--- a/3des/z_planos/Plano_de_Ensino_1_RMS.docx
+++ b/3des/z_planos/Plano_de_Ensino_1_RMS.docx
@@ -464,13 +464,14 @@
               <w:jc w:val="center"/>
               <w:rPr>
                 <w:rFonts w:ascii="Arial" w:hAnsi="Arial" w:cs="Arial"/>
-              </w:rPr>
-            </w:pPr>
-            <w:r>
-              <w:rPr>
-                <w:rFonts w:ascii="Arial" w:hAnsi="Arial" w:cs="Arial"/>
-              </w:rPr>
-              <w:t>37,5</w:t>
+                <w:u w:val="single"/>
+              </w:rPr>
+            </w:pPr>
+            <w:r>
+              <w:rPr>
+                <w:rFonts w:ascii="Arial" w:hAnsi="Arial" w:cs="Arial"/>
+              </w:rPr>
+              <w:t>60</w:t>
             </w:r>
           </w:p>
         </w:tc>
@@ -493,12 +494,14 @@
                 <w:rFonts w:ascii="Arial" w:hAnsi="Arial" w:cs="Arial"/>
               </w:rPr>
             </w:pPr>
+            <w:proofErr w:type="spellStart"/>
             <w:r>
               <w:rPr>
                 <w:rFonts w:ascii="Arial" w:hAnsi="Arial" w:cs="Arial"/>
               </w:rPr>
               <w:t>Reenye</w:t>
             </w:r>
+            <w:proofErr w:type="spellEnd"/>
             <w:r>
               <w:rPr>
                 <w:rFonts w:ascii="Arial" w:hAnsi="Arial" w:cs="Arial"/>
@@ -1418,8 +1421,17 @@
                 <w:rFonts w:ascii="Arial" w:hAnsi="Arial" w:cs="Arial"/>
                 <w:lang w:eastAsia="pt-BR"/>
               </w:rPr>
-              <w:t>1.1.Definição</w:t>
-            </w:r>
+              <w:t>1.</w:t>
+            </w:r>
+            <w:proofErr w:type="gramStart"/>
+            <w:r>
+              <w:rPr>
+                <w:rFonts w:ascii="Arial" w:hAnsi="Arial" w:cs="Arial"/>
+                <w:lang w:eastAsia="pt-BR"/>
+              </w:rPr>
+              <w:t>1.Definição</w:t>
+            </w:r>
+            <w:proofErr w:type="gramEnd"/>
           </w:p>
           <w:p>
             <w:pPr>
@@ -1437,7 +1449,23 @@
                 <w:rFonts w:ascii="Arial" w:hAnsi="Arial" w:cs="Arial"/>
                 <w:lang w:eastAsia="pt-BR"/>
               </w:rPr>
-              <w:t>1.2.Modelos de documentação</w:t>
+              <w:t>1.</w:t>
+            </w:r>
+            <w:proofErr w:type="gramStart"/>
+            <w:r>
+              <w:rPr>
+                <w:rFonts w:ascii="Arial" w:hAnsi="Arial" w:cs="Arial"/>
+                <w:lang w:eastAsia="pt-BR"/>
+              </w:rPr>
+              <w:t>2.Modelos</w:t>
+            </w:r>
+            <w:proofErr w:type="gramEnd"/>
+            <w:r>
+              <w:rPr>
+                <w:rFonts w:ascii="Arial" w:hAnsi="Arial" w:cs="Arial"/>
+                <w:lang w:eastAsia="pt-BR"/>
+              </w:rPr>
+              <w:t xml:space="preserve"> de documentação</w:t>
             </w:r>
           </w:p>
           <w:p>
@@ -1456,8 +1484,17 @@
                 <w:rFonts w:ascii="Arial" w:hAnsi="Arial" w:cs="Arial"/>
                 <w:lang w:eastAsia="pt-BR"/>
               </w:rPr>
-              <w:t>1.2.1.Requisitos</w:t>
-            </w:r>
+              <w:t>1.2.</w:t>
+            </w:r>
+            <w:proofErr w:type="gramStart"/>
+            <w:r>
+              <w:rPr>
+                <w:rFonts w:ascii="Arial" w:hAnsi="Arial" w:cs="Arial"/>
+                <w:lang w:eastAsia="pt-BR"/>
+              </w:rPr>
+              <w:t>1.Requisitos</w:t>
+            </w:r>
+            <w:proofErr w:type="gramEnd"/>
           </w:p>
           <w:p>
             <w:pPr>
@@ -1475,7 +1512,23 @@
                 <w:rFonts w:ascii="Arial" w:hAnsi="Arial" w:cs="Arial"/>
                 <w:lang w:eastAsia="pt-BR"/>
               </w:rPr>
-              <w:t>1.2.2.Modelagem de dados</w:t>
+              <w:t>1.2.</w:t>
+            </w:r>
+            <w:proofErr w:type="gramStart"/>
+            <w:r>
+              <w:rPr>
+                <w:rFonts w:ascii="Arial" w:hAnsi="Arial" w:cs="Arial"/>
+                <w:lang w:eastAsia="pt-BR"/>
+              </w:rPr>
+              <w:t>2.Modelagem</w:t>
+            </w:r>
+            <w:proofErr w:type="gramEnd"/>
+            <w:r>
+              <w:rPr>
+                <w:rFonts w:ascii="Arial" w:hAnsi="Arial" w:cs="Arial"/>
+                <w:lang w:eastAsia="pt-BR"/>
+              </w:rPr>
+              <w:t xml:space="preserve"> de dados</w:t>
             </w:r>
           </w:p>
           <w:p>
@@ -1494,7 +1547,23 @@
                 <w:rFonts w:ascii="Arial" w:hAnsi="Arial" w:cs="Arial"/>
                 <w:lang w:eastAsia="pt-BR"/>
               </w:rPr>
-              <w:t>1.3.Regras de Negócio</w:t>
+              <w:t>1.</w:t>
+            </w:r>
+            <w:proofErr w:type="gramStart"/>
+            <w:r>
+              <w:rPr>
+                <w:rFonts w:ascii="Arial" w:hAnsi="Arial" w:cs="Arial"/>
+                <w:lang w:eastAsia="pt-BR"/>
+              </w:rPr>
+              <w:t>3.Regras</w:t>
+            </w:r>
+            <w:proofErr w:type="gramEnd"/>
+            <w:r>
+              <w:rPr>
+                <w:rFonts w:ascii="Arial" w:hAnsi="Arial" w:cs="Arial"/>
+                <w:lang w:eastAsia="pt-BR"/>
+              </w:rPr>
+              <w:t xml:space="preserve"> de Negócio</w:t>
             </w:r>
           </w:p>
           <w:p>
@@ -1513,8 +1582,17 @@
                 <w:rFonts w:ascii="Arial" w:hAnsi="Arial" w:cs="Arial"/>
                 <w:lang w:eastAsia="pt-BR"/>
               </w:rPr>
-              <w:t>1.4.Restrições</w:t>
-            </w:r>
+              <w:t>1.</w:t>
+            </w:r>
+            <w:proofErr w:type="gramStart"/>
+            <w:r>
+              <w:rPr>
+                <w:rFonts w:ascii="Arial" w:hAnsi="Arial" w:cs="Arial"/>
+                <w:lang w:eastAsia="pt-BR"/>
+              </w:rPr>
+              <w:t>4.Restrições</w:t>
+            </w:r>
+            <w:proofErr w:type="gramEnd"/>
           </w:p>
           <w:p>
             <w:pPr>
@@ -1532,8 +1610,17 @@
                 <w:rFonts w:ascii="Arial" w:hAnsi="Arial" w:cs="Arial"/>
                 <w:lang w:eastAsia="pt-BR"/>
               </w:rPr>
-              <w:t>1.5.Tipos</w:t>
-            </w:r>
+              <w:t>1.</w:t>
+            </w:r>
+            <w:proofErr w:type="gramStart"/>
+            <w:r>
+              <w:rPr>
+                <w:rFonts w:ascii="Arial" w:hAnsi="Arial" w:cs="Arial"/>
+                <w:lang w:eastAsia="pt-BR"/>
+              </w:rPr>
+              <w:t>5.Tipos</w:t>
+            </w:r>
+            <w:proofErr w:type="gramEnd"/>
           </w:p>
           <w:p>
             <w:pPr>
@@ -1551,8 +1638,17 @@
                 <w:rFonts w:ascii="Arial" w:hAnsi="Arial" w:cs="Arial"/>
                 <w:lang w:eastAsia="pt-BR"/>
               </w:rPr>
-              <w:t>1.5.1.Funcionais</w:t>
-            </w:r>
+              <w:t>1.5.</w:t>
+            </w:r>
+            <w:proofErr w:type="gramStart"/>
+            <w:r>
+              <w:rPr>
+                <w:rFonts w:ascii="Arial" w:hAnsi="Arial" w:cs="Arial"/>
+                <w:lang w:eastAsia="pt-BR"/>
+              </w:rPr>
+              <w:t>1.Funcionais</w:t>
+            </w:r>
+            <w:proofErr w:type="gramEnd"/>
           </w:p>
           <w:p>
             <w:pPr>
@@ -1570,7 +1666,23 @@
                 <w:rFonts w:ascii="Arial" w:hAnsi="Arial" w:cs="Arial"/>
                 <w:lang w:eastAsia="pt-BR"/>
               </w:rPr>
-              <w:t>1.5.2.Não funcionais</w:t>
+              <w:t>1.5.</w:t>
+            </w:r>
+            <w:proofErr w:type="gramStart"/>
+            <w:r>
+              <w:rPr>
+                <w:rFonts w:ascii="Arial" w:hAnsi="Arial" w:cs="Arial"/>
+                <w:lang w:eastAsia="pt-BR"/>
+              </w:rPr>
+              <w:t>2.Não</w:t>
+            </w:r>
+            <w:proofErr w:type="gramEnd"/>
+            <w:r>
+              <w:rPr>
+                <w:rFonts w:ascii="Arial" w:hAnsi="Arial" w:cs="Arial"/>
+                <w:lang w:eastAsia="pt-BR"/>
+              </w:rPr>
+              <w:t xml:space="preserve"> funcionais</w:t>
             </w:r>
           </w:p>
           <w:p>
@@ -1608,8 +1720,17 @@
                 <w:rFonts w:ascii="Arial" w:hAnsi="Arial" w:cs="Arial"/>
                 <w:lang w:eastAsia="pt-BR"/>
               </w:rPr>
-              <w:t>2.1.Definição</w:t>
-            </w:r>
+              <w:t>2.</w:t>
+            </w:r>
+            <w:proofErr w:type="gramStart"/>
+            <w:r>
+              <w:rPr>
+                <w:rFonts w:ascii="Arial" w:hAnsi="Arial" w:cs="Arial"/>
+                <w:lang w:eastAsia="pt-BR"/>
+              </w:rPr>
+              <w:t>1.Definição</w:t>
+            </w:r>
+            <w:proofErr w:type="gramEnd"/>
           </w:p>
           <w:p>
             <w:pPr>
@@ -1627,8 +1748,17 @@
                 <w:rFonts w:ascii="Arial" w:hAnsi="Arial" w:cs="Arial"/>
                 <w:lang w:eastAsia="pt-BR"/>
               </w:rPr>
-              <w:t>2.2.Técnicas</w:t>
-            </w:r>
+              <w:t>2.</w:t>
+            </w:r>
+            <w:proofErr w:type="gramStart"/>
+            <w:r>
+              <w:rPr>
+                <w:rFonts w:ascii="Arial" w:hAnsi="Arial" w:cs="Arial"/>
+                <w:lang w:eastAsia="pt-BR"/>
+              </w:rPr>
+              <w:t>2.Técnicas</w:t>
+            </w:r>
+            <w:proofErr w:type="gramEnd"/>
           </w:p>
           <w:p>
             <w:pPr>
@@ -1679,7 +1809,23 @@
                 <w:rFonts w:ascii="Arial" w:hAnsi="Arial" w:cs="Arial"/>
                 <w:lang w:eastAsia="pt-BR"/>
               </w:rPr>
-              <w:t>2.2.2.Etnografia (observação)</w:t>
+              <w:t>2.2.</w:t>
+            </w:r>
+            <w:proofErr w:type="gramStart"/>
+            <w:r>
+              <w:rPr>
+                <w:rFonts w:ascii="Arial" w:hAnsi="Arial" w:cs="Arial"/>
+                <w:lang w:eastAsia="pt-BR"/>
+              </w:rPr>
+              <w:t>2.Etnografia</w:t>
+            </w:r>
+            <w:proofErr w:type="gramEnd"/>
+            <w:r>
+              <w:rPr>
+                <w:rFonts w:ascii="Arial" w:hAnsi="Arial" w:cs="Arial"/>
+                <w:lang w:eastAsia="pt-BR"/>
+              </w:rPr>
+              <w:t xml:space="preserve"> (observação)</w:t>
             </w:r>
           </w:p>
           <w:p>
@@ -1698,7 +1844,23 @@
                 <w:rFonts w:ascii="Arial" w:hAnsi="Arial" w:cs="Arial"/>
                 <w:lang w:eastAsia="pt-BR"/>
               </w:rPr>
-              <w:t>2.2.3.Método Analítico</w:t>
+              <w:t>2.2.</w:t>
+            </w:r>
+            <w:proofErr w:type="gramStart"/>
+            <w:r>
+              <w:rPr>
+                <w:rFonts w:ascii="Arial" w:hAnsi="Arial" w:cs="Arial"/>
+                <w:lang w:eastAsia="pt-BR"/>
+              </w:rPr>
+              <w:t>3.Método</w:t>
+            </w:r>
+            <w:proofErr w:type="gramEnd"/>
+            <w:r>
+              <w:rPr>
+                <w:rFonts w:ascii="Arial" w:hAnsi="Arial" w:cs="Arial"/>
+                <w:lang w:eastAsia="pt-BR"/>
+              </w:rPr>
+              <w:t xml:space="preserve"> Analítico</w:t>
             </w:r>
           </w:p>
           <w:p>
@@ -1718,8 +1880,17 @@
                 <w:lang w:eastAsia="pt-BR"/>
               </w:rPr>
               <w:lastRenderedPageBreak/>
-              <w:t>2.2.4.Workshops</w:t>
-            </w:r>
+              <w:t>2.2.</w:t>
+            </w:r>
+            <w:proofErr w:type="gramStart"/>
+            <w:r>
+              <w:rPr>
+                <w:rFonts w:ascii="Arial" w:hAnsi="Arial" w:cs="Arial"/>
+                <w:lang w:eastAsia="pt-BR"/>
+              </w:rPr>
+              <w:t>4.Workshops</w:t>
+            </w:r>
+            <w:proofErr w:type="gramEnd"/>
           </w:p>
           <w:p>
             <w:pPr>
@@ -1737,8 +1908,17 @@
                 <w:rFonts w:ascii="Arial" w:hAnsi="Arial" w:cs="Arial"/>
                 <w:lang w:eastAsia="pt-BR"/>
               </w:rPr>
-              <w:t>2.2.5.Prototipagem</w:t>
-            </w:r>
+              <w:t>2.2.</w:t>
+            </w:r>
+            <w:proofErr w:type="gramStart"/>
+            <w:r>
+              <w:rPr>
+                <w:rFonts w:ascii="Arial" w:hAnsi="Arial" w:cs="Arial"/>
+                <w:lang w:eastAsia="pt-BR"/>
+              </w:rPr>
+              <w:t>5.Prototipagem</w:t>
+            </w:r>
+            <w:proofErr w:type="gramEnd"/>
           </w:p>
           <w:p>
             <w:pPr>
@@ -1756,8 +1936,17 @@
                 <w:rFonts w:ascii="Arial" w:hAnsi="Arial" w:cs="Arial"/>
                 <w:lang w:eastAsia="pt-BR"/>
               </w:rPr>
-              <w:t>2.2.6.Entrevistas</w:t>
-            </w:r>
+              <w:t>2.2.</w:t>
+            </w:r>
+            <w:proofErr w:type="gramStart"/>
+            <w:r>
+              <w:rPr>
+                <w:rFonts w:ascii="Arial" w:hAnsi="Arial" w:cs="Arial"/>
+                <w:lang w:eastAsia="pt-BR"/>
+              </w:rPr>
+              <w:t>6.Entrevistas</w:t>
+            </w:r>
+            <w:proofErr w:type="gramEnd"/>
           </w:p>
           <w:p>
             <w:pPr>
@@ -1775,8 +1964,17 @@
                 <w:rFonts w:ascii="Arial" w:hAnsi="Arial" w:cs="Arial"/>
                 <w:lang w:eastAsia="pt-BR"/>
               </w:rPr>
-              <w:t>2.2.7.Questionários</w:t>
-            </w:r>
+              <w:t>2.2.</w:t>
+            </w:r>
+            <w:proofErr w:type="gramStart"/>
+            <w:r>
+              <w:rPr>
+                <w:rFonts w:ascii="Arial" w:hAnsi="Arial" w:cs="Arial"/>
+                <w:lang w:eastAsia="pt-BR"/>
+              </w:rPr>
+              <w:t>7.Questionários</w:t>
+            </w:r>
+            <w:proofErr w:type="gramEnd"/>
           </w:p>
           <w:p>
             <w:pPr>
@@ -1794,8 +1992,17 @@
                 <w:rFonts w:ascii="Arial" w:hAnsi="Arial" w:cs="Arial"/>
                 <w:lang w:eastAsia="pt-BR"/>
               </w:rPr>
-              <w:t>2.2.8.Brainstorming</w:t>
-            </w:r>
+              <w:t>2.2.</w:t>
+            </w:r>
+            <w:proofErr w:type="gramStart"/>
+            <w:r>
+              <w:rPr>
+                <w:rFonts w:ascii="Arial" w:hAnsi="Arial" w:cs="Arial"/>
+                <w:lang w:eastAsia="pt-BR"/>
+              </w:rPr>
+              <w:t>8.Brainstorming</w:t>
+            </w:r>
+            <w:proofErr w:type="gramEnd"/>
           </w:p>
           <w:p>
             <w:pPr>
@@ -1813,7 +2020,23 @@
                 <w:rFonts w:ascii="Arial" w:hAnsi="Arial" w:cs="Arial"/>
                 <w:lang w:eastAsia="pt-BR"/>
               </w:rPr>
-              <w:t>2.2.9.Métodos Sistêmicos (JAD -</w:t>
+              <w:t>2.2.</w:t>
+            </w:r>
+            <w:proofErr w:type="gramStart"/>
+            <w:r>
+              <w:rPr>
+                <w:rFonts w:ascii="Arial" w:hAnsi="Arial" w:cs="Arial"/>
+                <w:lang w:eastAsia="pt-BR"/>
+              </w:rPr>
+              <w:t>9.Métodos</w:t>
+            </w:r>
+            <w:proofErr w:type="gramEnd"/>
+            <w:r>
+              <w:rPr>
+                <w:rFonts w:ascii="Arial" w:hAnsi="Arial" w:cs="Arial"/>
+                <w:lang w:eastAsia="pt-BR"/>
+              </w:rPr>
+              <w:t xml:space="preserve"> Sistêmicos (JAD -</w:t>
             </w:r>
           </w:p>
           <w:p>
@@ -1851,8 +2074,17 @@
                 <w:rFonts w:ascii="Arial" w:hAnsi="Arial" w:cs="Arial"/>
                 <w:lang w:val="en-US" w:eastAsia="pt-BR"/>
               </w:rPr>
-              <w:t>2.3.Fases</w:t>
-            </w:r>
+              <w:t>2.</w:t>
+            </w:r>
+            <w:proofErr w:type="gramStart"/>
+            <w:r>
+              <w:rPr>
+                <w:rFonts w:ascii="Arial" w:hAnsi="Arial" w:cs="Arial"/>
+                <w:lang w:val="en-US" w:eastAsia="pt-BR"/>
+              </w:rPr>
+              <w:t>3.Fases</w:t>
+            </w:r>
+            <w:proofErr w:type="gramEnd"/>
           </w:p>
           <w:p>
             <w:pPr>
@@ -1870,8 +2102,17 @@
                 <w:rFonts w:ascii="Arial" w:hAnsi="Arial" w:cs="Arial"/>
                 <w:lang w:val="en-US" w:eastAsia="pt-BR"/>
               </w:rPr>
-              <w:t>2.3.1.Coleta</w:t>
-            </w:r>
+              <w:t>2.3.</w:t>
+            </w:r>
+            <w:proofErr w:type="gramStart"/>
+            <w:r>
+              <w:rPr>
+                <w:rFonts w:ascii="Arial" w:hAnsi="Arial" w:cs="Arial"/>
+                <w:lang w:val="en-US" w:eastAsia="pt-BR"/>
+              </w:rPr>
+              <w:t>1.Coleta</w:t>
+            </w:r>
+            <w:proofErr w:type="gramEnd"/>
           </w:p>
           <w:p>
             <w:pPr>
@@ -1889,8 +2130,17 @@
                 <w:rFonts w:ascii="Arial" w:hAnsi="Arial" w:cs="Arial"/>
                 <w:lang w:val="en-US" w:eastAsia="pt-BR"/>
               </w:rPr>
-              <w:t>2.3.2.Análise</w:t>
-            </w:r>
+              <w:t>2.3.</w:t>
+            </w:r>
+            <w:proofErr w:type="gramStart"/>
+            <w:r>
+              <w:rPr>
+                <w:rFonts w:ascii="Arial" w:hAnsi="Arial" w:cs="Arial"/>
+                <w:lang w:val="en-US" w:eastAsia="pt-BR"/>
+              </w:rPr>
+              <w:t>2.Análise</w:t>
+            </w:r>
+            <w:proofErr w:type="gramEnd"/>
           </w:p>
           <w:p>
             <w:pPr>
@@ -1908,8 +2158,17 @@
                 <w:rFonts w:ascii="Arial" w:hAnsi="Arial" w:cs="Arial"/>
                 <w:lang w:eastAsia="pt-BR"/>
               </w:rPr>
-              <w:t>2.3.3.Registros</w:t>
-            </w:r>
+              <w:t>2.3.</w:t>
+            </w:r>
+            <w:proofErr w:type="gramStart"/>
+            <w:r>
+              <w:rPr>
+                <w:rFonts w:ascii="Arial" w:hAnsi="Arial" w:cs="Arial"/>
+                <w:lang w:eastAsia="pt-BR"/>
+              </w:rPr>
+              <w:t>3.Registros</w:t>
+            </w:r>
+            <w:proofErr w:type="gramEnd"/>
           </w:p>
           <w:p>
             <w:pPr>
@@ -1946,8 +2205,17 @@
                 <w:rFonts w:ascii="Arial" w:hAnsi="Arial" w:cs="Arial"/>
                 <w:lang w:eastAsia="pt-BR"/>
               </w:rPr>
-              <w:t>3.1.Definição</w:t>
-            </w:r>
+              <w:t>3.</w:t>
+            </w:r>
+            <w:proofErr w:type="gramStart"/>
+            <w:r>
+              <w:rPr>
+                <w:rFonts w:ascii="Arial" w:hAnsi="Arial" w:cs="Arial"/>
+                <w:lang w:eastAsia="pt-BR"/>
+              </w:rPr>
+              <w:t>1.Definição</w:t>
+            </w:r>
+            <w:proofErr w:type="gramEnd"/>
           </w:p>
           <w:p>
             <w:pPr>
@@ -1965,7 +2233,23 @@
                 <w:rFonts w:ascii="Arial" w:hAnsi="Arial" w:cs="Arial"/>
                 <w:lang w:eastAsia="pt-BR"/>
               </w:rPr>
-              <w:t>3.2.Gestão de mudanças</w:t>
+              <w:t>3.</w:t>
+            </w:r>
+            <w:proofErr w:type="gramStart"/>
+            <w:r>
+              <w:rPr>
+                <w:rFonts w:ascii="Arial" w:hAnsi="Arial" w:cs="Arial"/>
+                <w:lang w:eastAsia="pt-BR"/>
+              </w:rPr>
+              <w:t>2.Gestão</w:t>
+            </w:r>
+            <w:proofErr w:type="gramEnd"/>
+            <w:r>
+              <w:rPr>
+                <w:rFonts w:ascii="Arial" w:hAnsi="Arial" w:cs="Arial"/>
+                <w:lang w:eastAsia="pt-BR"/>
+              </w:rPr>
+              <w:t xml:space="preserve"> de mudanças</w:t>
             </w:r>
           </w:p>
           <w:p>
@@ -1984,7 +2268,23 @@
                 <w:rFonts w:ascii="Arial" w:hAnsi="Arial" w:cs="Arial"/>
                 <w:lang w:eastAsia="pt-BR"/>
               </w:rPr>
-              <w:t>3.3.Rastreabilidade de requisitos</w:t>
+              <w:t>3.</w:t>
+            </w:r>
+            <w:proofErr w:type="gramStart"/>
+            <w:r>
+              <w:rPr>
+                <w:rFonts w:ascii="Arial" w:hAnsi="Arial" w:cs="Arial"/>
+                <w:lang w:eastAsia="pt-BR"/>
+              </w:rPr>
+              <w:t>3.Rastreabilidade</w:t>
+            </w:r>
+            <w:proofErr w:type="gramEnd"/>
+            <w:r>
+              <w:rPr>
+                <w:rFonts w:ascii="Arial" w:hAnsi="Arial" w:cs="Arial"/>
+                <w:lang w:eastAsia="pt-BR"/>
+              </w:rPr>
+              <w:t xml:space="preserve"> de requisitos</w:t>
             </w:r>
           </w:p>
           <w:p>
@@ -2003,7 +2303,23 @@
                 <w:rFonts w:ascii="Arial" w:hAnsi="Arial" w:cs="Arial"/>
                 <w:lang w:eastAsia="pt-BR"/>
               </w:rPr>
-              <w:t>3.4.Validação de requisitos</w:t>
+              <w:t>3.</w:t>
+            </w:r>
+            <w:proofErr w:type="gramStart"/>
+            <w:r>
+              <w:rPr>
+                <w:rFonts w:ascii="Arial" w:hAnsi="Arial" w:cs="Arial"/>
+                <w:lang w:eastAsia="pt-BR"/>
+              </w:rPr>
+              <w:t>4.Validação</w:t>
+            </w:r>
+            <w:proofErr w:type="gramEnd"/>
+            <w:r>
+              <w:rPr>
+                <w:rFonts w:ascii="Arial" w:hAnsi="Arial" w:cs="Arial"/>
+                <w:lang w:eastAsia="pt-BR"/>
+              </w:rPr>
+              <w:t xml:space="preserve"> de requisitos</w:t>
             </w:r>
           </w:p>
           <w:p>
@@ -2022,7 +2338,55 @@
                 <w:rFonts w:ascii="Arial" w:hAnsi="Arial" w:cs="Arial"/>
                 <w:lang w:eastAsia="pt-BR"/>
               </w:rPr>
-              <w:t>4. UML (Unified Modeling Language)</w:t>
+              <w:t>4. UML (</w:t>
+            </w:r>
+            <w:proofErr w:type="spellStart"/>
+            <w:r>
+              <w:rPr>
+                <w:rFonts w:ascii="Arial" w:hAnsi="Arial" w:cs="Arial"/>
+                <w:lang w:eastAsia="pt-BR"/>
+              </w:rPr>
+              <w:t>Unified</w:t>
+            </w:r>
+            <w:proofErr w:type="spellEnd"/>
+            <w:r>
+              <w:rPr>
+                <w:rFonts w:ascii="Arial" w:hAnsi="Arial" w:cs="Arial"/>
+                <w:lang w:eastAsia="pt-BR"/>
+              </w:rPr>
+              <w:t xml:space="preserve"> </w:t>
+            </w:r>
+            <w:proofErr w:type="spellStart"/>
+            <w:r>
+              <w:rPr>
+                <w:rFonts w:ascii="Arial" w:hAnsi="Arial" w:cs="Arial"/>
+                <w:lang w:eastAsia="pt-BR"/>
+              </w:rPr>
+              <w:t>Modeling</w:t>
+            </w:r>
+            <w:proofErr w:type="spellEnd"/>
+            <w:r>
+              <w:rPr>
+                <w:rFonts w:ascii="Arial" w:hAnsi="Arial" w:cs="Arial"/>
+                <w:lang w:eastAsia="pt-BR"/>
+              </w:rPr>
+              <w:t xml:space="preserve"> </w:t>
+            </w:r>
+            <w:proofErr w:type="spellStart"/>
+            <w:r>
+              <w:rPr>
+                <w:rFonts w:ascii="Arial" w:hAnsi="Arial" w:cs="Arial"/>
+                <w:lang w:eastAsia="pt-BR"/>
+              </w:rPr>
+              <w:t>Language</w:t>
+            </w:r>
+            <w:proofErr w:type="spellEnd"/>
+            <w:r>
+              <w:rPr>
+                <w:rFonts w:ascii="Arial" w:hAnsi="Arial" w:cs="Arial"/>
+                <w:lang w:eastAsia="pt-BR"/>
+              </w:rPr>
+              <w:t>)</w:t>
             </w:r>
           </w:p>
           <w:p>
@@ -2041,8 +2405,17 @@
                 <w:rFonts w:ascii="Arial" w:hAnsi="Arial" w:cs="Arial"/>
                 <w:lang w:eastAsia="pt-BR"/>
               </w:rPr>
-              <w:t>4.1.Definição</w:t>
-            </w:r>
+              <w:t>4.</w:t>
+            </w:r>
+            <w:proofErr w:type="gramStart"/>
+            <w:r>
+              <w:rPr>
+                <w:rFonts w:ascii="Arial" w:hAnsi="Arial" w:cs="Arial"/>
+                <w:lang w:eastAsia="pt-BR"/>
+              </w:rPr>
+              <w:t>1.Definição</w:t>
+            </w:r>
+            <w:proofErr w:type="gramEnd"/>
           </w:p>
           <w:p>
             <w:pPr>
@@ -2060,7 +2433,23 @@
                 <w:rFonts w:ascii="Arial" w:hAnsi="Arial" w:cs="Arial"/>
                 <w:lang w:eastAsia="pt-BR"/>
               </w:rPr>
-              <w:t>4.2.Casos de Uso</w:t>
+              <w:t>4.</w:t>
+            </w:r>
+            <w:proofErr w:type="gramStart"/>
+            <w:r>
+              <w:rPr>
+                <w:rFonts w:ascii="Arial" w:hAnsi="Arial" w:cs="Arial"/>
+                <w:lang w:eastAsia="pt-BR"/>
+              </w:rPr>
+              <w:t>2.Casos</w:t>
+            </w:r>
+            <w:proofErr w:type="gramEnd"/>
+            <w:r>
+              <w:rPr>
+                <w:rFonts w:ascii="Arial" w:hAnsi="Arial" w:cs="Arial"/>
+                <w:lang w:eastAsia="pt-BR"/>
+              </w:rPr>
+              <w:t xml:space="preserve"> de Uso</w:t>
             </w:r>
           </w:p>
           <w:p>
@@ -2079,8 +2468,17 @@
                 <w:rFonts w:ascii="Arial" w:hAnsi="Arial" w:cs="Arial"/>
                 <w:lang w:eastAsia="pt-BR"/>
               </w:rPr>
-              <w:t>4.2.1.Diagrama</w:t>
-            </w:r>
+              <w:t>4.2.</w:t>
+            </w:r>
+            <w:proofErr w:type="gramStart"/>
+            <w:r>
+              <w:rPr>
+                <w:rFonts w:ascii="Arial" w:hAnsi="Arial" w:cs="Arial"/>
+                <w:lang w:eastAsia="pt-BR"/>
+              </w:rPr>
+              <w:t>1.Diagrama</w:t>
+            </w:r>
+            <w:proofErr w:type="gramEnd"/>
           </w:p>
           <w:p>
             <w:pPr>
@@ -2098,8 +2496,17 @@
                 <w:rFonts w:ascii="Arial" w:hAnsi="Arial" w:cs="Arial"/>
                 <w:lang w:eastAsia="pt-BR"/>
               </w:rPr>
-              <w:t>4.2.2.Narrativa</w:t>
-            </w:r>
+              <w:t>4.2.</w:t>
+            </w:r>
+            <w:proofErr w:type="gramStart"/>
+            <w:r>
+              <w:rPr>
+                <w:rFonts w:ascii="Arial" w:hAnsi="Arial" w:cs="Arial"/>
+                <w:lang w:eastAsia="pt-BR"/>
+              </w:rPr>
+              <w:t>2.Narrativa</w:t>
+            </w:r>
+            <w:proofErr w:type="gramEnd"/>
           </w:p>
           <w:p>
             <w:pPr>
@@ -2117,8 +2524,17 @@
                 <w:rFonts w:ascii="Arial" w:hAnsi="Arial" w:cs="Arial"/>
                 <w:lang w:eastAsia="pt-BR"/>
               </w:rPr>
-              <w:t>4.3.Diagramas</w:t>
-            </w:r>
+              <w:t>4.</w:t>
+            </w:r>
+            <w:proofErr w:type="gramStart"/>
+            <w:r>
+              <w:rPr>
+                <w:rFonts w:ascii="Arial" w:hAnsi="Arial" w:cs="Arial"/>
+                <w:lang w:eastAsia="pt-BR"/>
+              </w:rPr>
+              <w:t>3.Diagramas</w:t>
+            </w:r>
+            <w:proofErr w:type="gramEnd"/>
           </w:p>
           <w:p>
             <w:pPr>
@@ -2136,8 +2552,17 @@
                 <w:rFonts w:ascii="Arial" w:hAnsi="Arial" w:cs="Arial"/>
                 <w:lang w:eastAsia="pt-BR"/>
               </w:rPr>
-              <w:t>4.3.1.Estados</w:t>
-            </w:r>
+              <w:t>4.3.</w:t>
+            </w:r>
+            <w:proofErr w:type="gramStart"/>
+            <w:r>
+              <w:rPr>
+                <w:rFonts w:ascii="Arial" w:hAnsi="Arial" w:cs="Arial"/>
+                <w:lang w:eastAsia="pt-BR"/>
+              </w:rPr>
+              <w:t>1.Estados</w:t>
+            </w:r>
+            <w:proofErr w:type="gramEnd"/>
           </w:p>
           <w:p>
             <w:pPr>
@@ -2155,8 +2580,17 @@
                 <w:rFonts w:ascii="Arial" w:hAnsi="Arial" w:cs="Arial"/>
                 <w:lang w:eastAsia="pt-BR"/>
               </w:rPr>
-              <w:t>4.3.2.Sequência</w:t>
-            </w:r>
+              <w:t>4.3.</w:t>
+            </w:r>
+            <w:proofErr w:type="gramStart"/>
+            <w:r>
+              <w:rPr>
+                <w:rFonts w:ascii="Arial" w:hAnsi="Arial" w:cs="Arial"/>
+                <w:lang w:eastAsia="pt-BR"/>
+              </w:rPr>
+              <w:t>2.Sequência</w:t>
+            </w:r>
+            <w:proofErr w:type="gramEnd"/>
           </w:p>
           <w:p>
             <w:pPr>
@@ -2174,8 +2608,17 @@
                 <w:rFonts w:ascii="Arial" w:hAnsi="Arial" w:cs="Arial"/>
                 <w:lang w:eastAsia="pt-BR"/>
               </w:rPr>
-              <w:t>4.3.3.Colaboração</w:t>
-            </w:r>
+              <w:t>4.3.</w:t>
+            </w:r>
+            <w:proofErr w:type="gramStart"/>
+            <w:r>
+              <w:rPr>
+                <w:rFonts w:ascii="Arial" w:hAnsi="Arial" w:cs="Arial"/>
+                <w:lang w:eastAsia="pt-BR"/>
+              </w:rPr>
+              <w:t>3.Colaboração</w:t>
+            </w:r>
+            <w:proofErr w:type="gramEnd"/>
           </w:p>
           <w:p>
             <w:pPr>
@@ -2193,8 +2636,17 @@
                 <w:rFonts w:ascii="Arial" w:hAnsi="Arial" w:cs="Arial"/>
                 <w:lang w:eastAsia="pt-BR"/>
               </w:rPr>
-              <w:t>4.3.4.Atividades</w:t>
-            </w:r>
+              <w:t>4.3.</w:t>
+            </w:r>
+            <w:proofErr w:type="gramStart"/>
+            <w:r>
+              <w:rPr>
+                <w:rFonts w:ascii="Arial" w:hAnsi="Arial" w:cs="Arial"/>
+                <w:lang w:eastAsia="pt-BR"/>
+              </w:rPr>
+              <w:t>4.Atividades</w:t>
+            </w:r>
+            <w:proofErr w:type="gramEnd"/>
           </w:p>
           <w:p>
             <w:pPr>
@@ -2212,8 +2664,17 @@
                 <w:rFonts w:ascii="Arial" w:hAnsi="Arial" w:cs="Arial"/>
                 <w:lang w:eastAsia="pt-BR"/>
               </w:rPr>
-              <w:t>4.3.5.Componentes</w:t>
-            </w:r>
+              <w:t>4.3.</w:t>
+            </w:r>
+            <w:proofErr w:type="gramStart"/>
+            <w:r>
+              <w:rPr>
+                <w:rFonts w:ascii="Arial" w:hAnsi="Arial" w:cs="Arial"/>
+                <w:lang w:eastAsia="pt-BR"/>
+              </w:rPr>
+              <w:t>5.Componentes</w:t>
+            </w:r>
+            <w:proofErr w:type="gramEnd"/>
           </w:p>
           <w:p>
             <w:pPr>
@@ -2231,8 +2692,17 @@
                 <w:rFonts w:ascii="Arial" w:hAnsi="Arial" w:cs="Arial"/>
                 <w:lang w:eastAsia="pt-BR"/>
               </w:rPr>
-              <w:t>4.3.6.Implantação</w:t>
-            </w:r>
+              <w:t>4.3.</w:t>
+            </w:r>
+            <w:proofErr w:type="gramStart"/>
+            <w:r>
+              <w:rPr>
+                <w:rFonts w:ascii="Arial" w:hAnsi="Arial" w:cs="Arial"/>
+                <w:lang w:eastAsia="pt-BR"/>
+              </w:rPr>
+              <w:t>6.Implantação</w:t>
+            </w:r>
+            <w:proofErr w:type="gramEnd"/>
           </w:p>
           <w:p>
             <w:pPr>
@@ -2269,7 +2739,23 @@
                 <w:rFonts w:ascii="Arial" w:hAnsi="Arial" w:cs="Arial"/>
                 <w:lang w:eastAsia="pt-BR"/>
               </w:rPr>
-              <w:t>5.1.Normas técnicas</w:t>
+              <w:t>5.</w:t>
+            </w:r>
+            <w:proofErr w:type="gramStart"/>
+            <w:r>
+              <w:rPr>
+                <w:rFonts w:ascii="Arial" w:hAnsi="Arial" w:cs="Arial"/>
+                <w:lang w:eastAsia="pt-BR"/>
+              </w:rPr>
+              <w:t>1.Normas</w:t>
+            </w:r>
+            <w:proofErr w:type="gramEnd"/>
+            <w:r>
+              <w:rPr>
+                <w:rFonts w:ascii="Arial" w:hAnsi="Arial" w:cs="Arial"/>
+                <w:lang w:eastAsia="pt-BR"/>
+              </w:rPr>
+              <w:t xml:space="preserve"> técnicas</w:t>
             </w:r>
           </w:p>
           <w:p>
@@ -2288,7 +2774,23 @@
                 <w:rFonts w:ascii="Arial" w:hAnsi="Arial" w:cs="Arial"/>
                 <w:lang w:eastAsia="pt-BR"/>
               </w:rPr>
-              <w:t>5.2.Estrutura padrão (modelos de</w:t>
+              <w:t>5.</w:t>
+            </w:r>
+            <w:proofErr w:type="gramStart"/>
+            <w:r>
+              <w:rPr>
+                <w:rFonts w:ascii="Arial" w:hAnsi="Arial" w:cs="Arial"/>
+                <w:lang w:eastAsia="pt-BR"/>
+              </w:rPr>
+              <w:t>2.Estrutura</w:t>
+            </w:r>
+            <w:proofErr w:type="gramEnd"/>
+            <w:r>
+              <w:rPr>
+                <w:rFonts w:ascii="Arial" w:hAnsi="Arial" w:cs="Arial"/>
+                <w:lang w:eastAsia="pt-BR"/>
+              </w:rPr>
+              <w:t xml:space="preserve"> padrão (modelos de</w:t>
             </w:r>
             <w:r>
               <w:rPr>
@@ -2321,8 +2823,17 @@
                 <w:rFonts w:ascii="Arial" w:hAnsi="Arial" w:cs="Arial"/>
                 <w:lang w:eastAsia="pt-BR"/>
               </w:rPr>
-              <w:t>5.3.Homologação</w:t>
-            </w:r>
+              <w:t>5.</w:t>
+            </w:r>
+            <w:proofErr w:type="gramStart"/>
+            <w:r>
+              <w:rPr>
+                <w:rFonts w:ascii="Arial" w:hAnsi="Arial" w:cs="Arial"/>
+                <w:lang w:eastAsia="pt-BR"/>
+              </w:rPr>
+              <w:t>3.Homologação</w:t>
+            </w:r>
+            <w:proofErr w:type="gramEnd"/>
           </w:p>
           <w:p>
             <w:pPr>
@@ -2340,8 +2851,17 @@
                 <w:rFonts w:ascii="Arial" w:hAnsi="Arial" w:cs="Arial"/>
                 <w:lang w:eastAsia="pt-BR"/>
               </w:rPr>
-              <w:t>5.3.1.Aplicação</w:t>
-            </w:r>
+              <w:t>5.3.</w:t>
+            </w:r>
+            <w:proofErr w:type="gramStart"/>
+            <w:r>
+              <w:rPr>
+                <w:rFonts w:ascii="Arial" w:hAnsi="Arial" w:cs="Arial"/>
+                <w:lang w:eastAsia="pt-BR"/>
+              </w:rPr>
+              <w:t>1.Aplicação</w:t>
+            </w:r>
+            <w:proofErr w:type="gramEnd"/>
           </w:p>
           <w:p>
             <w:pPr>
@@ -2359,8 +2879,17 @@
                 <w:rFonts w:ascii="Arial" w:hAnsi="Arial" w:cs="Arial"/>
                 <w:lang w:eastAsia="pt-BR"/>
               </w:rPr>
-              <w:t>5.3.2.Registros</w:t>
-            </w:r>
+              <w:t>5.3.</w:t>
+            </w:r>
+            <w:proofErr w:type="gramStart"/>
+            <w:r>
+              <w:rPr>
+                <w:rFonts w:ascii="Arial" w:hAnsi="Arial" w:cs="Arial"/>
+                <w:lang w:eastAsia="pt-BR"/>
+              </w:rPr>
+              <w:t>2.Registros</w:t>
+            </w:r>
+            <w:proofErr w:type="gramEnd"/>
           </w:p>
           <w:p>
             <w:pPr>
@@ -2378,7 +2907,23 @@
                 <w:rFonts w:ascii="Arial" w:hAnsi="Arial" w:cs="Arial"/>
                 <w:lang w:eastAsia="pt-BR"/>
               </w:rPr>
-              <w:t>5.4.Controle de Versões</w:t>
+              <w:t>5.</w:t>
+            </w:r>
+            <w:proofErr w:type="gramStart"/>
+            <w:r>
+              <w:rPr>
+                <w:rFonts w:ascii="Arial" w:hAnsi="Arial" w:cs="Arial"/>
+                <w:lang w:eastAsia="pt-BR"/>
+              </w:rPr>
+              <w:t>4.Controle</w:t>
+            </w:r>
+            <w:proofErr w:type="gramEnd"/>
+            <w:r>
+              <w:rPr>
+                <w:rFonts w:ascii="Arial" w:hAnsi="Arial" w:cs="Arial"/>
+                <w:lang w:eastAsia="pt-BR"/>
+              </w:rPr>
+              <w:t xml:space="preserve"> de Versões</w:t>
             </w:r>
           </w:p>
           <w:p>
@@ -2597,69 +3142,79 @@
                 <w:lang w:eastAsia="ar-SA"/>
               </w:rPr>
             </w:pPr>
+            <w:proofErr w:type="spellStart"/>
             <w:r>
               <w:rPr>
                 <w:rFonts w:ascii="Arial" w:eastAsia="Times New Roman" w:hAnsi="Arial" w:cs="Arial"/>
                 <w:b/>
                 <w:lang w:eastAsia="ar-SA"/>
               </w:rPr>
-              <w:t>Obs:</w:t>
-            </w:r>
+              <w:t>Obs</w:t>
+            </w:r>
+            <w:proofErr w:type="spellEnd"/>
             <w:r>
               <w:rPr>
                 <w:rFonts w:ascii="Arial" w:eastAsia="Times New Roman" w:hAnsi="Arial" w:cs="Arial"/>
                 <w:b/>
                 <w:lang w:eastAsia="ar-SA"/>
               </w:rPr>
-              <w:t xml:space="preserve"> </w:t>
-            </w:r>
-            <w:r>
-              <w:rPr>
-                <w:rFonts w:ascii="Arial" w:eastAsia="Times New Roman" w:hAnsi="Arial" w:cs="Arial"/>
-                <w:lang w:eastAsia="ar-SA"/>
-              </w:rPr>
-              <w:t xml:space="preserve">Atividade para ser realizada </w:t>
-            </w:r>
-            <w:r>
-              <w:rPr>
-                <w:rFonts w:ascii="Arial" w:eastAsia="Times New Roman" w:hAnsi="Arial" w:cs="Arial"/>
-                <w:lang w:eastAsia="ar-SA"/>
-              </w:rPr>
-              <w:t>em grupo</w:t>
-            </w:r>
-            <w:r>
-              <w:rPr>
-                <w:rFonts w:ascii="Arial" w:eastAsia="Times New Roman" w:hAnsi="Arial" w:cs="Arial"/>
-                <w:lang w:eastAsia="ar-SA"/>
-              </w:rPr>
-              <w:t>.</w:t>
-            </w:r>
-          </w:p>
-          <w:p>
-            <w:pPr>
-              <w:spacing w:after="0" w:line="240" w:lineRule="auto"/>
-              <w:jc w:val="both"/>
-              <w:rPr>
-                <w:rFonts w:ascii="Arial" w:eastAsia="Times New Roman" w:hAnsi="Arial" w:cs="Arial"/>
-                <w:lang w:eastAsia="ar-SA"/>
-              </w:rPr>
-            </w:pPr>
-          </w:p>
-          <w:p>
-            <w:pPr>
-              <w:spacing w:after="0" w:line="240" w:lineRule="auto"/>
-              <w:jc w:val="both"/>
-              <w:rPr>
-                <w:rFonts w:ascii="Arial" w:eastAsia="Times New Roman" w:hAnsi="Arial" w:cs="Arial"/>
-                <w:lang w:eastAsia="ar-SA"/>
-              </w:rPr>
-            </w:pPr>
+              <w:t>:</w:t>
+            </w:r>
             <w:r>
               <w:rPr>
                 <w:rFonts w:ascii="Arial" w:eastAsia="Times New Roman" w:hAnsi="Arial" w:cs="Arial"/>
                 <w:b/>
                 <w:lang w:eastAsia="ar-SA"/>
               </w:rPr>
+              <w:t xml:space="preserve"> </w:t>
+            </w:r>
+            <w:r>
+              <w:rPr>
+                <w:rFonts w:ascii="Arial" w:eastAsia="Times New Roman" w:hAnsi="Arial" w:cs="Arial"/>
+                <w:lang w:eastAsia="ar-SA"/>
+              </w:rPr>
+              <w:t xml:space="preserve">Atividade para ser realizada </w:t>
+            </w:r>
+            <w:r>
+              <w:rPr>
+                <w:rFonts w:ascii="Arial" w:eastAsia="Times New Roman" w:hAnsi="Arial" w:cs="Arial"/>
+                <w:lang w:eastAsia="ar-SA"/>
+              </w:rPr>
+              <w:t>em grupo</w:t>
+            </w:r>
+            <w:r>
+              <w:rPr>
+                <w:rFonts w:ascii="Arial" w:eastAsia="Times New Roman" w:hAnsi="Arial" w:cs="Arial"/>
+                <w:lang w:eastAsia="ar-SA"/>
+              </w:rPr>
+              <w:t>.</w:t>
+            </w:r>
+          </w:p>
+          <w:p>
+            <w:pPr>
+              <w:spacing w:after="0" w:line="240" w:lineRule="auto"/>
+              <w:jc w:val="both"/>
+              <w:rPr>
+                <w:rFonts w:ascii="Arial" w:eastAsia="Times New Roman" w:hAnsi="Arial" w:cs="Arial"/>
+                <w:lang w:eastAsia="ar-SA"/>
+              </w:rPr>
+            </w:pPr>
+          </w:p>
+          <w:p>
+            <w:pPr>
+              <w:spacing w:after="0" w:line="240" w:lineRule="auto"/>
+              <w:jc w:val="both"/>
+              <w:rPr>
+                <w:rFonts w:ascii="Arial" w:eastAsia="Times New Roman" w:hAnsi="Arial" w:cs="Arial"/>
+                <w:lang w:eastAsia="ar-SA"/>
+              </w:rPr>
+            </w:pPr>
+            <w:r>
+              <w:rPr>
+                <w:rFonts w:ascii="Arial" w:eastAsia="Times New Roman" w:hAnsi="Arial" w:cs="Arial"/>
+                <w:b/>
+                <w:lang w:eastAsia="ar-SA"/>
+              </w:rPr>
               <w:t>Contextualização:</w:t>
             </w:r>
             <w:r>
@@ -2676,6 +3231,7 @@
               </w:rPr>
               <w:t xml:space="preserve">Em um projeto de software, uma das principais etapas é a de projeto de requisitos. Nesta fase o engenheiro de requisitos necessita abstrair as reais </w:t>
             </w:r>
+            <w:proofErr w:type="spellStart"/>
             <w:r>
               <w:rPr>
                 <w:rFonts w:ascii="Arial" w:eastAsia="Times New Roman" w:hAnsi="Arial" w:cs="Arial"/>
@@ -2685,6 +3241,7 @@
               </w:rPr>
               <w:t>features</w:t>
             </w:r>
+            <w:proofErr w:type="spellEnd"/>
             <w:r>
               <w:rPr>
                 <w:rFonts w:ascii="Arial" w:eastAsia="Times New Roman" w:hAnsi="Arial" w:cs="Arial"/>
@@ -2945,6 +3502,7 @@
               </w:rPr>
               <w:t xml:space="preserve">Desenvolver o documento de requisitos validado pelos </w:t>
             </w:r>
+            <w:proofErr w:type="spellStart"/>
             <w:r>
               <w:rPr>
                 <w:rFonts w:ascii="Arial" w:eastAsia="Times New Roman" w:hAnsi="Arial" w:cs="Arial"/>
@@ -2952,14 +3510,33 @@
                 <w:iCs/>
                 <w:lang w:eastAsia="ar-SA"/>
               </w:rPr>
-              <w:t xml:space="preserve">steak </w:t>
-            </w:r>
+              <w:t>steak</w:t>
+            </w:r>
+            <w:proofErr w:type="spellEnd"/>
             <w:r>
               <w:rPr>
                 <w:rFonts w:ascii="Arial" w:eastAsia="Times New Roman" w:hAnsi="Arial" w:cs="Arial"/>
-                <w:lang w:eastAsia="ar-SA"/>
-              </w:rPr>
-              <w:t>holders.</w:t>
+                <w:i/>
+                <w:iCs/>
+                <w:lang w:eastAsia="ar-SA"/>
+              </w:rPr>
+              <w:t xml:space="preserve"> </w:t>
+            </w:r>
+            <w:proofErr w:type="spellStart"/>
+            <w:r>
+              <w:rPr>
+                <w:rFonts w:ascii="Arial" w:eastAsia="Times New Roman" w:hAnsi="Arial" w:cs="Arial"/>
+                <w:lang w:eastAsia="ar-SA"/>
+              </w:rPr>
+              <w:t>holders</w:t>
+            </w:r>
+            <w:proofErr w:type="spellEnd"/>
+            <w:r>
+              <w:rPr>
+                <w:rFonts w:ascii="Arial" w:eastAsia="Times New Roman" w:hAnsi="Arial" w:cs="Arial"/>
+                <w:lang w:eastAsia="ar-SA"/>
+              </w:rPr>
+              <w:t>.</w:t>
             </w:r>
           </w:p>
           <w:p>
@@ -4402,7 +4979,27 @@
                 <w:sz w:val="20"/>
                 <w:szCs w:val="20"/>
               </w:rPr>
-              <w:t>Escolher adequadamente as técnicas de elicitação conforme o problema.</w:t>
+              <w:t xml:space="preserve">Escolher adequadamente as técnicas de </w:t>
+            </w:r>
+            <w:proofErr w:type="spellStart"/>
+            <w:r>
+              <w:rPr>
+                <w:rFonts w:ascii="Arial" w:hAnsi="Arial" w:cs="Arial"/>
+                <w:color w:val="FF0000"/>
+                <w:sz w:val="20"/>
+                <w:szCs w:val="20"/>
+              </w:rPr>
+              <w:t>elicitação</w:t>
+            </w:r>
+            <w:proofErr w:type="spellEnd"/>
+            <w:r>
+              <w:rPr>
+                <w:rFonts w:ascii="Arial" w:hAnsi="Arial" w:cs="Arial"/>
+                <w:color w:val="FF0000"/>
+                <w:sz w:val="20"/>
+                <w:szCs w:val="20"/>
+              </w:rPr>
+              <w:t xml:space="preserve"> conforme o problema.</w:t>
             </w:r>
           </w:p>
         </w:tc>
@@ -8066,8 +8663,17 @@
                 <w:rFonts w:ascii="Arial" w:hAnsi="Arial" w:cs="Arial"/>
                 <w:lang w:eastAsia="pt-BR"/>
               </w:rPr>
-              <w:t>1.1.Definição</w:t>
-            </w:r>
+              <w:t>1.</w:t>
+            </w:r>
+            <w:proofErr w:type="gramStart"/>
+            <w:r>
+              <w:rPr>
+                <w:rFonts w:ascii="Arial" w:hAnsi="Arial" w:cs="Arial"/>
+                <w:lang w:eastAsia="pt-BR"/>
+              </w:rPr>
+              <w:t>1.Definição</w:t>
+            </w:r>
+            <w:proofErr w:type="gramEnd"/>
           </w:p>
           <w:p>
             <w:pPr>
@@ -8085,7 +8691,23 @@
                 <w:rFonts w:ascii="Arial" w:hAnsi="Arial" w:cs="Arial"/>
                 <w:lang w:eastAsia="pt-BR"/>
               </w:rPr>
-              <w:t>1.2.Modelos de documentação</w:t>
+              <w:t>1.</w:t>
+            </w:r>
+            <w:proofErr w:type="gramStart"/>
+            <w:r>
+              <w:rPr>
+                <w:rFonts w:ascii="Arial" w:hAnsi="Arial" w:cs="Arial"/>
+                <w:lang w:eastAsia="pt-BR"/>
+              </w:rPr>
+              <w:t>2.Modelos</w:t>
+            </w:r>
+            <w:proofErr w:type="gramEnd"/>
+            <w:r>
+              <w:rPr>
+                <w:rFonts w:ascii="Arial" w:hAnsi="Arial" w:cs="Arial"/>
+                <w:lang w:eastAsia="pt-BR"/>
+              </w:rPr>
+              <w:t xml:space="preserve"> de documentação</w:t>
             </w:r>
           </w:p>
           <w:p>
@@ -8104,8 +8726,17 @@
                 <w:rFonts w:ascii="Arial" w:hAnsi="Arial" w:cs="Arial"/>
                 <w:lang w:eastAsia="pt-BR"/>
               </w:rPr>
-              <w:t>1.2.1.Requisitos</w:t>
-            </w:r>
+              <w:t>1.2.</w:t>
+            </w:r>
+            <w:proofErr w:type="gramStart"/>
+            <w:r>
+              <w:rPr>
+                <w:rFonts w:ascii="Arial" w:hAnsi="Arial" w:cs="Arial"/>
+                <w:lang w:eastAsia="pt-BR"/>
+              </w:rPr>
+              <w:t>1.Requisitos</w:t>
+            </w:r>
+            <w:proofErr w:type="gramEnd"/>
           </w:p>
           <w:p>
             <w:pPr>
@@ -8123,7 +8754,23 @@
                 <w:rFonts w:ascii="Arial" w:hAnsi="Arial" w:cs="Arial"/>
                 <w:lang w:eastAsia="pt-BR"/>
               </w:rPr>
-              <w:t>1.2.2.Modelagem de dados</w:t>
+              <w:t>1.2.</w:t>
+            </w:r>
+            <w:proofErr w:type="gramStart"/>
+            <w:r>
+              <w:rPr>
+                <w:rFonts w:ascii="Arial" w:hAnsi="Arial" w:cs="Arial"/>
+                <w:lang w:eastAsia="pt-BR"/>
+              </w:rPr>
+              <w:t>2.Modelagem</w:t>
+            </w:r>
+            <w:proofErr w:type="gramEnd"/>
+            <w:r>
+              <w:rPr>
+                <w:rFonts w:ascii="Arial" w:hAnsi="Arial" w:cs="Arial"/>
+                <w:lang w:eastAsia="pt-BR"/>
+              </w:rPr>
+              <w:t xml:space="preserve"> de dados</w:t>
             </w:r>
           </w:p>
           <w:p>
@@ -8142,7 +8789,23 @@
                 <w:rFonts w:ascii="Arial" w:hAnsi="Arial" w:cs="Arial"/>
                 <w:lang w:eastAsia="pt-BR"/>
               </w:rPr>
-              <w:t>1.3.Regras de Negócio</w:t>
+              <w:t>1.</w:t>
+            </w:r>
+            <w:proofErr w:type="gramStart"/>
+            <w:r>
+              <w:rPr>
+                <w:rFonts w:ascii="Arial" w:hAnsi="Arial" w:cs="Arial"/>
+                <w:lang w:eastAsia="pt-BR"/>
+              </w:rPr>
+              <w:t>3.Regras</w:t>
+            </w:r>
+            <w:proofErr w:type="gramEnd"/>
+            <w:r>
+              <w:rPr>
+                <w:rFonts w:ascii="Arial" w:hAnsi="Arial" w:cs="Arial"/>
+                <w:lang w:eastAsia="pt-BR"/>
+              </w:rPr>
+              <w:t xml:space="preserve"> de Negócio</w:t>
             </w:r>
           </w:p>
           <w:p>
@@ -8161,8 +8824,17 @@
                 <w:rFonts w:ascii="Arial" w:hAnsi="Arial" w:cs="Arial"/>
                 <w:lang w:eastAsia="pt-BR"/>
               </w:rPr>
-              <w:t>1.4.Restrições</w:t>
-            </w:r>
+              <w:t>1.</w:t>
+            </w:r>
+            <w:proofErr w:type="gramStart"/>
+            <w:r>
+              <w:rPr>
+                <w:rFonts w:ascii="Arial" w:hAnsi="Arial" w:cs="Arial"/>
+                <w:lang w:eastAsia="pt-BR"/>
+              </w:rPr>
+              <w:t>4.Restrições</w:t>
+            </w:r>
+            <w:proofErr w:type="gramEnd"/>
           </w:p>
           <w:p>
             <w:pPr>
@@ -8180,8 +8852,17 @@
                 <w:rFonts w:ascii="Arial" w:hAnsi="Arial" w:cs="Arial"/>
                 <w:lang w:eastAsia="pt-BR"/>
               </w:rPr>
-              <w:t>1.5.Tipos</w:t>
-            </w:r>
+              <w:t>1.</w:t>
+            </w:r>
+            <w:proofErr w:type="gramStart"/>
+            <w:r>
+              <w:rPr>
+                <w:rFonts w:ascii="Arial" w:hAnsi="Arial" w:cs="Arial"/>
+                <w:lang w:eastAsia="pt-BR"/>
+              </w:rPr>
+              <w:t>5.Tipos</w:t>
+            </w:r>
+            <w:proofErr w:type="gramEnd"/>
           </w:p>
           <w:p>
             <w:pPr>
@@ -8199,8 +8880,17 @@
                 <w:rFonts w:ascii="Arial" w:hAnsi="Arial" w:cs="Arial"/>
                 <w:lang w:eastAsia="pt-BR"/>
               </w:rPr>
-              <w:t>1.5.1.Funcionais</w:t>
-            </w:r>
+              <w:t>1.5.</w:t>
+            </w:r>
+            <w:proofErr w:type="gramStart"/>
+            <w:r>
+              <w:rPr>
+                <w:rFonts w:ascii="Arial" w:hAnsi="Arial" w:cs="Arial"/>
+                <w:lang w:eastAsia="pt-BR"/>
+              </w:rPr>
+              <w:t>1.Funcionais</w:t>
+            </w:r>
+            <w:proofErr w:type="gramEnd"/>
           </w:p>
           <w:p>
             <w:pPr>
@@ -8218,7 +8908,23 @@
                 <w:rFonts w:ascii="Arial" w:hAnsi="Arial" w:cs="Arial"/>
                 <w:lang w:eastAsia="pt-BR"/>
               </w:rPr>
-              <w:t>1.5.2.Não funcionais</w:t>
+              <w:t>1.5.</w:t>
+            </w:r>
+            <w:proofErr w:type="gramStart"/>
+            <w:r>
+              <w:rPr>
+                <w:rFonts w:ascii="Arial" w:hAnsi="Arial" w:cs="Arial"/>
+                <w:lang w:eastAsia="pt-BR"/>
+              </w:rPr>
+              <w:t>2.Não</w:t>
+            </w:r>
+            <w:proofErr w:type="gramEnd"/>
+            <w:r>
+              <w:rPr>
+                <w:rFonts w:ascii="Arial" w:hAnsi="Arial" w:cs="Arial"/>
+                <w:lang w:eastAsia="pt-BR"/>
+              </w:rPr>
+              <w:t xml:space="preserve"> funcionais</w:t>
             </w:r>
           </w:p>
           <w:p>
@@ -8340,8 +9046,17 @@
                 <w:rFonts w:ascii="Arial" w:hAnsi="Arial" w:cs="Arial"/>
                 <w:lang w:eastAsia="pt-BR"/>
               </w:rPr>
-              <w:t>2.1.Definição</w:t>
-            </w:r>
+              <w:t>2.</w:t>
+            </w:r>
+            <w:proofErr w:type="gramStart"/>
+            <w:r>
+              <w:rPr>
+                <w:rFonts w:ascii="Arial" w:hAnsi="Arial" w:cs="Arial"/>
+                <w:lang w:eastAsia="pt-BR"/>
+              </w:rPr>
+              <w:t>1.Definição</w:t>
+            </w:r>
+            <w:proofErr w:type="gramEnd"/>
           </w:p>
           <w:p>
             <w:pPr>
@@ -8359,8 +9074,17 @@
                 <w:rFonts w:ascii="Arial" w:hAnsi="Arial" w:cs="Arial"/>
                 <w:lang w:eastAsia="pt-BR"/>
               </w:rPr>
-              <w:t>2.2.Técnicas</w:t>
-            </w:r>
+              <w:t>2.</w:t>
+            </w:r>
+            <w:proofErr w:type="gramStart"/>
+            <w:r>
+              <w:rPr>
+                <w:rFonts w:ascii="Arial" w:hAnsi="Arial" w:cs="Arial"/>
+                <w:lang w:eastAsia="pt-BR"/>
+              </w:rPr>
+              <w:t>2.Técnicas</w:t>
+            </w:r>
+            <w:proofErr w:type="gramEnd"/>
           </w:p>
           <w:p>
             <w:pPr>
@@ -8378,7 +9102,23 @@
                 <w:rFonts w:ascii="Arial" w:hAnsi="Arial" w:cs="Arial"/>
                 <w:lang w:eastAsia="pt-BR"/>
               </w:rPr>
-              <w:t>2.2.1.Levantamento orientado a</w:t>
+              <w:t>2.2.</w:t>
+            </w:r>
+            <w:proofErr w:type="gramStart"/>
+            <w:r>
+              <w:rPr>
+                <w:rFonts w:ascii="Arial" w:hAnsi="Arial" w:cs="Arial"/>
+                <w:lang w:eastAsia="pt-BR"/>
+              </w:rPr>
+              <w:t>1.Levantamento</w:t>
+            </w:r>
+            <w:proofErr w:type="gramEnd"/>
+            <w:r>
+              <w:rPr>
+                <w:rFonts w:ascii="Arial" w:hAnsi="Arial" w:cs="Arial"/>
+                <w:lang w:eastAsia="pt-BR"/>
+              </w:rPr>
+              <w:t xml:space="preserve"> orientado a</w:t>
             </w:r>
           </w:p>
           <w:p>
@@ -8416,7 +9156,23 @@
                 <w:rFonts w:ascii="Arial" w:hAnsi="Arial" w:cs="Arial"/>
                 <w:lang w:eastAsia="pt-BR"/>
               </w:rPr>
-              <w:t>2.2.2.Etnografia (observação)</w:t>
+              <w:t>2.2.</w:t>
+            </w:r>
+            <w:proofErr w:type="gramStart"/>
+            <w:r>
+              <w:rPr>
+                <w:rFonts w:ascii="Arial" w:hAnsi="Arial" w:cs="Arial"/>
+                <w:lang w:eastAsia="pt-BR"/>
+              </w:rPr>
+              <w:t>2.Etnografia</w:t>
+            </w:r>
+            <w:proofErr w:type="gramEnd"/>
+            <w:r>
+              <w:rPr>
+                <w:rFonts w:ascii="Arial" w:hAnsi="Arial" w:cs="Arial"/>
+                <w:lang w:eastAsia="pt-BR"/>
+              </w:rPr>
+              <w:t xml:space="preserve"> (observação)</w:t>
             </w:r>
           </w:p>
           <w:p>
@@ -8435,7 +9191,23 @@
                 <w:rFonts w:ascii="Arial" w:hAnsi="Arial" w:cs="Arial"/>
                 <w:lang w:eastAsia="pt-BR"/>
               </w:rPr>
-              <w:t>2.2.3.Método Analítico</w:t>
+              <w:t>2.2.</w:t>
+            </w:r>
+            <w:proofErr w:type="gramStart"/>
+            <w:r>
+              <w:rPr>
+                <w:rFonts w:ascii="Arial" w:hAnsi="Arial" w:cs="Arial"/>
+                <w:lang w:eastAsia="pt-BR"/>
+              </w:rPr>
+              <w:t>3.Método</w:t>
+            </w:r>
+            <w:proofErr w:type="gramEnd"/>
+            <w:r>
+              <w:rPr>
+                <w:rFonts w:ascii="Arial" w:hAnsi="Arial" w:cs="Arial"/>
+                <w:lang w:eastAsia="pt-BR"/>
+              </w:rPr>
+              <w:t xml:space="preserve"> Analítico</w:t>
             </w:r>
           </w:p>
           <w:p>
@@ -8454,8 +9226,17 @@
                 <w:rFonts w:ascii="Arial" w:hAnsi="Arial" w:cs="Arial"/>
                 <w:lang w:eastAsia="pt-BR"/>
               </w:rPr>
-              <w:t>2.2.4.Workshops</w:t>
-            </w:r>
+              <w:t>2.2.</w:t>
+            </w:r>
+            <w:proofErr w:type="gramStart"/>
+            <w:r>
+              <w:rPr>
+                <w:rFonts w:ascii="Arial" w:hAnsi="Arial" w:cs="Arial"/>
+                <w:lang w:eastAsia="pt-BR"/>
+              </w:rPr>
+              <w:t>4.Workshops</w:t>
+            </w:r>
+            <w:proofErr w:type="gramEnd"/>
           </w:p>
           <w:p>
             <w:pPr>
@@ -8473,8 +9254,17 @@
                 <w:rFonts w:ascii="Arial" w:hAnsi="Arial" w:cs="Arial"/>
                 <w:lang w:eastAsia="pt-BR"/>
               </w:rPr>
-              <w:t>2.2.5.Prototipagem</w:t>
-            </w:r>
+              <w:t>2.2.</w:t>
+            </w:r>
+            <w:proofErr w:type="gramStart"/>
+            <w:r>
+              <w:rPr>
+                <w:rFonts w:ascii="Arial" w:hAnsi="Arial" w:cs="Arial"/>
+                <w:lang w:eastAsia="pt-BR"/>
+              </w:rPr>
+              <w:t>5.Prototipagem</w:t>
+            </w:r>
+            <w:proofErr w:type="gramEnd"/>
           </w:p>
           <w:p>
             <w:pPr>
@@ -8492,8 +9282,17 @@
                 <w:rFonts w:ascii="Arial" w:hAnsi="Arial" w:cs="Arial"/>
                 <w:lang w:eastAsia="pt-BR"/>
               </w:rPr>
-              <w:t>2.2.6.Entrevistas</w:t>
-            </w:r>
+              <w:t>2.2.</w:t>
+            </w:r>
+            <w:proofErr w:type="gramStart"/>
+            <w:r>
+              <w:rPr>
+                <w:rFonts w:ascii="Arial" w:hAnsi="Arial" w:cs="Arial"/>
+                <w:lang w:eastAsia="pt-BR"/>
+              </w:rPr>
+              <w:t>6.Entrevistas</w:t>
+            </w:r>
+            <w:proofErr w:type="gramEnd"/>
           </w:p>
           <w:p>
             <w:pPr>
@@ -8511,8 +9310,17 @@
                 <w:rFonts w:ascii="Arial" w:hAnsi="Arial" w:cs="Arial"/>
                 <w:lang w:eastAsia="pt-BR"/>
               </w:rPr>
-              <w:t>2.2.7.Questionários</w:t>
-            </w:r>
+              <w:t>2.2.</w:t>
+            </w:r>
+            <w:proofErr w:type="gramStart"/>
+            <w:r>
+              <w:rPr>
+                <w:rFonts w:ascii="Arial" w:hAnsi="Arial" w:cs="Arial"/>
+                <w:lang w:eastAsia="pt-BR"/>
+              </w:rPr>
+              <w:t>7.Questionários</w:t>
+            </w:r>
+            <w:proofErr w:type="gramEnd"/>
           </w:p>
           <w:p>
             <w:pPr>
@@ -8530,8 +9338,17 @@
                 <w:rFonts w:ascii="Arial" w:hAnsi="Arial" w:cs="Arial"/>
                 <w:lang w:val="en-US" w:eastAsia="pt-BR"/>
               </w:rPr>
-              <w:t>2.2.8.Brainstorming</w:t>
-            </w:r>
+              <w:t>2.2.</w:t>
+            </w:r>
+            <w:proofErr w:type="gramStart"/>
+            <w:r>
+              <w:rPr>
+                <w:rFonts w:ascii="Arial" w:hAnsi="Arial" w:cs="Arial"/>
+                <w:lang w:val="en-US" w:eastAsia="pt-BR"/>
+              </w:rPr>
+              <w:t>8.Brainstorming</w:t>
+            </w:r>
+            <w:proofErr w:type="gramEnd"/>
           </w:p>
           <w:p>
             <w:pPr>
@@ -8549,7 +9366,39 @@
                 <w:rFonts w:ascii="Arial" w:hAnsi="Arial" w:cs="Arial"/>
                 <w:lang w:val="en-US" w:eastAsia="pt-BR"/>
               </w:rPr>
-              <w:t>2.2.9.Métodos Sistêmicos (JAD -</w:t>
+              <w:t>2.2.</w:t>
+            </w:r>
+            <w:proofErr w:type="gramStart"/>
+            <w:r>
+              <w:rPr>
+                <w:rFonts w:ascii="Arial" w:hAnsi="Arial" w:cs="Arial"/>
+                <w:lang w:val="en-US" w:eastAsia="pt-BR"/>
+              </w:rPr>
+              <w:t>9.Métodos</w:t>
+            </w:r>
+            <w:proofErr w:type="gramEnd"/>
+            <w:r>
+              <w:rPr>
+                <w:rFonts w:ascii="Arial" w:hAnsi="Arial" w:cs="Arial"/>
+                <w:lang w:val="en-US" w:eastAsia="pt-BR"/>
+              </w:rPr>
+              <w:t xml:space="preserve"> </w:t>
+            </w:r>
+            <w:proofErr w:type="spellStart"/>
+            <w:r>
+              <w:rPr>
+                <w:rFonts w:ascii="Arial" w:hAnsi="Arial" w:cs="Arial"/>
+                <w:lang w:val="en-US" w:eastAsia="pt-BR"/>
+              </w:rPr>
+              <w:t>Sistêmicos</w:t>
+            </w:r>
+            <w:proofErr w:type="spellEnd"/>
+            <w:r>
+              <w:rPr>
+                <w:rFonts w:ascii="Arial" w:hAnsi="Arial" w:cs="Arial"/>
+                <w:lang w:val="en-US" w:eastAsia="pt-BR"/>
+              </w:rPr>
+              <w:t xml:space="preserve"> (JAD -</w:t>
             </w:r>
           </w:p>
           <w:p>
@@ -8587,8 +9436,17 @@
                 <w:rFonts w:ascii="Arial" w:hAnsi="Arial" w:cs="Arial"/>
                 <w:lang w:val="en-US" w:eastAsia="pt-BR"/>
               </w:rPr>
-              <w:t>2.3.Fases</w:t>
-            </w:r>
+              <w:t>2.</w:t>
+            </w:r>
+            <w:proofErr w:type="gramStart"/>
+            <w:r>
+              <w:rPr>
+                <w:rFonts w:ascii="Arial" w:hAnsi="Arial" w:cs="Arial"/>
+                <w:lang w:val="en-US" w:eastAsia="pt-BR"/>
+              </w:rPr>
+              <w:t>3.Fases</w:t>
+            </w:r>
+            <w:proofErr w:type="gramEnd"/>
           </w:p>
           <w:p>
             <w:pPr>
@@ -8606,8 +9464,17 @@
                 <w:rFonts w:ascii="Arial" w:hAnsi="Arial" w:cs="Arial"/>
                 <w:lang w:val="en-US" w:eastAsia="pt-BR"/>
               </w:rPr>
-              <w:t>2.3.1.Coleta</w:t>
-            </w:r>
+              <w:t>2.3.</w:t>
+            </w:r>
+            <w:proofErr w:type="gramStart"/>
+            <w:r>
+              <w:rPr>
+                <w:rFonts w:ascii="Arial" w:hAnsi="Arial" w:cs="Arial"/>
+                <w:lang w:val="en-US" w:eastAsia="pt-BR"/>
+              </w:rPr>
+              <w:t>1.Coleta</w:t>
+            </w:r>
+            <w:proofErr w:type="gramEnd"/>
           </w:p>
           <w:p>
             <w:pPr>
@@ -8625,8 +9492,17 @@
                 <w:rFonts w:ascii="Arial" w:hAnsi="Arial" w:cs="Arial"/>
                 <w:lang w:val="en-US" w:eastAsia="pt-BR"/>
               </w:rPr>
-              <w:t>2.3.2.Análise</w:t>
-            </w:r>
+              <w:t>2.3.</w:t>
+            </w:r>
+            <w:proofErr w:type="gramStart"/>
+            <w:r>
+              <w:rPr>
+                <w:rFonts w:ascii="Arial" w:hAnsi="Arial" w:cs="Arial"/>
+                <w:lang w:val="en-US" w:eastAsia="pt-BR"/>
+              </w:rPr>
+              <w:t>2.Análise</w:t>
+            </w:r>
+            <w:proofErr w:type="gramEnd"/>
           </w:p>
           <w:p>
             <w:pPr>
@@ -8644,8 +9520,17 @@
                 <w:rFonts w:ascii="Arial" w:hAnsi="Arial" w:cs="Arial"/>
                 <w:lang w:eastAsia="pt-BR"/>
               </w:rPr>
-              <w:t>2.3.3.Registros</w:t>
-            </w:r>
+              <w:t>2.3.</w:t>
+            </w:r>
+            <w:proofErr w:type="gramStart"/>
+            <w:r>
+              <w:rPr>
+                <w:rFonts w:ascii="Arial" w:hAnsi="Arial" w:cs="Arial"/>
+                <w:lang w:eastAsia="pt-BR"/>
+              </w:rPr>
+              <w:t>3.Registros</w:t>
+            </w:r>
+            <w:proofErr w:type="gramEnd"/>
           </w:p>
           <w:p>
             <w:pPr>
@@ -8766,8 +9651,17 @@
                 <w:rFonts w:ascii="Arial" w:hAnsi="Arial" w:cs="Arial"/>
                 <w:lang w:eastAsia="pt-BR"/>
               </w:rPr>
-              <w:t>3.1.Definição</w:t>
-            </w:r>
+              <w:t>3.</w:t>
+            </w:r>
+            <w:proofErr w:type="gramStart"/>
+            <w:r>
+              <w:rPr>
+                <w:rFonts w:ascii="Arial" w:hAnsi="Arial" w:cs="Arial"/>
+                <w:lang w:eastAsia="pt-BR"/>
+              </w:rPr>
+              <w:t>1.Definição</w:t>
+            </w:r>
+            <w:proofErr w:type="gramEnd"/>
           </w:p>
           <w:p>
             <w:pPr>
@@ -8785,7 +9679,23 @@
                 <w:rFonts w:ascii="Arial" w:hAnsi="Arial" w:cs="Arial"/>
                 <w:lang w:eastAsia="pt-BR"/>
               </w:rPr>
-              <w:t>3.2.Gestão de mudanças</w:t>
+              <w:t>3.</w:t>
+            </w:r>
+            <w:proofErr w:type="gramStart"/>
+            <w:r>
+              <w:rPr>
+                <w:rFonts w:ascii="Arial" w:hAnsi="Arial" w:cs="Arial"/>
+                <w:lang w:eastAsia="pt-BR"/>
+              </w:rPr>
+              <w:t>2.Gestão</w:t>
+            </w:r>
+            <w:proofErr w:type="gramEnd"/>
+            <w:r>
+              <w:rPr>
+                <w:rFonts w:ascii="Arial" w:hAnsi="Arial" w:cs="Arial"/>
+                <w:lang w:eastAsia="pt-BR"/>
+              </w:rPr>
+              <w:t xml:space="preserve"> de mudanças</w:t>
             </w:r>
           </w:p>
           <w:p>
@@ -8804,7 +9714,23 @@
                 <w:rFonts w:ascii="Arial" w:hAnsi="Arial" w:cs="Arial"/>
                 <w:lang w:eastAsia="pt-BR"/>
               </w:rPr>
-              <w:t>3.3.Rastreabilidade de requisitos</w:t>
+              <w:t>3.</w:t>
+            </w:r>
+            <w:proofErr w:type="gramStart"/>
+            <w:r>
+              <w:rPr>
+                <w:rFonts w:ascii="Arial" w:hAnsi="Arial" w:cs="Arial"/>
+                <w:lang w:eastAsia="pt-BR"/>
+              </w:rPr>
+              <w:t>3.Rastreabilidade</w:t>
+            </w:r>
+            <w:proofErr w:type="gramEnd"/>
+            <w:r>
+              <w:rPr>
+                <w:rFonts w:ascii="Arial" w:hAnsi="Arial" w:cs="Arial"/>
+                <w:lang w:eastAsia="pt-BR"/>
+              </w:rPr>
+              <w:t xml:space="preserve"> de requisitos</w:t>
             </w:r>
           </w:p>
           <w:p>
@@ -8823,7 +9749,23 @@
                 <w:rFonts w:ascii="Arial" w:hAnsi="Arial" w:cs="Arial"/>
                 <w:lang w:eastAsia="pt-BR"/>
               </w:rPr>
-              <w:t>3.4.Validação de requisitos</w:t>
+              <w:t>3.</w:t>
+            </w:r>
+            <w:proofErr w:type="gramStart"/>
+            <w:r>
+              <w:rPr>
+                <w:rFonts w:ascii="Arial" w:hAnsi="Arial" w:cs="Arial"/>
+                <w:lang w:eastAsia="pt-BR"/>
+              </w:rPr>
+              <w:t>4.Validação</w:t>
+            </w:r>
+            <w:proofErr w:type="gramEnd"/>
+            <w:r>
+              <w:rPr>
+                <w:rFonts w:ascii="Arial" w:hAnsi="Arial" w:cs="Arial"/>
+                <w:lang w:eastAsia="pt-BR"/>
+              </w:rPr>
+              <w:t xml:space="preserve"> de requisitos</w:t>
             </w:r>
           </w:p>
           <w:p>
@@ -8920,7 +9862,55 @@
                 <w:rFonts w:ascii="Arial" w:hAnsi="Arial" w:cs="Arial"/>
                 <w:lang w:eastAsia="pt-BR"/>
               </w:rPr>
-              <w:t>4. UML (Unified Modeling Language)</w:t>
+              <w:t>4. UML (</w:t>
+            </w:r>
+            <w:proofErr w:type="spellStart"/>
+            <w:r>
+              <w:rPr>
+                <w:rFonts w:ascii="Arial" w:hAnsi="Arial" w:cs="Arial"/>
+                <w:lang w:eastAsia="pt-BR"/>
+              </w:rPr>
+              <w:t>Unified</w:t>
+            </w:r>
+            <w:proofErr w:type="spellEnd"/>
+            <w:r>
+              <w:rPr>
+                <w:rFonts w:ascii="Arial" w:hAnsi="Arial" w:cs="Arial"/>
+                <w:lang w:eastAsia="pt-BR"/>
+              </w:rPr>
+              <w:t xml:space="preserve"> </w:t>
+            </w:r>
+            <w:proofErr w:type="spellStart"/>
+            <w:r>
+              <w:rPr>
+                <w:rFonts w:ascii="Arial" w:hAnsi="Arial" w:cs="Arial"/>
+                <w:lang w:eastAsia="pt-BR"/>
+              </w:rPr>
+              <w:t>Modeling</w:t>
+            </w:r>
+            <w:proofErr w:type="spellEnd"/>
+            <w:r>
+              <w:rPr>
+                <w:rFonts w:ascii="Arial" w:hAnsi="Arial" w:cs="Arial"/>
+                <w:lang w:eastAsia="pt-BR"/>
+              </w:rPr>
+              <w:t xml:space="preserve"> </w:t>
+            </w:r>
+            <w:proofErr w:type="spellStart"/>
+            <w:r>
+              <w:rPr>
+                <w:rFonts w:ascii="Arial" w:hAnsi="Arial" w:cs="Arial"/>
+                <w:lang w:eastAsia="pt-BR"/>
+              </w:rPr>
+              <w:t>Language</w:t>
+            </w:r>
+            <w:proofErr w:type="spellEnd"/>
+            <w:r>
+              <w:rPr>
+                <w:rFonts w:ascii="Arial" w:hAnsi="Arial" w:cs="Arial"/>
+                <w:lang w:eastAsia="pt-BR"/>
+              </w:rPr>
+              <w:t>)</w:t>
             </w:r>
           </w:p>
           <w:p>
@@ -8939,8 +9929,17 @@
                 <w:rFonts w:ascii="Arial" w:hAnsi="Arial" w:cs="Arial"/>
                 <w:lang w:eastAsia="pt-BR"/>
               </w:rPr>
-              <w:t>4.1.Definição</w:t>
-            </w:r>
+              <w:t>4.</w:t>
+            </w:r>
+            <w:proofErr w:type="gramStart"/>
+            <w:r>
+              <w:rPr>
+                <w:rFonts w:ascii="Arial" w:hAnsi="Arial" w:cs="Arial"/>
+                <w:lang w:eastAsia="pt-BR"/>
+              </w:rPr>
+              <w:t>1.Definição</w:t>
+            </w:r>
+            <w:proofErr w:type="gramEnd"/>
           </w:p>
           <w:p>
             <w:pPr>
@@ -8958,7 +9957,23 @@
                 <w:rFonts w:ascii="Arial" w:hAnsi="Arial" w:cs="Arial"/>
                 <w:lang w:eastAsia="pt-BR"/>
               </w:rPr>
-              <w:t>4.2.Casos de Uso</w:t>
+              <w:t>4.</w:t>
+            </w:r>
+            <w:proofErr w:type="gramStart"/>
+            <w:r>
+              <w:rPr>
+                <w:rFonts w:ascii="Arial" w:hAnsi="Arial" w:cs="Arial"/>
+                <w:lang w:eastAsia="pt-BR"/>
+              </w:rPr>
+              <w:t>2.Casos</w:t>
+            </w:r>
+            <w:proofErr w:type="gramEnd"/>
+            <w:r>
+              <w:rPr>
+                <w:rFonts w:ascii="Arial" w:hAnsi="Arial" w:cs="Arial"/>
+                <w:lang w:eastAsia="pt-BR"/>
+              </w:rPr>
+              <w:t xml:space="preserve"> de Uso</w:t>
             </w:r>
           </w:p>
           <w:p>
@@ -9069,8 +10084,17 @@
                 <w:rFonts w:ascii="Arial" w:hAnsi="Arial" w:cs="Arial"/>
                 <w:lang w:eastAsia="pt-BR"/>
               </w:rPr>
-              <w:t>4.2.1.Diagrama</w:t>
-            </w:r>
+              <w:t>4.2.</w:t>
+            </w:r>
+            <w:proofErr w:type="gramStart"/>
+            <w:r>
+              <w:rPr>
+                <w:rFonts w:ascii="Arial" w:hAnsi="Arial" w:cs="Arial"/>
+                <w:lang w:eastAsia="pt-BR"/>
+              </w:rPr>
+              <w:t>1.Diagrama</w:t>
+            </w:r>
+            <w:proofErr w:type="gramEnd"/>
           </w:p>
           <w:p>
             <w:pPr>
@@ -9088,8 +10112,17 @@
                 <w:rFonts w:ascii="Arial" w:hAnsi="Arial" w:cs="Arial"/>
                 <w:lang w:eastAsia="pt-BR"/>
               </w:rPr>
-              <w:t>4.2.2.Narrativa</w:t>
-            </w:r>
+              <w:t>4.2.</w:t>
+            </w:r>
+            <w:proofErr w:type="gramStart"/>
+            <w:r>
+              <w:rPr>
+                <w:rFonts w:ascii="Arial" w:hAnsi="Arial" w:cs="Arial"/>
+                <w:lang w:eastAsia="pt-BR"/>
+              </w:rPr>
+              <w:t>2.Narrativa</w:t>
+            </w:r>
+            <w:proofErr w:type="gramEnd"/>
           </w:p>
           <w:p>
             <w:pPr>
@@ -9107,8 +10140,17 @@
                 <w:rFonts w:ascii="Arial" w:hAnsi="Arial" w:cs="Arial"/>
                 <w:lang w:eastAsia="pt-BR"/>
               </w:rPr>
-              <w:t>4.3.Diagramas</w:t>
-            </w:r>
+              <w:t>4.</w:t>
+            </w:r>
+            <w:proofErr w:type="gramStart"/>
+            <w:r>
+              <w:rPr>
+                <w:rFonts w:ascii="Arial" w:hAnsi="Arial" w:cs="Arial"/>
+                <w:lang w:eastAsia="pt-BR"/>
+              </w:rPr>
+              <w:t>3.Diagramas</w:t>
+            </w:r>
+            <w:proofErr w:type="gramEnd"/>
           </w:p>
           <w:p>
             <w:pPr>
@@ -9126,8 +10168,17 @@
                 <w:rFonts w:ascii="Arial" w:hAnsi="Arial" w:cs="Arial"/>
                 <w:lang w:eastAsia="pt-BR"/>
               </w:rPr>
-              <w:t>4.3.1.Estados</w:t>
-            </w:r>
+              <w:t>4.3.</w:t>
+            </w:r>
+            <w:proofErr w:type="gramStart"/>
+            <w:r>
+              <w:rPr>
+                <w:rFonts w:ascii="Arial" w:hAnsi="Arial" w:cs="Arial"/>
+                <w:lang w:eastAsia="pt-BR"/>
+              </w:rPr>
+              <w:t>1.Estados</w:t>
+            </w:r>
+            <w:proofErr w:type="gramEnd"/>
           </w:p>
           <w:p>
             <w:pPr>
@@ -9144,8 +10195,17 @@
                 <w:rFonts w:ascii="Arial" w:hAnsi="Arial" w:cs="Arial"/>
                 <w:lang w:eastAsia="pt-BR"/>
               </w:rPr>
-              <w:t>4.3.2.Sequência</w:t>
-            </w:r>
+              <w:t>4.3.</w:t>
+            </w:r>
+            <w:proofErr w:type="gramStart"/>
+            <w:r>
+              <w:rPr>
+                <w:rFonts w:ascii="Arial" w:hAnsi="Arial" w:cs="Arial"/>
+                <w:lang w:eastAsia="pt-BR"/>
+              </w:rPr>
+              <w:t>2.Sequência</w:t>
+            </w:r>
+            <w:proofErr w:type="gramEnd"/>
           </w:p>
           <w:p>
             <w:pPr>
@@ -9226,7 +10286,21 @@
               <w:rPr>
                 <w:rFonts w:ascii="Arial" w:hAnsi="Arial" w:cs="Arial"/>
               </w:rPr>
-              <w:t>Dos diagramas apresentados quais podem ser mais úteis no desenvolvimento de nosso projeto integrador? Qual e a necessidade desses diagramas no desenvolvimento do projeto? Em qual parte do projeto eles são importantes?</w:t>
+              <w:t xml:space="preserve">Dos diagramas apresentados quais podem ser mais úteis no desenvolvimento de nosso projeto integrador? Qual </w:t>
+            </w:r>
+            <w:proofErr w:type="gramStart"/>
+            <w:r>
+              <w:rPr>
+                <w:rFonts w:ascii="Arial" w:hAnsi="Arial" w:cs="Arial"/>
+              </w:rPr>
+              <w:t>e</w:t>
+            </w:r>
+            <w:proofErr w:type="gramEnd"/>
+            <w:r>
+              <w:rPr>
+                <w:rFonts w:ascii="Arial" w:hAnsi="Arial" w:cs="Arial"/>
+              </w:rPr>
+              <w:t xml:space="preserve"> a necessidade desses diagramas no desenvolvimento do projeto? Em qual parte do projeto eles são importantes?</w:t>
             </w:r>
           </w:p>
           <w:p>
@@ -9289,7 +10363,23 @@
                 <w:rFonts w:ascii="Arial" w:hAnsi="Arial" w:cs="Arial"/>
                 <w:lang w:eastAsia="pt-BR"/>
               </w:rPr>
-              <w:t>5.1.Normas técnicas</w:t>
+              <w:t>5.</w:t>
+            </w:r>
+            <w:proofErr w:type="gramStart"/>
+            <w:r>
+              <w:rPr>
+                <w:rFonts w:ascii="Arial" w:hAnsi="Arial" w:cs="Arial"/>
+                <w:lang w:eastAsia="pt-BR"/>
+              </w:rPr>
+              <w:t>1.Normas</w:t>
+            </w:r>
+            <w:proofErr w:type="gramEnd"/>
+            <w:r>
+              <w:rPr>
+                <w:rFonts w:ascii="Arial" w:hAnsi="Arial" w:cs="Arial"/>
+                <w:lang w:eastAsia="pt-BR"/>
+              </w:rPr>
+              <w:t xml:space="preserve"> técnicas</w:t>
             </w:r>
           </w:p>
           <w:p>
@@ -9308,7 +10398,23 @@
                 <w:rFonts w:ascii="Arial" w:hAnsi="Arial" w:cs="Arial"/>
                 <w:lang w:eastAsia="pt-BR"/>
               </w:rPr>
-              <w:t>5.2.Estrutura padrão (modelos de</w:t>
+              <w:t>5.</w:t>
+            </w:r>
+            <w:proofErr w:type="gramStart"/>
+            <w:r>
+              <w:rPr>
+                <w:rFonts w:ascii="Arial" w:hAnsi="Arial" w:cs="Arial"/>
+                <w:lang w:eastAsia="pt-BR"/>
+              </w:rPr>
+              <w:t>2.Estrutura</w:t>
+            </w:r>
+            <w:proofErr w:type="gramEnd"/>
+            <w:r>
+              <w:rPr>
+                <w:rFonts w:ascii="Arial" w:hAnsi="Arial" w:cs="Arial"/>
+                <w:lang w:eastAsia="pt-BR"/>
+              </w:rPr>
+              <w:t xml:space="preserve"> padrão (modelos de</w:t>
             </w:r>
           </w:p>
           <w:p>
@@ -9397,7 +10503,21 @@
                 <w:rFonts w:ascii="Arial" w:hAnsi="Arial" w:cs="Arial"/>
               </w:rPr>
               <w:lastRenderedPageBreak/>
-              <w:t>do projeto? Podemos colocar as UMLs do projeto nesse documento?</w:t>
+              <w:t xml:space="preserve">do projeto? Podemos colocar as </w:t>
+            </w:r>
+            <w:proofErr w:type="spellStart"/>
+            <w:r>
+              <w:rPr>
+                <w:rFonts w:ascii="Arial" w:hAnsi="Arial" w:cs="Arial"/>
+              </w:rPr>
+              <w:t>UMLs</w:t>
+            </w:r>
+            <w:proofErr w:type="spellEnd"/>
+            <w:r>
+              <w:rPr>
+                <w:rFonts w:ascii="Arial" w:hAnsi="Arial" w:cs="Arial"/>
+              </w:rPr>
+              <w:t xml:space="preserve"> do projeto nesse documento?</w:t>
             </w:r>
           </w:p>
         </w:tc>
@@ -9434,8 +10554,17 @@
                 <w:lang w:eastAsia="pt-BR"/>
               </w:rPr>
               <w:lastRenderedPageBreak/>
-              <w:t>5.3.Homologação</w:t>
-            </w:r>
+              <w:t>5.</w:t>
+            </w:r>
+            <w:proofErr w:type="gramStart"/>
+            <w:r>
+              <w:rPr>
+                <w:rFonts w:ascii="Arial" w:hAnsi="Arial" w:cs="Arial"/>
+                <w:lang w:eastAsia="pt-BR"/>
+              </w:rPr>
+              <w:t>3.Homologação</w:t>
+            </w:r>
+            <w:proofErr w:type="gramEnd"/>
           </w:p>
           <w:p>
             <w:pPr>
@@ -9453,8 +10582,17 @@
                 <w:rFonts w:ascii="Arial" w:hAnsi="Arial" w:cs="Arial"/>
                 <w:lang w:eastAsia="pt-BR"/>
               </w:rPr>
-              <w:t>5.3.1.Aplicação</w:t>
-            </w:r>
+              <w:t>5.3.</w:t>
+            </w:r>
+            <w:proofErr w:type="gramStart"/>
+            <w:r>
+              <w:rPr>
+                <w:rFonts w:ascii="Arial" w:hAnsi="Arial" w:cs="Arial"/>
+                <w:lang w:eastAsia="pt-BR"/>
+              </w:rPr>
+              <w:t>1.Aplicação</w:t>
+            </w:r>
+            <w:proofErr w:type="gramEnd"/>
           </w:p>
           <w:p>
             <w:pPr>
@@ -9472,8 +10610,17 @@
                 <w:rFonts w:ascii="Arial" w:hAnsi="Arial" w:cs="Arial"/>
                 <w:lang w:eastAsia="pt-BR"/>
               </w:rPr>
-              <w:t>5.3.2.Registros</w:t>
-            </w:r>
+              <w:t>5.3.</w:t>
+            </w:r>
+            <w:proofErr w:type="gramStart"/>
+            <w:r>
+              <w:rPr>
+                <w:rFonts w:ascii="Arial" w:hAnsi="Arial" w:cs="Arial"/>
+                <w:lang w:eastAsia="pt-BR"/>
+              </w:rPr>
+              <w:t>2.Registros</w:t>
+            </w:r>
+            <w:proofErr w:type="gramEnd"/>
           </w:p>
           <w:p>
             <w:pPr>
@@ -9491,7 +10638,23 @@
                 <w:rFonts w:ascii="Arial" w:hAnsi="Arial" w:cs="Arial"/>
                 <w:lang w:eastAsia="pt-BR"/>
               </w:rPr>
-              <w:t>5.4.Controle de Versões</w:t>
+              <w:t>5.</w:t>
+            </w:r>
+            <w:proofErr w:type="gramStart"/>
+            <w:r>
+              <w:rPr>
+                <w:rFonts w:ascii="Arial" w:hAnsi="Arial" w:cs="Arial"/>
+                <w:lang w:eastAsia="pt-BR"/>
+              </w:rPr>
+              <w:t>4.Controle</w:t>
+            </w:r>
+            <w:proofErr w:type="gramEnd"/>
+            <w:r>
+              <w:rPr>
+                <w:rFonts w:ascii="Arial" w:hAnsi="Arial" w:cs="Arial"/>
+                <w:lang w:eastAsia="pt-BR"/>
+              </w:rPr>
+              <w:t xml:space="preserve"> de Versões</w:t>
             </w:r>
           </w:p>
           <w:p>
@@ -9776,13 +10939,23 @@
                 <w:lang w:eastAsia="ar-SA"/>
               </w:rPr>
             </w:pPr>
+            <w:proofErr w:type="spellStart"/>
             <w:r>
               <w:rPr>
                 <w:rFonts w:ascii="Arial" w:eastAsia="Times New Roman" w:hAnsi="Arial" w:cs="Arial"/>
                 <w:b/>
                 <w:lang w:eastAsia="ar-SA"/>
               </w:rPr>
-              <w:t>Obs:</w:t>
+              <w:t>Obs</w:t>
+            </w:r>
+            <w:proofErr w:type="spellEnd"/>
+            <w:r>
+              <w:rPr>
+                <w:rFonts w:ascii="Arial" w:eastAsia="Times New Roman" w:hAnsi="Arial" w:cs="Arial"/>
+                <w:b/>
+                <w:lang w:eastAsia="ar-SA"/>
+              </w:rPr>
+              <w:t>:</w:t>
             </w:r>
             <w:r>
               <w:rPr>
@@ -10151,6 +11324,7 @@
                 <w:lang w:eastAsia="ar-SA"/>
               </w:rPr>
             </w:pPr>
+            <w:proofErr w:type="gramStart"/>
             <w:r>
               <w:rPr>
                 <w:rFonts w:ascii="Arial" w:eastAsia="Times New Roman" w:hAnsi="Arial" w:cs="Arial"/>
@@ -10165,6 +11339,7 @@
               </w:rPr>
               <w:t>são</w:t>
             </w:r>
+            <w:proofErr w:type="gramEnd"/>
             <w:r>
               <w:rPr>
                 <w:rFonts w:ascii="Arial" w:eastAsia="Times New Roman" w:hAnsi="Arial" w:cs="Arial"/>
@@ -11867,7 +13042,27 @@
                 <w:sz w:val="20"/>
                 <w:szCs w:val="20"/>
               </w:rPr>
-              <w:t>Escolher adequadamente as técnicas de elicitação conforme o problema.</w:t>
+              <w:t xml:space="preserve">Escolher adequadamente as técnicas de </w:t>
+            </w:r>
+            <w:proofErr w:type="spellStart"/>
+            <w:r>
+              <w:rPr>
+                <w:rFonts w:ascii="Arial" w:hAnsi="Arial" w:cs="Arial"/>
+                <w:color w:val="FF0000"/>
+                <w:sz w:val="20"/>
+                <w:szCs w:val="20"/>
+              </w:rPr>
+              <w:t>elicitação</w:t>
+            </w:r>
+            <w:proofErr w:type="spellEnd"/>
+            <w:r>
+              <w:rPr>
+                <w:rFonts w:ascii="Arial" w:hAnsi="Arial" w:cs="Arial"/>
+                <w:color w:val="FF0000"/>
+                <w:sz w:val="20"/>
+                <w:szCs w:val="20"/>
+              </w:rPr>
+              <w:t xml:space="preserve"> conforme o problema.</w:t>
             </w:r>
           </w:p>
         </w:tc>
@@ -17518,12 +18713,14 @@
         </w:rPr>
         <w:t xml:space="preserve">: </w:t>
       </w:r>
+      <w:proofErr w:type="spellStart"/>
       <w:r>
         <w:rPr>
           <w:rFonts w:ascii="Arial" w:hAnsi="Arial" w:cs="Arial"/>
         </w:rPr>
         <w:t>Reenye</w:t>
       </w:r>
+      <w:proofErr w:type="spellEnd"/>
       <w:r>
         <w:rPr>
           <w:rFonts w:ascii="Arial" w:hAnsi="Arial" w:cs="Arial"/>
@@ -17534,19 +18731,13 @@
         <w:rPr>
           <w:rFonts w:ascii="Arial" w:hAnsi="Arial" w:cs="Arial"/>
         </w:rPr>
-        <w:t xml:space="preserve"> 1º Sem. 20</w:t>
+        <w:t xml:space="preserve"> 1º Sem. </w:t>
       </w:r>
       <w:r>
         <w:rPr>
           <w:rFonts w:ascii="Arial" w:hAnsi="Arial" w:cs="Arial"/>
         </w:rPr>
-        <w:t>2</w:t>
-      </w:r>
-      <w:r>
-        <w:rPr>
-          <w:rFonts w:ascii="Arial" w:hAnsi="Arial" w:cs="Arial"/>
-        </w:rPr>
-        <w:t>2</w:t>
+        <w:t>2023</w:t>
       </w:r>
     </w:p>
     <w:tbl>
@@ -17573,7 +18764,7 @@
         </w:trPr>
         <w:tc>
           <w:tcPr>
-            <w:tcW w:w="6786" w:type="dxa"/>
+            <w:tcW w:w="6676" w:type="dxa"/>
             <w:shd w:val="clear" w:color="auto" w:fill="auto"/>
             <w:vAlign w:val="center"/>
           </w:tcPr>
@@ -17699,11 +18890,11 @@
       </w:tr>
       <w:tr>
         <w:trPr>
-          <w:trHeight w:val="705"/>
+          <w:trHeight w:val="736"/>
         </w:trPr>
         <w:tc>
           <w:tcPr>
-            <w:tcW w:w="6786" w:type="dxa"/>
+            <w:tcW w:w="6676" w:type="dxa"/>
             <w:shd w:val="clear" w:color="auto" w:fill="auto"/>
             <w:vAlign w:val="center"/>
           </w:tcPr>
@@ -17715,12 +18906,16 @@
               <w:spacing w:after="0" w:line="240" w:lineRule="auto"/>
               <w:rPr>
                 <w:rFonts w:ascii="Arial" w:hAnsi="Arial" w:cs="Arial"/>
-                <w:lang w:eastAsia="pt-BR"/>
-              </w:rPr>
-            </w:pPr>
-            <w:r>
-              <w:rPr>
-                <w:rFonts w:ascii="Arial" w:hAnsi="Arial" w:cs="Arial"/>
+                <w:sz w:val="20"/>
+                <w:szCs w:val="20"/>
+                <w:lang w:eastAsia="pt-BR"/>
+              </w:rPr>
+            </w:pPr>
+            <w:r>
+              <w:rPr>
+                <w:rFonts w:ascii="Arial" w:hAnsi="Arial" w:cs="Arial"/>
+                <w:sz w:val="20"/>
+                <w:szCs w:val="20"/>
                 <w:lang w:eastAsia="pt-BR"/>
               </w:rPr>
               <w:t>1. Requisitos</w:t>
@@ -17734,16 +18929,31 @@
               <w:spacing w:after="0" w:line="240" w:lineRule="auto"/>
               <w:rPr>
                 <w:rFonts w:ascii="Arial" w:hAnsi="Arial" w:cs="Arial"/>
-                <w:lang w:eastAsia="pt-BR"/>
-              </w:rPr>
-            </w:pPr>
-            <w:r>
-              <w:rPr>
-                <w:rFonts w:ascii="Arial" w:hAnsi="Arial" w:cs="Arial"/>
-                <w:lang w:eastAsia="pt-BR"/>
-              </w:rPr>
-              <w:t>1.1.Definição</w:t>
-            </w:r>
+                <w:sz w:val="20"/>
+                <w:szCs w:val="20"/>
+                <w:lang w:eastAsia="pt-BR"/>
+              </w:rPr>
+            </w:pPr>
+            <w:r>
+              <w:rPr>
+                <w:rFonts w:ascii="Arial" w:hAnsi="Arial" w:cs="Arial"/>
+                <w:sz w:val="20"/>
+                <w:szCs w:val="20"/>
+                <w:lang w:eastAsia="pt-BR"/>
+              </w:rPr>
+              <w:t>1.</w:t>
+            </w:r>
+            <w:proofErr w:type="gramStart"/>
+            <w:r>
+              <w:rPr>
+                <w:rFonts w:ascii="Arial" w:hAnsi="Arial" w:cs="Arial"/>
+                <w:sz w:val="20"/>
+                <w:szCs w:val="20"/>
+                <w:lang w:eastAsia="pt-BR"/>
+              </w:rPr>
+              <w:t>1.Definição</w:t>
+            </w:r>
+            <w:proofErr w:type="gramEnd"/>
           </w:p>
           <w:p>
             <w:pPr>
@@ -17753,15 +18963,39 @@
               <w:spacing w:after="0" w:line="240" w:lineRule="auto"/>
               <w:rPr>
                 <w:rFonts w:ascii="Arial" w:hAnsi="Arial" w:cs="Arial"/>
-                <w:lang w:eastAsia="pt-BR"/>
-              </w:rPr>
-            </w:pPr>
-            <w:r>
-              <w:rPr>
-                <w:rFonts w:ascii="Arial" w:hAnsi="Arial" w:cs="Arial"/>
-                <w:lang w:eastAsia="pt-BR"/>
-              </w:rPr>
-              <w:t>1.2.Modelos de documentação</w:t>
+                <w:sz w:val="20"/>
+                <w:szCs w:val="20"/>
+                <w:lang w:eastAsia="pt-BR"/>
+              </w:rPr>
+            </w:pPr>
+            <w:r>
+              <w:rPr>
+                <w:rFonts w:ascii="Arial" w:hAnsi="Arial" w:cs="Arial"/>
+                <w:sz w:val="20"/>
+                <w:szCs w:val="20"/>
+                <w:lang w:eastAsia="pt-BR"/>
+              </w:rPr>
+              <w:t>1.</w:t>
+            </w:r>
+            <w:proofErr w:type="gramStart"/>
+            <w:r>
+              <w:rPr>
+                <w:rFonts w:ascii="Arial" w:hAnsi="Arial" w:cs="Arial"/>
+                <w:sz w:val="20"/>
+                <w:szCs w:val="20"/>
+                <w:lang w:eastAsia="pt-BR"/>
+              </w:rPr>
+              <w:t>2.Modelos</w:t>
+            </w:r>
+            <w:proofErr w:type="gramEnd"/>
+            <w:r>
+              <w:rPr>
+                <w:rFonts w:ascii="Arial" w:hAnsi="Arial" w:cs="Arial"/>
+                <w:sz w:val="20"/>
+                <w:szCs w:val="20"/>
+                <w:lang w:eastAsia="pt-BR"/>
+              </w:rPr>
+              <w:t xml:space="preserve"> de documentação</w:t>
             </w:r>
           </w:p>
           <w:p>
@@ -17772,16 +19006,31 @@
               <w:spacing w:after="0" w:line="240" w:lineRule="auto"/>
               <w:rPr>
                 <w:rFonts w:ascii="Arial" w:hAnsi="Arial" w:cs="Arial"/>
-                <w:lang w:eastAsia="pt-BR"/>
-              </w:rPr>
-            </w:pPr>
-            <w:r>
-              <w:rPr>
-                <w:rFonts w:ascii="Arial" w:hAnsi="Arial" w:cs="Arial"/>
-                <w:lang w:eastAsia="pt-BR"/>
-              </w:rPr>
-              <w:t>1.2.1.Requisitos</w:t>
-            </w:r>
+                <w:sz w:val="20"/>
+                <w:szCs w:val="20"/>
+                <w:lang w:eastAsia="pt-BR"/>
+              </w:rPr>
+            </w:pPr>
+            <w:r>
+              <w:rPr>
+                <w:rFonts w:ascii="Arial" w:hAnsi="Arial" w:cs="Arial"/>
+                <w:sz w:val="20"/>
+                <w:szCs w:val="20"/>
+                <w:lang w:eastAsia="pt-BR"/>
+              </w:rPr>
+              <w:t>1.2.</w:t>
+            </w:r>
+            <w:proofErr w:type="gramStart"/>
+            <w:r>
+              <w:rPr>
+                <w:rFonts w:ascii="Arial" w:hAnsi="Arial" w:cs="Arial"/>
+                <w:sz w:val="20"/>
+                <w:szCs w:val="20"/>
+                <w:lang w:eastAsia="pt-BR"/>
+              </w:rPr>
+              <w:t>1.Requisitos</w:t>
+            </w:r>
+            <w:proofErr w:type="gramEnd"/>
           </w:p>
           <w:p>
             <w:pPr>
@@ -17791,28 +19040,40 @@
               <w:spacing w:after="0" w:line="240" w:lineRule="auto"/>
               <w:rPr>
                 <w:rFonts w:ascii="Arial" w:hAnsi="Arial" w:cs="Arial"/>
-                <w:lang w:eastAsia="pt-BR"/>
-              </w:rPr>
-            </w:pPr>
-            <w:r>
-              <w:rPr>
-                <w:rFonts w:ascii="Arial" w:hAnsi="Arial" w:cs="Arial"/>
-                <w:lang w:eastAsia="pt-BR"/>
-              </w:rPr>
-              <w:t>1.2.2.Modelagem de dados</w:t>
-            </w:r>
-          </w:p>
-          <w:p>
-            <w:pPr>
-              <w:autoSpaceDE w:val="0"/>
-              <w:autoSpaceDN w:val="0"/>
-              <w:adjustRightInd w:val="0"/>
-              <w:spacing w:after="0" w:line="240" w:lineRule="auto"/>
-              <w:rPr>
-                <w:rFonts w:ascii="Arial" w:hAnsi="Arial" w:cs="Arial"/>
-                <w:lang w:eastAsia="pt-BR"/>
-              </w:rPr>
-            </w:pPr>
+                <w:sz w:val="20"/>
+                <w:szCs w:val="20"/>
+                <w:lang w:eastAsia="pt-BR"/>
+              </w:rPr>
+            </w:pPr>
+            <w:r>
+              <w:rPr>
+                <w:rFonts w:ascii="Arial" w:hAnsi="Arial" w:cs="Arial"/>
+                <w:sz w:val="20"/>
+                <w:szCs w:val="20"/>
+                <w:lang w:eastAsia="pt-BR"/>
+              </w:rPr>
+              <w:t>1.2.</w:t>
+            </w:r>
+            <w:proofErr w:type="gramStart"/>
+            <w:r>
+              <w:rPr>
+                <w:rFonts w:ascii="Arial" w:hAnsi="Arial" w:cs="Arial"/>
+                <w:sz w:val="20"/>
+                <w:szCs w:val="20"/>
+                <w:lang w:eastAsia="pt-BR"/>
+              </w:rPr>
+              <w:t>2.Modelagem</w:t>
+            </w:r>
+            <w:proofErr w:type="gramEnd"/>
+            <w:r>
+              <w:rPr>
+                <w:rFonts w:ascii="Arial" w:hAnsi="Arial" w:cs="Arial"/>
+                <w:sz w:val="20"/>
+                <w:szCs w:val="20"/>
+                <w:lang w:eastAsia="pt-BR"/>
+              </w:rPr>
+              <w:t xml:space="preserve"> de dados</w:t>
+            </w:r>
           </w:p>
         </w:tc>
         <w:tc>
@@ -17826,40 +19087,30 @@
               <w:pStyle w:val="PargrafodaLista"/>
               <w:spacing w:after="0" w:line="240" w:lineRule="auto"/>
               <w:ind w:left="0"/>
-              <w:jc w:val="center"/>
-              <w:rPr>
-                <w:rFonts w:ascii="Arial" w:hAnsi="Arial" w:cs="Arial"/>
-                <w:sz w:val="20"/>
-                <w:szCs w:val="20"/>
-                <w:lang w:eastAsia="ar-SA"/>
-              </w:rPr>
-            </w:pPr>
-            <w:r>
-              <w:rPr>
-                <w:rFonts w:ascii="Arial" w:hAnsi="Arial" w:cs="Arial"/>
-                <w:sz w:val="20"/>
-                <w:szCs w:val="20"/>
-                <w:lang w:eastAsia="ar-SA"/>
-              </w:rPr>
-              <w:t>24</w:t>
-            </w:r>
-            <w:r>
-              <w:rPr>
-                <w:rFonts w:ascii="Arial" w:hAnsi="Arial" w:cs="Arial"/>
-                <w:sz w:val="20"/>
-                <w:szCs w:val="20"/>
-                <w:lang w:eastAsia="ar-SA"/>
-              </w:rPr>
-              <w:t>/01/202</w:t>
-            </w:r>
-            <w:r>
-              <w:rPr>
-                <w:rFonts w:ascii="Arial" w:hAnsi="Arial" w:cs="Arial"/>
-                <w:sz w:val="20"/>
-                <w:szCs w:val="20"/>
-                <w:lang w:eastAsia="ar-SA"/>
-              </w:rPr>
-              <w:t>2</w:t>
+              <w:rPr>
+                <w:rFonts w:ascii="Arial" w:hAnsi="Arial" w:cs="Arial"/>
+                <w:sz w:val="20"/>
+                <w:szCs w:val="20"/>
+                <w:lang w:eastAsia="ar-SA"/>
+              </w:rPr>
+            </w:pPr>
+            <w:r>
+              <w:rPr>
+                <w:rFonts w:ascii="Arial" w:hAnsi="Arial" w:cs="Arial"/>
+                <w:sz w:val="20"/>
+                <w:szCs w:val="20"/>
+                <w:lang w:eastAsia="ar-SA"/>
+              </w:rPr>
+              <w:t>24/01/202</w:t>
+            </w:r>
+            <w:r>
+              <w:rPr>
+                <w:rFonts w:ascii="Arial" w:hAnsi="Arial" w:cs="Arial"/>
+                <w:sz w:val="20"/>
+                <w:szCs w:val="20"/>
+                <w:lang w:eastAsia="ar-SA"/>
+              </w:rPr>
+              <w:t>3</w:t>
             </w:r>
           </w:p>
         </w:tc>
@@ -17874,14 +19125,31 @@
               <w:pStyle w:val="PargrafodaLista"/>
               <w:spacing w:after="0" w:line="240" w:lineRule="auto"/>
               <w:ind w:left="0"/>
-              <w:jc w:val="center"/>
-              <w:rPr>
-                <w:rFonts w:ascii="Arial" w:hAnsi="Arial" w:cs="Arial"/>
-                <w:sz w:val="20"/>
-                <w:szCs w:val="20"/>
-                <w:lang w:eastAsia="ar-SA"/>
-              </w:rPr>
-            </w:pPr>
+              <w:rPr>
+                <w:rFonts w:ascii="Arial" w:hAnsi="Arial" w:cs="Arial"/>
+                <w:sz w:val="20"/>
+                <w:szCs w:val="20"/>
+                <w:lang w:eastAsia="ar-SA"/>
+              </w:rPr>
+            </w:pPr>
+            <w:r>
+              <w:rPr>
+                <w:rFonts w:ascii="Arial" w:hAnsi="Arial" w:cs="Arial"/>
+                <w:sz w:val="20"/>
+                <w:szCs w:val="20"/>
+                <w:lang w:eastAsia="ar-SA"/>
+              </w:rPr>
+              <w:t>24/01/202</w:t>
+            </w:r>
+            <w:r>
+              <w:rPr>
+                <w:rFonts w:ascii="Arial" w:hAnsi="Arial" w:cs="Arial"/>
+                <w:sz w:val="20"/>
+                <w:szCs w:val="20"/>
+                <w:lang w:eastAsia="ar-SA"/>
+              </w:rPr>
+              <w:t>3</w:t>
+            </w:r>
           </w:p>
         </w:tc>
       </w:tr>
@@ -17891,7 +19159,7 @@
         </w:trPr>
         <w:tc>
           <w:tcPr>
-            <w:tcW w:w="6786" w:type="dxa"/>
+            <w:tcW w:w="6676" w:type="dxa"/>
             <w:shd w:val="clear" w:color="auto" w:fill="auto"/>
             <w:vAlign w:val="center"/>
           </w:tcPr>
@@ -17903,15 +19171,39 @@
               <w:spacing w:after="0" w:line="240" w:lineRule="auto"/>
               <w:rPr>
                 <w:rFonts w:ascii="Arial" w:hAnsi="Arial" w:cs="Arial"/>
-                <w:lang w:eastAsia="pt-BR"/>
-              </w:rPr>
-            </w:pPr>
-            <w:r>
-              <w:rPr>
-                <w:rFonts w:ascii="Arial" w:hAnsi="Arial" w:cs="Arial"/>
-                <w:lang w:eastAsia="pt-BR"/>
-              </w:rPr>
-              <w:t>1.3.Regras de Negócio</w:t>
+                <w:sz w:val="20"/>
+                <w:szCs w:val="20"/>
+                <w:lang w:eastAsia="pt-BR"/>
+              </w:rPr>
+            </w:pPr>
+            <w:r>
+              <w:rPr>
+                <w:rFonts w:ascii="Arial" w:hAnsi="Arial" w:cs="Arial"/>
+                <w:sz w:val="20"/>
+                <w:szCs w:val="20"/>
+                <w:lang w:eastAsia="pt-BR"/>
+              </w:rPr>
+              <w:t>1.</w:t>
+            </w:r>
+            <w:proofErr w:type="gramStart"/>
+            <w:r>
+              <w:rPr>
+                <w:rFonts w:ascii="Arial" w:hAnsi="Arial" w:cs="Arial"/>
+                <w:sz w:val="20"/>
+                <w:szCs w:val="20"/>
+                <w:lang w:eastAsia="pt-BR"/>
+              </w:rPr>
+              <w:t>3.Regras</w:t>
+            </w:r>
+            <w:proofErr w:type="gramEnd"/>
+            <w:r>
+              <w:rPr>
+                <w:rFonts w:ascii="Arial" w:hAnsi="Arial" w:cs="Arial"/>
+                <w:sz w:val="20"/>
+                <w:szCs w:val="20"/>
+                <w:lang w:eastAsia="pt-BR"/>
+              </w:rPr>
+              <w:t xml:space="preserve"> de Negócio</w:t>
             </w:r>
           </w:p>
           <w:p>
@@ -17922,16 +19214,31 @@
               <w:spacing w:after="0" w:line="240" w:lineRule="auto"/>
               <w:rPr>
                 <w:rFonts w:ascii="Arial" w:hAnsi="Arial" w:cs="Arial"/>
-                <w:lang w:eastAsia="pt-BR"/>
-              </w:rPr>
-            </w:pPr>
-            <w:r>
-              <w:rPr>
-                <w:rFonts w:ascii="Arial" w:hAnsi="Arial" w:cs="Arial"/>
-                <w:lang w:eastAsia="pt-BR"/>
-              </w:rPr>
-              <w:t>1.4.Restrições</w:t>
-            </w:r>
+                <w:sz w:val="20"/>
+                <w:szCs w:val="20"/>
+                <w:lang w:eastAsia="pt-BR"/>
+              </w:rPr>
+            </w:pPr>
+            <w:r>
+              <w:rPr>
+                <w:rFonts w:ascii="Arial" w:hAnsi="Arial" w:cs="Arial"/>
+                <w:sz w:val="20"/>
+                <w:szCs w:val="20"/>
+                <w:lang w:eastAsia="pt-BR"/>
+              </w:rPr>
+              <w:t>1.</w:t>
+            </w:r>
+            <w:proofErr w:type="gramStart"/>
+            <w:r>
+              <w:rPr>
+                <w:rFonts w:ascii="Arial" w:hAnsi="Arial" w:cs="Arial"/>
+                <w:sz w:val="20"/>
+                <w:szCs w:val="20"/>
+                <w:lang w:eastAsia="pt-BR"/>
+              </w:rPr>
+              <w:t>4.Restrições</w:t>
+            </w:r>
+            <w:proofErr w:type="gramEnd"/>
           </w:p>
           <w:p>
             <w:pPr>
@@ -17941,16 +19248,31 @@
               <w:spacing w:after="0" w:line="240" w:lineRule="auto"/>
               <w:rPr>
                 <w:rFonts w:ascii="Arial" w:hAnsi="Arial" w:cs="Arial"/>
-                <w:lang w:eastAsia="pt-BR"/>
-              </w:rPr>
-            </w:pPr>
-            <w:r>
-              <w:rPr>
-                <w:rFonts w:ascii="Arial" w:hAnsi="Arial" w:cs="Arial"/>
-                <w:lang w:eastAsia="pt-BR"/>
-              </w:rPr>
-              <w:t>1.5.Tipos</w:t>
-            </w:r>
+                <w:sz w:val="20"/>
+                <w:szCs w:val="20"/>
+                <w:lang w:eastAsia="pt-BR"/>
+              </w:rPr>
+            </w:pPr>
+            <w:r>
+              <w:rPr>
+                <w:rFonts w:ascii="Arial" w:hAnsi="Arial" w:cs="Arial"/>
+                <w:sz w:val="20"/>
+                <w:szCs w:val="20"/>
+                <w:lang w:eastAsia="pt-BR"/>
+              </w:rPr>
+              <w:t>1.</w:t>
+            </w:r>
+            <w:proofErr w:type="gramStart"/>
+            <w:r>
+              <w:rPr>
+                <w:rFonts w:ascii="Arial" w:hAnsi="Arial" w:cs="Arial"/>
+                <w:sz w:val="20"/>
+                <w:szCs w:val="20"/>
+                <w:lang w:eastAsia="pt-BR"/>
+              </w:rPr>
+              <w:t>5.Tipos</w:t>
+            </w:r>
+            <w:proofErr w:type="gramEnd"/>
           </w:p>
           <w:p>
             <w:pPr>
@@ -17960,16 +19282,31 @@
               <w:spacing w:after="0" w:line="240" w:lineRule="auto"/>
               <w:rPr>
                 <w:rFonts w:ascii="Arial" w:hAnsi="Arial" w:cs="Arial"/>
-                <w:lang w:eastAsia="pt-BR"/>
-              </w:rPr>
-            </w:pPr>
-            <w:r>
-              <w:rPr>
-                <w:rFonts w:ascii="Arial" w:hAnsi="Arial" w:cs="Arial"/>
-                <w:lang w:eastAsia="pt-BR"/>
-              </w:rPr>
-              <w:t>1.5.1.Funcionais</w:t>
-            </w:r>
+                <w:sz w:val="20"/>
+                <w:szCs w:val="20"/>
+                <w:lang w:eastAsia="pt-BR"/>
+              </w:rPr>
+            </w:pPr>
+            <w:r>
+              <w:rPr>
+                <w:rFonts w:ascii="Arial" w:hAnsi="Arial" w:cs="Arial"/>
+                <w:sz w:val="20"/>
+                <w:szCs w:val="20"/>
+                <w:lang w:eastAsia="pt-BR"/>
+              </w:rPr>
+              <w:t>1.5.</w:t>
+            </w:r>
+            <w:proofErr w:type="gramStart"/>
+            <w:r>
+              <w:rPr>
+                <w:rFonts w:ascii="Arial" w:hAnsi="Arial" w:cs="Arial"/>
+                <w:sz w:val="20"/>
+                <w:szCs w:val="20"/>
+                <w:lang w:eastAsia="pt-BR"/>
+              </w:rPr>
+              <w:t>1.Funcionais</w:t>
+            </w:r>
+            <w:proofErr w:type="gramEnd"/>
           </w:p>
           <w:p>
             <w:pPr>
@@ -17979,16 +19316,38 @@
               <w:rPr>
                 <w:rFonts w:ascii="Arial" w:hAnsi="Arial" w:cs="Arial"/>
                 <w:sz w:val="20"/>
-                <w:szCs w:val="16"/>
-                <w:lang w:eastAsia="ar-SA"/>
-              </w:rPr>
-            </w:pPr>
-            <w:r>
-              <w:rPr>
-                <w:rFonts w:ascii="Arial" w:hAnsi="Arial" w:cs="Arial"/>
-                <w:lang w:eastAsia="pt-BR"/>
-              </w:rPr>
-              <w:t>1.5.2.Não funcionais</w:t>
+                <w:szCs w:val="20"/>
+                <w:lang w:eastAsia="ar-SA"/>
+              </w:rPr>
+            </w:pPr>
+            <w:r>
+              <w:rPr>
+                <w:rFonts w:ascii="Arial" w:hAnsi="Arial" w:cs="Arial"/>
+                <w:sz w:val="20"/>
+                <w:szCs w:val="20"/>
+                <w:lang w:eastAsia="pt-BR"/>
+              </w:rPr>
+              <w:t>1.5.</w:t>
+            </w:r>
+            <w:proofErr w:type="gramStart"/>
+            <w:r>
+              <w:rPr>
+                <w:rFonts w:ascii="Arial" w:hAnsi="Arial" w:cs="Arial"/>
+                <w:sz w:val="20"/>
+                <w:szCs w:val="20"/>
+                <w:lang w:eastAsia="pt-BR"/>
+              </w:rPr>
+              <w:t>2.Não</w:t>
+            </w:r>
+            <w:proofErr w:type="gramEnd"/>
+            <w:r>
+              <w:rPr>
+                <w:rFonts w:ascii="Arial" w:hAnsi="Arial" w:cs="Arial"/>
+                <w:sz w:val="20"/>
+                <w:szCs w:val="20"/>
+                <w:lang w:eastAsia="pt-BR"/>
+              </w:rPr>
+              <w:t xml:space="preserve"> funcionais</w:t>
             </w:r>
           </w:p>
         </w:tc>
@@ -18003,40 +19362,30 @@
               <w:pStyle w:val="PargrafodaLista"/>
               <w:spacing w:after="0" w:line="240" w:lineRule="auto"/>
               <w:ind w:left="0"/>
-              <w:jc w:val="center"/>
-              <w:rPr>
-                <w:rFonts w:ascii="Arial" w:hAnsi="Arial" w:cs="Arial"/>
-                <w:sz w:val="20"/>
-                <w:szCs w:val="20"/>
-                <w:lang w:eastAsia="ar-SA"/>
-              </w:rPr>
-            </w:pPr>
-            <w:r>
-              <w:rPr>
-                <w:rFonts w:ascii="Arial" w:hAnsi="Arial" w:cs="Arial"/>
-                <w:sz w:val="20"/>
-                <w:szCs w:val="20"/>
-                <w:lang w:eastAsia="ar-SA"/>
-              </w:rPr>
-              <w:t>31</w:t>
-            </w:r>
-            <w:r>
-              <w:rPr>
-                <w:rFonts w:ascii="Arial" w:hAnsi="Arial" w:cs="Arial"/>
-                <w:sz w:val="20"/>
-                <w:szCs w:val="20"/>
-                <w:lang w:eastAsia="ar-SA"/>
-              </w:rPr>
-              <w:t>/01/202</w:t>
-            </w:r>
-            <w:r>
-              <w:rPr>
-                <w:rFonts w:ascii="Arial" w:hAnsi="Arial" w:cs="Arial"/>
-                <w:sz w:val="20"/>
-                <w:szCs w:val="20"/>
-                <w:lang w:eastAsia="ar-SA"/>
-              </w:rPr>
-              <w:t>2</w:t>
+              <w:rPr>
+                <w:rFonts w:ascii="Arial" w:hAnsi="Arial" w:cs="Arial"/>
+                <w:sz w:val="20"/>
+                <w:szCs w:val="20"/>
+                <w:lang w:eastAsia="ar-SA"/>
+              </w:rPr>
+            </w:pPr>
+            <w:r>
+              <w:rPr>
+                <w:rFonts w:ascii="Arial" w:hAnsi="Arial" w:cs="Arial"/>
+                <w:sz w:val="20"/>
+                <w:szCs w:val="20"/>
+                <w:lang w:eastAsia="ar-SA"/>
+              </w:rPr>
+              <w:t>31/01/202</w:t>
+            </w:r>
+            <w:r>
+              <w:rPr>
+                <w:rFonts w:ascii="Arial" w:hAnsi="Arial" w:cs="Arial"/>
+                <w:sz w:val="20"/>
+                <w:szCs w:val="20"/>
+                <w:lang w:eastAsia="ar-SA"/>
+              </w:rPr>
+              <w:t>3</w:t>
             </w:r>
           </w:p>
         </w:tc>
@@ -18051,14 +19400,31 @@
               <w:pStyle w:val="PargrafodaLista"/>
               <w:spacing w:after="0" w:line="240" w:lineRule="auto"/>
               <w:ind w:left="0"/>
-              <w:jc w:val="center"/>
-              <w:rPr>
-                <w:rFonts w:ascii="Arial" w:hAnsi="Arial" w:cs="Arial"/>
-                <w:sz w:val="20"/>
-                <w:szCs w:val="20"/>
-                <w:lang w:eastAsia="ar-SA"/>
-              </w:rPr>
-            </w:pPr>
+              <w:rPr>
+                <w:rFonts w:ascii="Arial" w:hAnsi="Arial" w:cs="Arial"/>
+                <w:sz w:val="20"/>
+                <w:szCs w:val="20"/>
+                <w:lang w:eastAsia="ar-SA"/>
+              </w:rPr>
+            </w:pPr>
+            <w:r>
+              <w:rPr>
+                <w:rFonts w:ascii="Arial" w:hAnsi="Arial" w:cs="Arial"/>
+                <w:sz w:val="20"/>
+                <w:szCs w:val="20"/>
+                <w:lang w:eastAsia="ar-SA"/>
+              </w:rPr>
+              <w:t>31/01/202</w:t>
+            </w:r>
+            <w:r>
+              <w:rPr>
+                <w:rFonts w:ascii="Arial" w:hAnsi="Arial" w:cs="Arial"/>
+                <w:sz w:val="20"/>
+                <w:szCs w:val="20"/>
+                <w:lang w:eastAsia="ar-SA"/>
+              </w:rPr>
+              <w:t>3</w:t>
+            </w:r>
           </w:p>
         </w:tc>
       </w:tr>
@@ -18068,7 +19434,7 @@
         </w:trPr>
         <w:tc>
           <w:tcPr>
-            <w:tcW w:w="6786" w:type="dxa"/>
+            <w:tcW w:w="6676" w:type="dxa"/>
             <w:shd w:val="clear" w:color="auto" w:fill="auto"/>
             <w:vAlign w:val="center"/>
           </w:tcPr>
@@ -18080,12 +19446,16 @@
               <w:spacing w:after="0" w:line="240" w:lineRule="auto"/>
               <w:rPr>
                 <w:rFonts w:ascii="Arial" w:hAnsi="Arial" w:cs="Arial"/>
-                <w:lang w:eastAsia="pt-BR"/>
-              </w:rPr>
-            </w:pPr>
-            <w:r>
-              <w:rPr>
-                <w:rFonts w:ascii="Arial" w:hAnsi="Arial" w:cs="Arial"/>
+                <w:sz w:val="20"/>
+                <w:szCs w:val="20"/>
+                <w:lang w:eastAsia="pt-BR"/>
+              </w:rPr>
+            </w:pPr>
+            <w:r>
+              <w:rPr>
+                <w:rFonts w:ascii="Arial" w:hAnsi="Arial" w:cs="Arial"/>
+                <w:sz w:val="20"/>
+                <w:szCs w:val="20"/>
                 <w:lang w:eastAsia="pt-BR"/>
               </w:rPr>
               <w:t>2. Levantamento de Requisitos</w:t>
@@ -18099,30 +19469,31 @@
               <w:spacing w:after="0" w:line="240" w:lineRule="auto"/>
               <w:rPr>
                 <w:rFonts w:ascii="Arial" w:hAnsi="Arial" w:cs="Arial"/>
-                <w:lang w:eastAsia="pt-BR"/>
-              </w:rPr>
-            </w:pPr>
-            <w:r>
-              <w:rPr>
-                <w:rFonts w:ascii="Arial" w:hAnsi="Arial" w:cs="Arial"/>
-                <w:lang w:eastAsia="pt-BR"/>
-              </w:rPr>
-              <w:t>2.1.Definição</w:t>
-            </w:r>
-          </w:p>
-          <w:p>
-            <w:pPr>
-              <w:autoSpaceDE w:val="0"/>
-              <w:autoSpaceDN w:val="0"/>
-              <w:adjustRightInd w:val="0"/>
-              <w:spacing w:after="0" w:line="240" w:lineRule="auto"/>
-              <w:rPr>
-                <w:rFonts w:ascii="Arial" w:hAnsi="Arial" w:cs="Arial"/>
-                <w:sz w:val="20"/>
-                <w:szCs w:val="16"/>
-                <w:lang w:eastAsia="ar-SA"/>
-              </w:rPr>
-            </w:pPr>
+                <w:sz w:val="20"/>
+                <w:szCs w:val="20"/>
+                <w:lang w:eastAsia="pt-BR"/>
+              </w:rPr>
+            </w:pPr>
+            <w:r>
+              <w:rPr>
+                <w:rFonts w:ascii="Arial" w:hAnsi="Arial" w:cs="Arial"/>
+                <w:sz w:val="20"/>
+                <w:szCs w:val="20"/>
+                <w:lang w:eastAsia="pt-BR"/>
+              </w:rPr>
+              <w:t>2.</w:t>
+            </w:r>
+            <w:proofErr w:type="gramStart"/>
+            <w:r>
+              <w:rPr>
+                <w:rFonts w:ascii="Arial" w:hAnsi="Arial" w:cs="Arial"/>
+                <w:sz w:val="20"/>
+                <w:szCs w:val="20"/>
+                <w:lang w:eastAsia="pt-BR"/>
+              </w:rPr>
+              <w:t>1.Definição</w:t>
+            </w:r>
+            <w:proofErr w:type="gramEnd"/>
           </w:p>
         </w:tc>
         <w:tc>
@@ -18136,58 +19507,30 @@
               <w:pStyle w:val="PargrafodaLista"/>
               <w:spacing w:after="0" w:line="240" w:lineRule="auto"/>
               <w:ind w:left="0"/>
-              <w:jc w:val="center"/>
-              <w:rPr>
-                <w:rFonts w:ascii="Arial" w:hAnsi="Arial" w:cs="Arial"/>
-                <w:sz w:val="20"/>
-                <w:szCs w:val="20"/>
-                <w:lang w:eastAsia="ar-SA"/>
-              </w:rPr>
-            </w:pPr>
-            <w:r>
-              <w:rPr>
-                <w:rFonts w:ascii="Arial" w:hAnsi="Arial" w:cs="Arial"/>
-                <w:sz w:val="20"/>
-                <w:szCs w:val="20"/>
-                <w:lang w:eastAsia="ar-SA"/>
-              </w:rPr>
-              <w:t>07</w:t>
-            </w:r>
-            <w:r>
-              <w:rPr>
-                <w:rFonts w:ascii="Arial" w:hAnsi="Arial" w:cs="Arial"/>
-                <w:sz w:val="20"/>
-                <w:szCs w:val="20"/>
-                <w:lang w:eastAsia="ar-SA"/>
-              </w:rPr>
-              <w:t>/0</w:t>
-            </w:r>
-            <w:r>
-              <w:rPr>
-                <w:rFonts w:ascii="Arial" w:hAnsi="Arial" w:cs="Arial"/>
-                <w:sz w:val="20"/>
-                <w:szCs w:val="20"/>
-                <w:lang w:eastAsia="ar-SA"/>
-              </w:rPr>
-              <w:t>2</w:t>
-            </w:r>
-            <w:r>
-              <w:rPr>
-                <w:rFonts w:ascii="Arial" w:hAnsi="Arial" w:cs="Arial"/>
-                <w:sz w:val="20"/>
-                <w:szCs w:val="20"/>
-                <w:lang w:eastAsia="ar-SA"/>
-              </w:rPr>
-              <w:t>/202</w:t>
-            </w:r>
-            <w:r>
-              <w:rPr>
-                <w:rFonts w:ascii="Arial" w:hAnsi="Arial" w:cs="Arial"/>
-                <w:sz w:val="20"/>
-                <w:szCs w:val="20"/>
-                <w:lang w:eastAsia="ar-SA"/>
-              </w:rPr>
-              <w:t>2</w:t>
+              <w:rPr>
+                <w:rFonts w:ascii="Arial" w:hAnsi="Arial" w:cs="Arial"/>
+                <w:sz w:val="20"/>
+                <w:szCs w:val="20"/>
+                <w:lang w:eastAsia="ar-SA"/>
+              </w:rPr>
+            </w:pPr>
+            <w:r>
+              <w:rPr>
+                <w:rFonts w:ascii="Arial" w:hAnsi="Arial" w:cs="Arial"/>
+                <w:sz w:val="20"/>
+                <w:szCs w:val="20"/>
+                <w:lang w:eastAsia="ar-SA"/>
+              </w:rPr>
+              <w:t>07/02/</w:t>
+            </w:r>
+            <w:r>
+              <w:rPr>
+                <w:rFonts w:ascii="Arial" w:hAnsi="Arial" w:cs="Arial"/>
+                <w:sz w:val="20"/>
+                <w:szCs w:val="20"/>
+                <w:lang w:eastAsia="ar-SA"/>
+              </w:rPr>
+              <w:t>2023</w:t>
             </w:r>
           </w:p>
         </w:tc>
@@ -18202,14 +19545,31 @@
               <w:pStyle w:val="PargrafodaLista"/>
               <w:spacing w:after="0" w:line="240" w:lineRule="auto"/>
               <w:ind w:left="0"/>
-              <w:jc w:val="center"/>
-              <w:rPr>
-                <w:rFonts w:ascii="Arial" w:hAnsi="Arial" w:cs="Arial"/>
-                <w:sz w:val="20"/>
-                <w:szCs w:val="20"/>
-                <w:lang w:eastAsia="ar-SA"/>
-              </w:rPr>
-            </w:pPr>
+              <w:rPr>
+                <w:rFonts w:ascii="Arial" w:hAnsi="Arial" w:cs="Arial"/>
+                <w:sz w:val="20"/>
+                <w:szCs w:val="20"/>
+                <w:lang w:eastAsia="ar-SA"/>
+              </w:rPr>
+            </w:pPr>
+            <w:r>
+              <w:rPr>
+                <w:rFonts w:ascii="Arial" w:hAnsi="Arial" w:cs="Arial"/>
+                <w:sz w:val="20"/>
+                <w:szCs w:val="20"/>
+                <w:lang w:eastAsia="ar-SA"/>
+              </w:rPr>
+              <w:t>07/02/</w:t>
+            </w:r>
+            <w:r>
+              <w:rPr>
+                <w:rFonts w:ascii="Arial" w:hAnsi="Arial" w:cs="Arial"/>
+                <w:sz w:val="20"/>
+                <w:szCs w:val="20"/>
+                <w:lang w:eastAsia="ar-SA"/>
+              </w:rPr>
+              <w:t>2023</w:t>
+            </w:r>
           </w:p>
         </w:tc>
       </w:tr>
@@ -18219,7 +19579,7 @@
         </w:trPr>
         <w:tc>
           <w:tcPr>
-            <w:tcW w:w="6786" w:type="dxa"/>
+            <w:tcW w:w="6676" w:type="dxa"/>
             <w:shd w:val="clear" w:color="auto" w:fill="auto"/>
             <w:vAlign w:val="center"/>
           </w:tcPr>
@@ -18231,16 +19591,31 @@
               <w:spacing w:after="0" w:line="240" w:lineRule="auto"/>
               <w:rPr>
                 <w:rFonts w:ascii="Arial" w:hAnsi="Arial" w:cs="Arial"/>
-                <w:lang w:eastAsia="pt-BR"/>
-              </w:rPr>
-            </w:pPr>
-            <w:r>
-              <w:rPr>
-                <w:rFonts w:ascii="Arial" w:hAnsi="Arial" w:cs="Arial"/>
-                <w:lang w:eastAsia="pt-BR"/>
-              </w:rPr>
-              <w:t>2.2.Técnicas</w:t>
-            </w:r>
+                <w:sz w:val="20"/>
+                <w:szCs w:val="20"/>
+                <w:lang w:eastAsia="pt-BR"/>
+              </w:rPr>
+            </w:pPr>
+            <w:r>
+              <w:rPr>
+                <w:rFonts w:ascii="Arial" w:hAnsi="Arial" w:cs="Arial"/>
+                <w:sz w:val="20"/>
+                <w:szCs w:val="20"/>
+                <w:lang w:eastAsia="pt-BR"/>
+              </w:rPr>
+              <w:t>2.</w:t>
+            </w:r>
+            <w:proofErr w:type="gramStart"/>
+            <w:r>
+              <w:rPr>
+                <w:rFonts w:ascii="Arial" w:hAnsi="Arial" w:cs="Arial"/>
+                <w:sz w:val="20"/>
+                <w:szCs w:val="20"/>
+                <w:lang w:eastAsia="pt-BR"/>
+              </w:rPr>
+              <w:t>2.Técnicas</w:t>
+            </w:r>
+            <w:proofErr w:type="gramEnd"/>
           </w:p>
           <w:p>
             <w:pPr>
@@ -18250,29 +19625,39 @@
               <w:spacing w:after="0" w:line="240" w:lineRule="auto"/>
               <w:rPr>
                 <w:rFonts w:ascii="Arial" w:hAnsi="Arial" w:cs="Arial"/>
-                <w:lang w:eastAsia="pt-BR"/>
-              </w:rPr>
-            </w:pPr>
-            <w:r>
-              <w:rPr>
-                <w:rFonts w:ascii="Arial" w:hAnsi="Arial" w:cs="Arial"/>
-                <w:lang w:eastAsia="pt-BR"/>
-              </w:rPr>
-              <w:t>2.2.1.Levantamento orientado a</w:t>
-            </w:r>
-            <w:r>
-              <w:rPr>
-                <w:rFonts w:ascii="Arial" w:hAnsi="Arial" w:cs="Arial"/>
-                <w:lang w:eastAsia="pt-BR"/>
-              </w:rPr>
-              <w:t xml:space="preserve"> </w:t>
-            </w:r>
-            <w:r>
-              <w:rPr>
-                <w:rFonts w:ascii="Arial" w:hAnsi="Arial" w:cs="Arial"/>
-                <w:lang w:eastAsia="pt-BR"/>
-              </w:rPr>
-              <w:t>pontos de vista</w:t>
+                <w:sz w:val="20"/>
+                <w:szCs w:val="20"/>
+                <w:lang w:eastAsia="pt-BR"/>
+              </w:rPr>
+            </w:pPr>
+            <w:r>
+              <w:rPr>
+                <w:rFonts w:ascii="Arial" w:hAnsi="Arial" w:cs="Arial"/>
+                <w:sz w:val="20"/>
+                <w:szCs w:val="20"/>
+                <w:lang w:eastAsia="pt-BR"/>
+              </w:rPr>
+              <w:t>2.2.</w:t>
+            </w:r>
+            <w:proofErr w:type="gramStart"/>
+            <w:r>
+              <w:rPr>
+                <w:rFonts w:ascii="Arial" w:hAnsi="Arial" w:cs="Arial"/>
+                <w:sz w:val="20"/>
+                <w:szCs w:val="20"/>
+                <w:lang w:eastAsia="pt-BR"/>
+              </w:rPr>
+              <w:t>1.Levantamento</w:t>
+            </w:r>
+            <w:proofErr w:type="gramEnd"/>
+            <w:r>
+              <w:rPr>
+                <w:rFonts w:ascii="Arial" w:hAnsi="Arial" w:cs="Arial"/>
+                <w:sz w:val="20"/>
+                <w:szCs w:val="20"/>
+                <w:lang w:eastAsia="pt-BR"/>
+              </w:rPr>
+              <w:t xml:space="preserve"> orientado a pontos de vista</w:t>
             </w:r>
           </w:p>
           <w:p>
@@ -18283,15 +19668,39 @@
               <w:spacing w:after="0" w:line="240" w:lineRule="auto"/>
               <w:rPr>
                 <w:rFonts w:ascii="Arial" w:hAnsi="Arial" w:cs="Arial"/>
-                <w:lang w:eastAsia="pt-BR"/>
-              </w:rPr>
-            </w:pPr>
-            <w:r>
-              <w:rPr>
-                <w:rFonts w:ascii="Arial" w:hAnsi="Arial" w:cs="Arial"/>
-                <w:lang w:eastAsia="pt-BR"/>
-              </w:rPr>
-              <w:t>2.2.2.Etnografia (observação)</w:t>
+                <w:sz w:val="20"/>
+                <w:szCs w:val="20"/>
+                <w:lang w:eastAsia="pt-BR"/>
+              </w:rPr>
+            </w:pPr>
+            <w:r>
+              <w:rPr>
+                <w:rFonts w:ascii="Arial" w:hAnsi="Arial" w:cs="Arial"/>
+                <w:sz w:val="20"/>
+                <w:szCs w:val="20"/>
+                <w:lang w:eastAsia="pt-BR"/>
+              </w:rPr>
+              <w:t>2.2.</w:t>
+            </w:r>
+            <w:proofErr w:type="gramStart"/>
+            <w:r>
+              <w:rPr>
+                <w:rFonts w:ascii="Arial" w:hAnsi="Arial" w:cs="Arial"/>
+                <w:sz w:val="20"/>
+                <w:szCs w:val="20"/>
+                <w:lang w:eastAsia="pt-BR"/>
+              </w:rPr>
+              <w:t>2.Etnografia</w:t>
+            </w:r>
+            <w:proofErr w:type="gramEnd"/>
+            <w:r>
+              <w:rPr>
+                <w:rFonts w:ascii="Arial" w:hAnsi="Arial" w:cs="Arial"/>
+                <w:sz w:val="20"/>
+                <w:szCs w:val="20"/>
+                <w:lang w:eastAsia="pt-BR"/>
+              </w:rPr>
+              <w:t xml:space="preserve"> (observação)</w:t>
             </w:r>
           </w:p>
           <w:p>
@@ -18302,28 +19711,40 @@
               <w:spacing w:after="0" w:line="240" w:lineRule="auto"/>
               <w:rPr>
                 <w:rFonts w:ascii="Arial" w:hAnsi="Arial" w:cs="Arial"/>
-                <w:lang w:eastAsia="pt-BR"/>
-              </w:rPr>
-            </w:pPr>
-            <w:r>
-              <w:rPr>
-                <w:rFonts w:ascii="Arial" w:hAnsi="Arial" w:cs="Arial"/>
-                <w:lang w:eastAsia="pt-BR"/>
-              </w:rPr>
-              <w:t>2.2.3.Método Analítico</w:t>
-            </w:r>
-          </w:p>
-          <w:p>
-            <w:pPr>
-              <w:autoSpaceDE w:val="0"/>
-              <w:autoSpaceDN w:val="0"/>
-              <w:adjustRightInd w:val="0"/>
-              <w:spacing w:after="0" w:line="240" w:lineRule="auto"/>
-              <w:rPr>
-                <w:rFonts w:ascii="Arial" w:hAnsi="Arial" w:cs="Arial"/>
-                <w:lang w:eastAsia="pt-BR"/>
-              </w:rPr>
-            </w:pPr>
+                <w:sz w:val="20"/>
+                <w:szCs w:val="20"/>
+                <w:lang w:eastAsia="pt-BR"/>
+              </w:rPr>
+            </w:pPr>
+            <w:r>
+              <w:rPr>
+                <w:rFonts w:ascii="Arial" w:hAnsi="Arial" w:cs="Arial"/>
+                <w:sz w:val="20"/>
+                <w:szCs w:val="20"/>
+                <w:lang w:eastAsia="pt-BR"/>
+              </w:rPr>
+              <w:t>2.2.</w:t>
+            </w:r>
+            <w:proofErr w:type="gramStart"/>
+            <w:r>
+              <w:rPr>
+                <w:rFonts w:ascii="Arial" w:hAnsi="Arial" w:cs="Arial"/>
+                <w:sz w:val="20"/>
+                <w:szCs w:val="20"/>
+                <w:lang w:eastAsia="pt-BR"/>
+              </w:rPr>
+              <w:t>3.Método</w:t>
+            </w:r>
+            <w:proofErr w:type="gramEnd"/>
+            <w:r>
+              <w:rPr>
+                <w:rFonts w:ascii="Arial" w:hAnsi="Arial" w:cs="Arial"/>
+                <w:sz w:val="20"/>
+                <w:szCs w:val="20"/>
+                <w:lang w:eastAsia="pt-BR"/>
+              </w:rPr>
+              <w:t xml:space="preserve"> Analítico</w:t>
+            </w:r>
           </w:p>
         </w:tc>
         <w:tc>
@@ -18337,58 +19758,30 @@
               <w:pStyle w:val="PargrafodaLista"/>
               <w:spacing w:after="0" w:line="240" w:lineRule="auto"/>
               <w:ind w:left="0"/>
-              <w:jc w:val="center"/>
-              <w:rPr>
-                <w:rFonts w:ascii="Arial" w:hAnsi="Arial" w:cs="Arial"/>
-                <w:sz w:val="20"/>
-                <w:szCs w:val="20"/>
-                <w:lang w:eastAsia="ar-SA"/>
-              </w:rPr>
-            </w:pPr>
-            <w:r>
-              <w:rPr>
-                <w:rFonts w:ascii="Arial" w:hAnsi="Arial" w:cs="Arial"/>
-                <w:sz w:val="20"/>
-                <w:szCs w:val="20"/>
-                <w:lang w:eastAsia="ar-SA"/>
-              </w:rPr>
-              <w:t>14</w:t>
-            </w:r>
-            <w:r>
-              <w:rPr>
-                <w:rFonts w:ascii="Arial" w:hAnsi="Arial" w:cs="Arial"/>
-                <w:sz w:val="20"/>
-                <w:szCs w:val="20"/>
-                <w:lang w:eastAsia="ar-SA"/>
-              </w:rPr>
-              <w:t>/0</w:t>
-            </w:r>
-            <w:r>
-              <w:rPr>
-                <w:rFonts w:ascii="Arial" w:hAnsi="Arial" w:cs="Arial"/>
-                <w:sz w:val="20"/>
-                <w:szCs w:val="20"/>
-                <w:lang w:eastAsia="ar-SA"/>
-              </w:rPr>
-              <w:t>2</w:t>
-            </w:r>
-            <w:r>
-              <w:rPr>
-                <w:rFonts w:ascii="Arial" w:hAnsi="Arial" w:cs="Arial"/>
-                <w:sz w:val="20"/>
-                <w:szCs w:val="20"/>
-                <w:lang w:eastAsia="ar-SA"/>
-              </w:rPr>
-              <w:t>/202</w:t>
-            </w:r>
-            <w:r>
-              <w:rPr>
-                <w:rFonts w:ascii="Arial" w:hAnsi="Arial" w:cs="Arial"/>
-                <w:sz w:val="20"/>
-                <w:szCs w:val="20"/>
-                <w:lang w:eastAsia="ar-SA"/>
-              </w:rPr>
-              <w:t>2</w:t>
+              <w:rPr>
+                <w:rFonts w:ascii="Arial" w:hAnsi="Arial" w:cs="Arial"/>
+                <w:sz w:val="20"/>
+                <w:szCs w:val="20"/>
+                <w:lang w:eastAsia="ar-SA"/>
+              </w:rPr>
+            </w:pPr>
+            <w:r>
+              <w:rPr>
+                <w:rFonts w:ascii="Arial" w:hAnsi="Arial" w:cs="Arial"/>
+                <w:sz w:val="20"/>
+                <w:szCs w:val="20"/>
+                <w:lang w:eastAsia="ar-SA"/>
+              </w:rPr>
+              <w:t>14/02/</w:t>
+            </w:r>
+            <w:r>
+              <w:rPr>
+                <w:rFonts w:ascii="Arial" w:hAnsi="Arial" w:cs="Arial"/>
+                <w:sz w:val="20"/>
+                <w:szCs w:val="20"/>
+                <w:lang w:eastAsia="ar-SA"/>
+              </w:rPr>
+              <w:t>2023</w:t>
             </w:r>
           </w:p>
           <w:p>
@@ -18396,40 +19789,30 @@
               <w:pStyle w:val="PargrafodaLista"/>
               <w:spacing w:after="0" w:line="240" w:lineRule="auto"/>
               <w:ind w:left="0"/>
-              <w:jc w:val="center"/>
-              <w:rPr>
-                <w:rFonts w:ascii="Arial" w:hAnsi="Arial" w:cs="Arial"/>
-                <w:sz w:val="20"/>
-                <w:szCs w:val="20"/>
-                <w:lang w:eastAsia="ar-SA"/>
-              </w:rPr>
-            </w:pPr>
-            <w:r>
-              <w:rPr>
-                <w:rFonts w:ascii="Arial" w:hAnsi="Arial" w:cs="Arial"/>
-                <w:sz w:val="20"/>
-                <w:szCs w:val="20"/>
-                <w:lang w:eastAsia="ar-SA"/>
-              </w:rPr>
-              <w:t>21</w:t>
-            </w:r>
-            <w:r>
-              <w:rPr>
-                <w:rFonts w:ascii="Arial" w:hAnsi="Arial" w:cs="Arial"/>
-                <w:sz w:val="20"/>
-                <w:szCs w:val="20"/>
-                <w:lang w:eastAsia="ar-SA"/>
-              </w:rPr>
-              <w:t>/02/202</w:t>
-            </w:r>
-            <w:r>
-              <w:rPr>
-                <w:rFonts w:ascii="Arial" w:hAnsi="Arial" w:cs="Arial"/>
-                <w:sz w:val="20"/>
-                <w:szCs w:val="20"/>
-                <w:lang w:eastAsia="ar-SA"/>
-              </w:rPr>
-              <w:t>2</w:t>
+              <w:rPr>
+                <w:rFonts w:ascii="Arial" w:hAnsi="Arial" w:cs="Arial"/>
+                <w:sz w:val="20"/>
+                <w:szCs w:val="20"/>
+                <w:lang w:eastAsia="ar-SA"/>
+              </w:rPr>
+            </w:pPr>
+            <w:r>
+              <w:rPr>
+                <w:rFonts w:ascii="Arial" w:hAnsi="Arial" w:cs="Arial"/>
+                <w:sz w:val="20"/>
+                <w:szCs w:val="20"/>
+                <w:lang w:eastAsia="ar-SA"/>
+              </w:rPr>
+              <w:t>21/02/</w:t>
+            </w:r>
+            <w:r>
+              <w:rPr>
+                <w:rFonts w:ascii="Arial" w:hAnsi="Arial" w:cs="Arial"/>
+                <w:sz w:val="20"/>
+                <w:szCs w:val="20"/>
+                <w:lang w:eastAsia="ar-SA"/>
+              </w:rPr>
+              <w:t>2023</w:t>
             </w:r>
           </w:p>
         </w:tc>
@@ -18444,14 +19827,62 @@
               <w:pStyle w:val="PargrafodaLista"/>
               <w:spacing w:after="0" w:line="240" w:lineRule="auto"/>
               <w:ind w:left="0"/>
-              <w:jc w:val="center"/>
-              <w:rPr>
-                <w:rFonts w:ascii="Arial" w:hAnsi="Arial" w:cs="Arial"/>
-                <w:sz w:val="20"/>
-                <w:szCs w:val="20"/>
-                <w:lang w:eastAsia="ar-SA"/>
-              </w:rPr>
-            </w:pPr>
+              <w:rPr>
+                <w:rFonts w:ascii="Arial" w:hAnsi="Arial" w:cs="Arial"/>
+                <w:sz w:val="20"/>
+                <w:szCs w:val="20"/>
+                <w:lang w:eastAsia="ar-SA"/>
+              </w:rPr>
+            </w:pPr>
+            <w:r>
+              <w:rPr>
+                <w:rFonts w:ascii="Arial" w:hAnsi="Arial" w:cs="Arial"/>
+                <w:sz w:val="20"/>
+                <w:szCs w:val="20"/>
+                <w:lang w:eastAsia="ar-SA"/>
+              </w:rPr>
+              <w:t>14/02/</w:t>
+            </w:r>
+            <w:r>
+              <w:rPr>
+                <w:rFonts w:ascii="Arial" w:hAnsi="Arial" w:cs="Arial"/>
+                <w:sz w:val="20"/>
+                <w:szCs w:val="20"/>
+                <w:lang w:eastAsia="ar-SA"/>
+              </w:rPr>
+              <w:t>2023</w:t>
+            </w:r>
+          </w:p>
+          <w:p>
+            <w:pPr>
+              <w:pStyle w:val="PargrafodaLista"/>
+              <w:spacing w:after="0" w:line="240" w:lineRule="auto"/>
+              <w:ind w:left="0"/>
+              <w:rPr>
+                <w:rFonts w:ascii="Arial" w:hAnsi="Arial" w:cs="Arial"/>
+                <w:sz w:val="20"/>
+                <w:szCs w:val="20"/>
+                <w:lang w:eastAsia="ar-SA"/>
+              </w:rPr>
+            </w:pPr>
+            <w:r>
+              <w:rPr>
+                <w:rFonts w:ascii="Arial" w:hAnsi="Arial" w:cs="Arial"/>
+                <w:sz w:val="20"/>
+                <w:szCs w:val="20"/>
+                <w:lang w:eastAsia="ar-SA"/>
+              </w:rPr>
+              <w:t>21/02/</w:t>
+            </w:r>
+            <w:r>
+              <w:rPr>
+                <w:rFonts w:ascii="Arial" w:hAnsi="Arial" w:cs="Arial"/>
+                <w:sz w:val="20"/>
+                <w:szCs w:val="20"/>
+                <w:lang w:eastAsia="ar-SA"/>
+              </w:rPr>
+              <w:t>2023</w:t>
+            </w:r>
           </w:p>
         </w:tc>
       </w:tr>
@@ -18461,7 +19892,7 @@
         </w:trPr>
         <w:tc>
           <w:tcPr>
-            <w:tcW w:w="6786" w:type="dxa"/>
+            <w:tcW w:w="6676" w:type="dxa"/>
             <w:shd w:val="clear" w:color="auto" w:fill="auto"/>
             <w:vAlign w:val="center"/>
           </w:tcPr>
@@ -18473,16 +19904,31 @@
               <w:spacing w:after="0" w:line="240" w:lineRule="auto"/>
               <w:rPr>
                 <w:rFonts w:ascii="Arial" w:hAnsi="Arial" w:cs="Arial"/>
-                <w:lang w:eastAsia="pt-BR"/>
-              </w:rPr>
-            </w:pPr>
-            <w:r>
-              <w:rPr>
-                <w:rFonts w:ascii="Arial" w:hAnsi="Arial" w:cs="Arial"/>
-                <w:lang w:eastAsia="pt-BR"/>
-              </w:rPr>
-              <w:t>2.2.4.Workshops</w:t>
-            </w:r>
+                <w:sz w:val="20"/>
+                <w:szCs w:val="20"/>
+                <w:lang w:eastAsia="pt-BR"/>
+              </w:rPr>
+            </w:pPr>
+            <w:r>
+              <w:rPr>
+                <w:rFonts w:ascii="Arial" w:hAnsi="Arial" w:cs="Arial"/>
+                <w:sz w:val="20"/>
+                <w:szCs w:val="20"/>
+                <w:lang w:eastAsia="pt-BR"/>
+              </w:rPr>
+              <w:t>2.2.</w:t>
+            </w:r>
+            <w:proofErr w:type="gramStart"/>
+            <w:r>
+              <w:rPr>
+                <w:rFonts w:ascii="Arial" w:hAnsi="Arial" w:cs="Arial"/>
+                <w:sz w:val="20"/>
+                <w:szCs w:val="20"/>
+                <w:lang w:eastAsia="pt-BR"/>
+              </w:rPr>
+              <w:t>4.Workshops</w:t>
+            </w:r>
+            <w:proofErr w:type="gramEnd"/>
           </w:p>
           <w:p>
             <w:pPr>
@@ -18492,16 +19938,31 @@
               <w:spacing w:after="0" w:line="240" w:lineRule="auto"/>
               <w:rPr>
                 <w:rFonts w:ascii="Arial" w:hAnsi="Arial" w:cs="Arial"/>
-                <w:lang w:eastAsia="pt-BR"/>
-              </w:rPr>
-            </w:pPr>
-            <w:r>
-              <w:rPr>
-                <w:rFonts w:ascii="Arial" w:hAnsi="Arial" w:cs="Arial"/>
-                <w:lang w:eastAsia="pt-BR"/>
-              </w:rPr>
-              <w:t>2.2.5.Prototipagem</w:t>
-            </w:r>
+                <w:sz w:val="20"/>
+                <w:szCs w:val="20"/>
+                <w:lang w:eastAsia="pt-BR"/>
+              </w:rPr>
+            </w:pPr>
+            <w:r>
+              <w:rPr>
+                <w:rFonts w:ascii="Arial" w:hAnsi="Arial" w:cs="Arial"/>
+                <w:sz w:val="20"/>
+                <w:szCs w:val="20"/>
+                <w:lang w:eastAsia="pt-BR"/>
+              </w:rPr>
+              <w:t>2.2.</w:t>
+            </w:r>
+            <w:proofErr w:type="gramStart"/>
+            <w:r>
+              <w:rPr>
+                <w:rFonts w:ascii="Arial" w:hAnsi="Arial" w:cs="Arial"/>
+                <w:sz w:val="20"/>
+                <w:szCs w:val="20"/>
+                <w:lang w:eastAsia="pt-BR"/>
+              </w:rPr>
+              <w:t>5.Prototipagem</w:t>
+            </w:r>
+            <w:proofErr w:type="gramEnd"/>
           </w:p>
           <w:p>
             <w:pPr>
@@ -18511,30 +19972,31 @@
               <w:spacing w:after="0" w:line="240" w:lineRule="auto"/>
               <w:rPr>
                 <w:rFonts w:ascii="Arial" w:hAnsi="Arial" w:cs="Arial"/>
-                <w:lang w:eastAsia="pt-BR"/>
-              </w:rPr>
-            </w:pPr>
-            <w:r>
-              <w:rPr>
-                <w:rFonts w:ascii="Arial" w:hAnsi="Arial" w:cs="Arial"/>
-                <w:lang w:eastAsia="pt-BR"/>
-              </w:rPr>
-              <w:t>2.2.6.Entrevistas</w:t>
-            </w:r>
-          </w:p>
-          <w:p>
-            <w:pPr>
-              <w:autoSpaceDE w:val="0"/>
-              <w:autoSpaceDN w:val="0"/>
-              <w:adjustRightInd w:val="0"/>
-              <w:spacing w:after="0" w:line="240" w:lineRule="auto"/>
-              <w:rPr>
-                <w:rFonts w:ascii="Arial" w:hAnsi="Arial" w:cs="Arial"/>
-                <w:sz w:val="20"/>
-                <w:szCs w:val="16"/>
-                <w:lang w:eastAsia="ar-SA"/>
-              </w:rPr>
-            </w:pPr>
+                <w:sz w:val="20"/>
+                <w:szCs w:val="20"/>
+                <w:lang w:eastAsia="pt-BR"/>
+              </w:rPr>
+            </w:pPr>
+            <w:r>
+              <w:rPr>
+                <w:rFonts w:ascii="Arial" w:hAnsi="Arial" w:cs="Arial"/>
+                <w:sz w:val="20"/>
+                <w:szCs w:val="20"/>
+                <w:lang w:eastAsia="pt-BR"/>
+              </w:rPr>
+              <w:t>2.2.</w:t>
+            </w:r>
+            <w:proofErr w:type="gramStart"/>
+            <w:r>
+              <w:rPr>
+                <w:rFonts w:ascii="Arial" w:hAnsi="Arial" w:cs="Arial"/>
+                <w:sz w:val="20"/>
+                <w:szCs w:val="20"/>
+                <w:lang w:eastAsia="pt-BR"/>
+              </w:rPr>
+              <w:t>6.Entrevistas</w:t>
+            </w:r>
+            <w:proofErr w:type="gramEnd"/>
           </w:p>
         </w:tc>
         <w:tc>
@@ -18548,40 +20010,30 @@
               <w:pStyle w:val="PargrafodaLista"/>
               <w:spacing w:after="0" w:line="240" w:lineRule="auto"/>
               <w:ind w:left="0"/>
-              <w:jc w:val="center"/>
-              <w:rPr>
-                <w:rFonts w:ascii="Arial" w:hAnsi="Arial" w:cs="Arial"/>
-                <w:sz w:val="20"/>
-                <w:szCs w:val="20"/>
-                <w:lang w:eastAsia="ar-SA"/>
-              </w:rPr>
-            </w:pPr>
-            <w:r>
-              <w:rPr>
-                <w:rFonts w:ascii="Arial" w:hAnsi="Arial" w:cs="Arial"/>
-                <w:sz w:val="20"/>
-                <w:szCs w:val="20"/>
-                <w:lang w:eastAsia="ar-SA"/>
-              </w:rPr>
-              <w:t>28</w:t>
-            </w:r>
-            <w:r>
-              <w:rPr>
-                <w:rFonts w:ascii="Arial" w:hAnsi="Arial" w:cs="Arial"/>
-                <w:sz w:val="20"/>
-                <w:szCs w:val="20"/>
-                <w:lang w:eastAsia="ar-SA"/>
-              </w:rPr>
-              <w:t>/02/202</w:t>
-            </w:r>
-            <w:r>
-              <w:rPr>
-                <w:rFonts w:ascii="Arial" w:hAnsi="Arial" w:cs="Arial"/>
-                <w:sz w:val="20"/>
-                <w:szCs w:val="20"/>
-                <w:lang w:eastAsia="ar-SA"/>
-              </w:rPr>
-              <w:t>2</w:t>
+              <w:rPr>
+                <w:rFonts w:ascii="Arial" w:hAnsi="Arial" w:cs="Arial"/>
+                <w:sz w:val="20"/>
+                <w:szCs w:val="20"/>
+                <w:lang w:eastAsia="ar-SA"/>
+              </w:rPr>
+            </w:pPr>
+            <w:r>
+              <w:rPr>
+                <w:rFonts w:ascii="Arial" w:hAnsi="Arial" w:cs="Arial"/>
+                <w:sz w:val="20"/>
+                <w:szCs w:val="20"/>
+                <w:lang w:eastAsia="ar-SA"/>
+              </w:rPr>
+              <w:t>28/02/</w:t>
+            </w:r>
+            <w:r>
+              <w:rPr>
+                <w:rFonts w:ascii="Arial" w:hAnsi="Arial" w:cs="Arial"/>
+                <w:sz w:val="20"/>
+                <w:szCs w:val="20"/>
+                <w:lang w:eastAsia="ar-SA"/>
+              </w:rPr>
+              <w:t>2023</w:t>
             </w:r>
           </w:p>
         </w:tc>
@@ -18596,14 +20048,31 @@
               <w:pStyle w:val="PargrafodaLista"/>
               <w:spacing w:after="0" w:line="240" w:lineRule="auto"/>
               <w:ind w:left="0"/>
-              <w:jc w:val="center"/>
-              <w:rPr>
-                <w:rFonts w:ascii="Arial" w:hAnsi="Arial" w:cs="Arial"/>
-                <w:sz w:val="20"/>
-                <w:szCs w:val="20"/>
-                <w:lang w:eastAsia="ar-SA"/>
-              </w:rPr>
-            </w:pPr>
+              <w:rPr>
+                <w:rFonts w:ascii="Arial" w:hAnsi="Arial" w:cs="Arial"/>
+                <w:sz w:val="20"/>
+                <w:szCs w:val="20"/>
+                <w:lang w:eastAsia="ar-SA"/>
+              </w:rPr>
+            </w:pPr>
+            <w:r>
+              <w:rPr>
+                <w:rFonts w:ascii="Arial" w:hAnsi="Arial" w:cs="Arial"/>
+                <w:sz w:val="20"/>
+                <w:szCs w:val="20"/>
+                <w:lang w:eastAsia="ar-SA"/>
+              </w:rPr>
+              <w:t>28/02/</w:t>
+            </w:r>
+            <w:r>
+              <w:rPr>
+                <w:rFonts w:ascii="Arial" w:hAnsi="Arial" w:cs="Arial"/>
+                <w:sz w:val="20"/>
+                <w:szCs w:val="20"/>
+                <w:lang w:eastAsia="ar-SA"/>
+              </w:rPr>
+              <w:t>2023</w:t>
+            </w:r>
           </w:p>
         </w:tc>
       </w:tr>
@@ -18613,7 +20082,7 @@
         </w:trPr>
         <w:tc>
           <w:tcPr>
-            <w:tcW w:w="6786" w:type="dxa"/>
+            <w:tcW w:w="6676" w:type="dxa"/>
             <w:shd w:val="clear" w:color="auto" w:fill="auto"/>
             <w:vAlign w:val="center"/>
           </w:tcPr>
@@ -18625,16 +20094,31 @@
               <w:spacing w:after="0" w:line="240" w:lineRule="auto"/>
               <w:rPr>
                 <w:rFonts w:ascii="Arial" w:hAnsi="Arial" w:cs="Arial"/>
-                <w:lang w:eastAsia="pt-BR"/>
-              </w:rPr>
-            </w:pPr>
-            <w:r>
-              <w:rPr>
-                <w:rFonts w:ascii="Arial" w:hAnsi="Arial" w:cs="Arial"/>
-                <w:lang w:eastAsia="pt-BR"/>
-              </w:rPr>
-              <w:t>2.2.7.Questionários</w:t>
-            </w:r>
+                <w:sz w:val="20"/>
+                <w:szCs w:val="20"/>
+                <w:lang w:eastAsia="pt-BR"/>
+              </w:rPr>
+            </w:pPr>
+            <w:r>
+              <w:rPr>
+                <w:rFonts w:ascii="Arial" w:hAnsi="Arial" w:cs="Arial"/>
+                <w:sz w:val="20"/>
+                <w:szCs w:val="20"/>
+                <w:lang w:eastAsia="pt-BR"/>
+              </w:rPr>
+              <w:t>2.2.</w:t>
+            </w:r>
+            <w:proofErr w:type="gramStart"/>
+            <w:r>
+              <w:rPr>
+                <w:rFonts w:ascii="Arial" w:hAnsi="Arial" w:cs="Arial"/>
+                <w:sz w:val="20"/>
+                <w:szCs w:val="20"/>
+                <w:lang w:eastAsia="pt-BR"/>
+              </w:rPr>
+              <w:t>7.Questionários</w:t>
+            </w:r>
+            <w:proofErr w:type="gramEnd"/>
           </w:p>
           <w:p>
             <w:pPr>
@@ -18644,16 +20128,31 @@
               <w:spacing w:after="0" w:line="240" w:lineRule="auto"/>
               <w:rPr>
                 <w:rFonts w:ascii="Arial" w:hAnsi="Arial" w:cs="Arial"/>
-                <w:lang w:eastAsia="pt-BR"/>
-              </w:rPr>
-            </w:pPr>
-            <w:r>
-              <w:rPr>
-                <w:rFonts w:ascii="Arial" w:hAnsi="Arial" w:cs="Arial"/>
-                <w:lang w:eastAsia="pt-BR"/>
-              </w:rPr>
-              <w:t>2.2.8.Brainstorming</w:t>
-            </w:r>
+                <w:sz w:val="20"/>
+                <w:szCs w:val="20"/>
+                <w:lang w:eastAsia="pt-BR"/>
+              </w:rPr>
+            </w:pPr>
+            <w:r>
+              <w:rPr>
+                <w:rFonts w:ascii="Arial" w:hAnsi="Arial" w:cs="Arial"/>
+                <w:sz w:val="20"/>
+                <w:szCs w:val="20"/>
+                <w:lang w:eastAsia="pt-BR"/>
+              </w:rPr>
+              <w:t>2.2.</w:t>
+            </w:r>
+            <w:proofErr w:type="gramStart"/>
+            <w:r>
+              <w:rPr>
+                <w:rFonts w:ascii="Arial" w:hAnsi="Arial" w:cs="Arial"/>
+                <w:sz w:val="20"/>
+                <w:szCs w:val="20"/>
+                <w:lang w:eastAsia="pt-BR"/>
+              </w:rPr>
+              <w:t>8.Brainstorming</w:t>
+            </w:r>
+            <w:proofErr w:type="gramEnd"/>
           </w:p>
           <w:p>
             <w:pPr>
@@ -18663,15 +20162,39 @@
               <w:spacing w:after="0" w:line="240" w:lineRule="auto"/>
               <w:rPr>
                 <w:rFonts w:ascii="Arial" w:hAnsi="Arial" w:cs="Arial"/>
-                <w:lang w:eastAsia="pt-BR"/>
-              </w:rPr>
-            </w:pPr>
-            <w:r>
-              <w:rPr>
-                <w:rFonts w:ascii="Arial" w:hAnsi="Arial" w:cs="Arial"/>
-                <w:lang w:eastAsia="pt-BR"/>
-              </w:rPr>
-              <w:t>2.2.9.Métodos Sistêmicos (JAD -</w:t>
+                <w:sz w:val="20"/>
+                <w:szCs w:val="20"/>
+                <w:lang w:eastAsia="pt-BR"/>
+              </w:rPr>
+            </w:pPr>
+            <w:r>
+              <w:rPr>
+                <w:rFonts w:ascii="Arial" w:hAnsi="Arial" w:cs="Arial"/>
+                <w:sz w:val="20"/>
+                <w:szCs w:val="20"/>
+                <w:lang w:eastAsia="pt-BR"/>
+              </w:rPr>
+              <w:t>2.2.</w:t>
+            </w:r>
+            <w:proofErr w:type="gramStart"/>
+            <w:r>
+              <w:rPr>
+                <w:rFonts w:ascii="Arial" w:hAnsi="Arial" w:cs="Arial"/>
+                <w:sz w:val="20"/>
+                <w:szCs w:val="20"/>
+                <w:lang w:eastAsia="pt-BR"/>
+              </w:rPr>
+              <w:t>9.Métodos</w:t>
+            </w:r>
+            <w:proofErr w:type="gramEnd"/>
+            <w:r>
+              <w:rPr>
+                <w:rFonts w:ascii="Arial" w:hAnsi="Arial" w:cs="Arial"/>
+                <w:sz w:val="20"/>
+                <w:szCs w:val="20"/>
+                <w:lang w:eastAsia="pt-BR"/>
+              </w:rPr>
+              <w:t xml:space="preserve"> Sistêmicos (JAD -</w:t>
             </w:r>
           </w:p>
           <w:p>
@@ -18682,29 +20205,21 @@
               <w:spacing w:after="0" w:line="240" w:lineRule="auto"/>
               <w:rPr>
                 <w:rFonts w:ascii="Arial" w:hAnsi="Arial" w:cs="Arial"/>
+                <w:sz w:val="20"/>
+                <w:szCs w:val="20"/>
                 <w:lang w:val="en-US" w:eastAsia="pt-BR"/>
               </w:rPr>
             </w:pPr>
             <w:r>
               <w:rPr>
                 <w:rFonts w:ascii="Arial" w:hAnsi="Arial" w:cs="Arial"/>
+                <w:sz w:val="20"/>
+                <w:szCs w:val="20"/>
                 <w:lang w:val="en-US" w:eastAsia="pt-BR"/>
               </w:rPr>
               <w:t>Joint Application Design)</w:t>
             </w:r>
           </w:p>
-          <w:p>
-            <w:pPr>
-              <w:autoSpaceDE w:val="0"/>
-              <w:autoSpaceDN w:val="0"/>
-              <w:adjustRightInd w:val="0"/>
-              <w:spacing w:after="0" w:line="240" w:lineRule="auto"/>
-              <w:rPr>
-                <w:rFonts w:ascii="Arial" w:hAnsi="Arial" w:cs="Arial"/>
-                <w:lang w:eastAsia="pt-BR"/>
-              </w:rPr>
-            </w:pPr>
-          </w:p>
         </w:tc>
         <w:tc>
           <w:tcPr>
@@ -18731,52 +20246,47 @@
                 <w:szCs w:val="20"/>
                 <w:lang w:eastAsia="ar-SA"/>
               </w:rPr>
-              <w:t xml:space="preserve">  </w:t>
-            </w:r>
-            <w:r>
-              <w:rPr>
-                <w:rFonts w:ascii="Arial" w:hAnsi="Arial" w:cs="Arial"/>
-                <w:sz w:val="20"/>
-                <w:szCs w:val="20"/>
-                <w:lang w:eastAsia="ar-SA"/>
-              </w:rPr>
-              <w:t>07</w:t>
-            </w:r>
-            <w:r>
-              <w:rPr>
-                <w:rFonts w:ascii="Arial" w:hAnsi="Arial" w:cs="Arial"/>
-                <w:sz w:val="20"/>
-                <w:szCs w:val="20"/>
-                <w:lang w:eastAsia="ar-SA"/>
-              </w:rPr>
-              <w:t>/0</w:t>
-            </w:r>
-            <w:r>
-              <w:rPr>
-                <w:rFonts w:ascii="Arial" w:hAnsi="Arial" w:cs="Arial"/>
-                <w:sz w:val="20"/>
-                <w:szCs w:val="20"/>
-                <w:lang w:eastAsia="ar-SA"/>
-              </w:rPr>
-              <w:t>3</w:t>
-            </w:r>
-            <w:r>
-              <w:rPr>
-                <w:rFonts w:ascii="Arial" w:hAnsi="Arial" w:cs="Arial"/>
-                <w:sz w:val="20"/>
-                <w:szCs w:val="20"/>
-                <w:lang w:eastAsia="ar-SA"/>
-              </w:rPr>
-              <w:t>/202</w:t>
-            </w:r>
-            <w:r>
-              <w:rPr>
-                <w:rFonts w:ascii="Arial" w:hAnsi="Arial" w:cs="Arial"/>
-                <w:sz w:val="20"/>
-                <w:szCs w:val="20"/>
-                <w:lang w:eastAsia="ar-SA"/>
-              </w:rPr>
-              <w:t>2</w:t>
+              <w:t>07/03/</w:t>
+            </w:r>
+            <w:r>
+              <w:rPr>
+                <w:rFonts w:ascii="Arial" w:hAnsi="Arial" w:cs="Arial"/>
+                <w:sz w:val="20"/>
+                <w:szCs w:val="20"/>
+                <w:lang w:eastAsia="ar-SA"/>
+              </w:rPr>
+              <w:t>2023</w:t>
+            </w:r>
+          </w:p>
+          <w:p>
+            <w:pPr>
+              <w:pStyle w:val="PargrafodaLista"/>
+              <w:spacing w:after="0" w:line="240" w:lineRule="auto"/>
+              <w:ind w:left="0"/>
+              <w:rPr>
+                <w:rFonts w:ascii="Arial" w:hAnsi="Arial" w:cs="Arial"/>
+                <w:sz w:val="20"/>
+                <w:szCs w:val="20"/>
+                <w:lang w:eastAsia="ar-SA"/>
+              </w:rPr>
+            </w:pPr>
+            <w:r>
+              <w:rPr>
+                <w:rFonts w:ascii="Arial" w:hAnsi="Arial" w:cs="Arial"/>
+                <w:sz w:val="20"/>
+                <w:szCs w:val="20"/>
+                <w:lang w:eastAsia="ar-SA"/>
+              </w:rPr>
+              <w:t>14/03/</w:t>
+            </w:r>
+            <w:r>
+              <w:rPr>
+                <w:rFonts w:ascii="Arial" w:hAnsi="Arial" w:cs="Arial"/>
+                <w:sz w:val="20"/>
+                <w:szCs w:val="20"/>
+                <w:lang w:eastAsia="ar-SA"/>
+              </w:rPr>
+              <w:t>2023</w:t>
             </w:r>
           </w:p>
         </w:tc>
@@ -18808,7 +20318,7 @@
         </w:trPr>
         <w:tc>
           <w:tcPr>
-            <w:tcW w:w="6786" w:type="dxa"/>
+            <w:tcW w:w="6676" w:type="dxa"/>
             <w:shd w:val="clear" w:color="auto" w:fill="auto"/>
             <w:vAlign w:val="center"/>
           </w:tcPr>
@@ -18820,16 +20330,31 @@
               <w:spacing w:after="0" w:line="240" w:lineRule="auto"/>
               <w:rPr>
                 <w:rFonts w:ascii="Arial" w:hAnsi="Arial" w:cs="Arial"/>
+                <w:sz w:val="20"/>
+                <w:szCs w:val="20"/>
                 <w:lang w:val="en-US" w:eastAsia="pt-BR"/>
               </w:rPr>
             </w:pPr>
             <w:r>
               <w:rPr>
                 <w:rFonts w:ascii="Arial" w:hAnsi="Arial" w:cs="Arial"/>
+                <w:sz w:val="20"/>
+                <w:szCs w:val="20"/>
                 <w:lang w:val="en-US" w:eastAsia="pt-BR"/>
               </w:rPr>
-              <w:t>2.3.Fases</w:t>
-            </w:r>
+              <w:t>2.</w:t>
+            </w:r>
+            <w:proofErr w:type="gramStart"/>
+            <w:r>
+              <w:rPr>
+                <w:rFonts w:ascii="Arial" w:hAnsi="Arial" w:cs="Arial"/>
+                <w:sz w:val="20"/>
+                <w:szCs w:val="20"/>
+                <w:lang w:val="en-US" w:eastAsia="pt-BR"/>
+              </w:rPr>
+              <w:t>3.Fases</w:t>
+            </w:r>
+            <w:proofErr w:type="gramEnd"/>
           </w:p>
           <w:p>
             <w:pPr>
@@ -18839,16 +20364,31 @@
               <w:spacing w:after="0" w:line="240" w:lineRule="auto"/>
               <w:rPr>
                 <w:rFonts w:ascii="Arial" w:hAnsi="Arial" w:cs="Arial"/>
+                <w:sz w:val="20"/>
+                <w:szCs w:val="20"/>
                 <w:lang w:val="en-US" w:eastAsia="pt-BR"/>
               </w:rPr>
             </w:pPr>
             <w:r>
               <w:rPr>
                 <w:rFonts w:ascii="Arial" w:hAnsi="Arial" w:cs="Arial"/>
+                <w:sz w:val="20"/>
+                <w:szCs w:val="20"/>
                 <w:lang w:val="en-US" w:eastAsia="pt-BR"/>
               </w:rPr>
-              <w:t>2.3.1.Coleta</w:t>
-            </w:r>
+              <w:t>2.3.</w:t>
+            </w:r>
+            <w:proofErr w:type="gramStart"/>
+            <w:r>
+              <w:rPr>
+                <w:rFonts w:ascii="Arial" w:hAnsi="Arial" w:cs="Arial"/>
+                <w:sz w:val="20"/>
+                <w:szCs w:val="20"/>
+                <w:lang w:val="en-US" w:eastAsia="pt-BR"/>
+              </w:rPr>
+              <w:t>1.Coleta</w:t>
+            </w:r>
+            <w:proofErr w:type="gramEnd"/>
           </w:p>
           <w:p>
             <w:pPr>
@@ -18858,16 +20398,31 @@
               <w:spacing w:after="0" w:line="240" w:lineRule="auto"/>
               <w:rPr>
                 <w:rFonts w:ascii="Arial" w:hAnsi="Arial" w:cs="Arial"/>
+                <w:sz w:val="20"/>
+                <w:szCs w:val="20"/>
                 <w:lang w:val="en-US" w:eastAsia="pt-BR"/>
               </w:rPr>
             </w:pPr>
             <w:r>
               <w:rPr>
                 <w:rFonts w:ascii="Arial" w:hAnsi="Arial" w:cs="Arial"/>
+                <w:sz w:val="20"/>
+                <w:szCs w:val="20"/>
                 <w:lang w:val="en-US" w:eastAsia="pt-BR"/>
               </w:rPr>
-              <w:t>2.3.2.Análise</w:t>
-            </w:r>
+              <w:t>2.3.</w:t>
+            </w:r>
+            <w:proofErr w:type="gramStart"/>
+            <w:r>
+              <w:rPr>
+                <w:rFonts w:ascii="Arial" w:hAnsi="Arial" w:cs="Arial"/>
+                <w:sz w:val="20"/>
+                <w:szCs w:val="20"/>
+                <w:lang w:val="en-US" w:eastAsia="pt-BR"/>
+              </w:rPr>
+              <w:t>2.Análise</w:t>
+            </w:r>
+            <w:proofErr w:type="gramEnd"/>
           </w:p>
           <w:p>
             <w:pPr>
@@ -18877,17 +20432,39 @@
               <w:spacing w:after="0" w:line="240" w:lineRule="auto"/>
               <w:rPr>
                 <w:rFonts w:ascii="Arial" w:hAnsi="Arial" w:cs="Arial"/>
-                <w:lang w:eastAsia="pt-BR"/>
-              </w:rPr>
-            </w:pPr>
-            <w:r>
-              <w:rPr>
-                <w:rFonts w:ascii="Arial" w:hAnsi="Arial" w:cs="Arial"/>
-                <w:lang w:eastAsia="pt-BR"/>
-              </w:rPr>
-              <w:t>2.3.3.Registros</w:t>
-            </w:r>
-          </w:p>
+                <w:sz w:val="20"/>
+                <w:szCs w:val="20"/>
+                <w:lang w:eastAsia="pt-BR"/>
+              </w:rPr>
+            </w:pPr>
+            <w:r>
+              <w:rPr>
+                <w:rFonts w:ascii="Arial" w:hAnsi="Arial" w:cs="Arial"/>
+                <w:sz w:val="20"/>
+                <w:szCs w:val="20"/>
+                <w:lang w:eastAsia="pt-BR"/>
+              </w:rPr>
+              <w:t>2.3.</w:t>
+            </w:r>
+            <w:proofErr w:type="gramStart"/>
+            <w:r>
+              <w:rPr>
+                <w:rFonts w:ascii="Arial" w:hAnsi="Arial" w:cs="Arial"/>
+                <w:sz w:val="20"/>
+                <w:szCs w:val="20"/>
+                <w:lang w:eastAsia="pt-BR"/>
+              </w:rPr>
+              <w:t>3.Registros</w:t>
+            </w:r>
+            <w:proofErr w:type="gramEnd"/>
+          </w:p>
+        </w:tc>
+        <w:tc>
+          <w:tcPr>
+            <w:tcW w:w="1476" w:type="dxa"/>
+            <w:shd w:val="clear" w:color="auto" w:fill="auto"/>
+            <w:vAlign w:val="center"/>
+          </w:tcPr>
           <w:p>
             <w:pPr>
               <w:pStyle w:val="PargrafodaLista"/>
@@ -18896,75 +20473,89 @@
               <w:rPr>
                 <w:rFonts w:ascii="Arial" w:hAnsi="Arial" w:cs="Arial"/>
                 <w:sz w:val="20"/>
-                <w:szCs w:val="16"/>
-                <w:lang w:eastAsia="ar-SA"/>
-              </w:rPr>
-            </w:pPr>
-          </w:p>
-        </w:tc>
-        <w:tc>
-          <w:tcPr>
-            <w:tcW w:w="1476" w:type="dxa"/>
-            <w:shd w:val="clear" w:color="auto" w:fill="auto"/>
-            <w:vAlign w:val="center"/>
-          </w:tcPr>
+                <w:szCs w:val="20"/>
+                <w:lang w:eastAsia="ar-SA"/>
+              </w:rPr>
+            </w:pPr>
+            <w:r>
+              <w:rPr>
+                <w:rFonts w:ascii="Arial" w:hAnsi="Arial" w:cs="Arial"/>
+                <w:sz w:val="20"/>
+                <w:szCs w:val="20"/>
+                <w:lang w:eastAsia="ar-SA"/>
+              </w:rPr>
+              <w:t>21/03/</w:t>
+            </w:r>
+            <w:r>
+              <w:rPr>
+                <w:rFonts w:ascii="Arial" w:hAnsi="Arial" w:cs="Arial"/>
+                <w:sz w:val="20"/>
+                <w:szCs w:val="20"/>
+                <w:lang w:eastAsia="ar-SA"/>
+              </w:rPr>
+              <w:t>2023</w:t>
+            </w:r>
+          </w:p>
           <w:p>
             <w:pPr>
               <w:pStyle w:val="PargrafodaLista"/>
               <w:spacing w:after="0" w:line="240" w:lineRule="auto"/>
               <w:ind w:left="0"/>
-              <w:jc w:val="center"/>
-              <w:rPr>
-                <w:rFonts w:ascii="Arial" w:hAnsi="Arial" w:cs="Arial"/>
-                <w:sz w:val="20"/>
-                <w:szCs w:val="20"/>
-                <w:lang w:eastAsia="ar-SA"/>
-              </w:rPr>
-            </w:pPr>
-            <w:r>
-              <w:rPr>
-                <w:rFonts w:ascii="Arial" w:hAnsi="Arial" w:cs="Arial"/>
-                <w:sz w:val="20"/>
-                <w:szCs w:val="20"/>
-                <w:lang w:eastAsia="ar-SA"/>
-              </w:rPr>
-              <w:t>14</w:t>
-            </w:r>
-            <w:r>
-              <w:rPr>
-                <w:rFonts w:ascii="Arial" w:hAnsi="Arial" w:cs="Arial"/>
-                <w:sz w:val="20"/>
-                <w:szCs w:val="20"/>
-                <w:lang w:eastAsia="ar-SA"/>
-              </w:rPr>
-              <w:t>/0</w:t>
-            </w:r>
-            <w:r>
-              <w:rPr>
-                <w:rFonts w:ascii="Arial" w:hAnsi="Arial" w:cs="Arial"/>
-                <w:sz w:val="20"/>
-                <w:szCs w:val="20"/>
-                <w:lang w:eastAsia="ar-SA"/>
-              </w:rPr>
-              <w:t>3</w:t>
-            </w:r>
-            <w:r>
-              <w:rPr>
-                <w:rFonts w:ascii="Arial" w:hAnsi="Arial" w:cs="Arial"/>
-                <w:sz w:val="20"/>
-                <w:szCs w:val="20"/>
-                <w:lang w:eastAsia="ar-SA"/>
-              </w:rPr>
-              <w:t>/20</w:t>
-            </w:r>
-            <w:r>
-              <w:rPr>
-                <w:rFonts w:ascii="Arial" w:hAnsi="Arial" w:cs="Arial"/>
-                <w:sz w:val="20"/>
-                <w:szCs w:val="20"/>
-                <w:lang w:eastAsia="ar-SA"/>
-              </w:rPr>
-              <w:t>22</w:t>
+              <w:rPr>
+                <w:rFonts w:ascii="Arial" w:hAnsi="Arial" w:cs="Arial"/>
+                <w:sz w:val="20"/>
+                <w:szCs w:val="20"/>
+                <w:lang w:eastAsia="ar-SA"/>
+              </w:rPr>
+            </w:pPr>
+            <w:r>
+              <w:rPr>
+                <w:rFonts w:ascii="Arial" w:hAnsi="Arial" w:cs="Arial"/>
+                <w:sz w:val="20"/>
+                <w:szCs w:val="20"/>
+                <w:lang w:eastAsia="ar-SA"/>
+              </w:rPr>
+              <w:t>28/03/</w:t>
+            </w:r>
+            <w:r>
+              <w:rPr>
+                <w:rFonts w:ascii="Arial" w:hAnsi="Arial" w:cs="Arial"/>
+                <w:sz w:val="20"/>
+                <w:szCs w:val="20"/>
+                <w:lang w:eastAsia="ar-SA"/>
+              </w:rPr>
+              <w:t>2023</w:t>
+            </w:r>
+          </w:p>
+          <w:p>
+            <w:pPr>
+              <w:pStyle w:val="PargrafodaLista"/>
+              <w:spacing w:after="0" w:line="240" w:lineRule="auto"/>
+              <w:ind w:left="0"/>
+              <w:rPr>
+                <w:rFonts w:ascii="Arial" w:hAnsi="Arial" w:cs="Arial"/>
+                <w:sz w:val="20"/>
+                <w:szCs w:val="20"/>
+                <w:lang w:eastAsia="ar-SA"/>
+              </w:rPr>
+            </w:pPr>
+            <w:r>
+              <w:rPr>
+                <w:rFonts w:ascii="Arial" w:hAnsi="Arial" w:cs="Arial"/>
+                <w:sz w:val="20"/>
+                <w:szCs w:val="20"/>
+                <w:lang w:eastAsia="ar-SA"/>
+              </w:rPr>
+              <w:t>04/04/</w:t>
+            </w:r>
+            <w:r>
+              <w:rPr>
+                <w:rFonts w:ascii="Arial" w:hAnsi="Arial" w:cs="Arial"/>
+                <w:sz w:val="20"/>
+                <w:szCs w:val="20"/>
+                <w:lang w:eastAsia="ar-SA"/>
+              </w:rPr>
+              <w:t>2023</w:t>
             </w:r>
           </w:p>
         </w:tc>
@@ -18996,7 +20587,7 @@
         </w:trPr>
         <w:tc>
           <w:tcPr>
-            <w:tcW w:w="6786" w:type="dxa"/>
+            <w:tcW w:w="6676" w:type="dxa"/>
             <w:shd w:val="clear" w:color="auto" w:fill="auto"/>
             <w:vAlign w:val="center"/>
           </w:tcPr>
@@ -19008,12 +20599,16 @@
               <w:spacing w:after="0" w:line="240" w:lineRule="auto"/>
               <w:rPr>
                 <w:rFonts w:ascii="Arial" w:hAnsi="Arial" w:cs="Arial"/>
-                <w:lang w:eastAsia="pt-BR"/>
-              </w:rPr>
-            </w:pPr>
-            <w:r>
-              <w:rPr>
-                <w:rFonts w:ascii="Arial" w:hAnsi="Arial" w:cs="Arial"/>
+                <w:sz w:val="20"/>
+                <w:szCs w:val="20"/>
+                <w:lang w:eastAsia="pt-BR"/>
+              </w:rPr>
+            </w:pPr>
+            <w:r>
+              <w:rPr>
+                <w:rFonts w:ascii="Arial" w:hAnsi="Arial" w:cs="Arial"/>
+                <w:sz w:val="20"/>
+                <w:szCs w:val="20"/>
                 <w:lang w:eastAsia="pt-BR"/>
               </w:rPr>
               <w:t>3. Gerenciamento de Requisitos</w:t>
@@ -19027,16 +20622,31 @@
               <w:spacing w:after="0" w:line="240" w:lineRule="auto"/>
               <w:rPr>
                 <w:rFonts w:ascii="Arial" w:hAnsi="Arial" w:cs="Arial"/>
-                <w:lang w:eastAsia="pt-BR"/>
-              </w:rPr>
-            </w:pPr>
-            <w:r>
-              <w:rPr>
-                <w:rFonts w:ascii="Arial" w:hAnsi="Arial" w:cs="Arial"/>
-                <w:lang w:eastAsia="pt-BR"/>
-              </w:rPr>
-              <w:t>3.1.Definição</w:t>
-            </w:r>
+                <w:sz w:val="20"/>
+                <w:szCs w:val="20"/>
+                <w:lang w:eastAsia="pt-BR"/>
+              </w:rPr>
+            </w:pPr>
+            <w:r>
+              <w:rPr>
+                <w:rFonts w:ascii="Arial" w:hAnsi="Arial" w:cs="Arial"/>
+                <w:sz w:val="20"/>
+                <w:szCs w:val="20"/>
+                <w:lang w:eastAsia="pt-BR"/>
+              </w:rPr>
+              <w:t>3.</w:t>
+            </w:r>
+            <w:proofErr w:type="gramStart"/>
+            <w:r>
+              <w:rPr>
+                <w:rFonts w:ascii="Arial" w:hAnsi="Arial" w:cs="Arial"/>
+                <w:sz w:val="20"/>
+                <w:szCs w:val="20"/>
+                <w:lang w:eastAsia="pt-BR"/>
+              </w:rPr>
+              <w:t>1.Definição</w:t>
+            </w:r>
+            <w:proofErr w:type="gramEnd"/>
           </w:p>
           <w:p>
             <w:pPr>
@@ -19046,15 +20656,39 @@
               <w:spacing w:after="0" w:line="240" w:lineRule="auto"/>
               <w:rPr>
                 <w:rFonts w:ascii="Arial" w:hAnsi="Arial" w:cs="Arial"/>
-                <w:lang w:eastAsia="pt-BR"/>
-              </w:rPr>
-            </w:pPr>
-            <w:r>
-              <w:rPr>
-                <w:rFonts w:ascii="Arial" w:hAnsi="Arial" w:cs="Arial"/>
-                <w:lang w:eastAsia="pt-BR"/>
-              </w:rPr>
-              <w:t>3.2.Gestão de mudanças</w:t>
+                <w:sz w:val="20"/>
+                <w:szCs w:val="20"/>
+                <w:lang w:eastAsia="pt-BR"/>
+              </w:rPr>
+            </w:pPr>
+            <w:r>
+              <w:rPr>
+                <w:rFonts w:ascii="Arial" w:hAnsi="Arial" w:cs="Arial"/>
+                <w:sz w:val="20"/>
+                <w:szCs w:val="20"/>
+                <w:lang w:eastAsia="pt-BR"/>
+              </w:rPr>
+              <w:t>3.</w:t>
+            </w:r>
+            <w:proofErr w:type="gramStart"/>
+            <w:r>
+              <w:rPr>
+                <w:rFonts w:ascii="Arial" w:hAnsi="Arial" w:cs="Arial"/>
+                <w:sz w:val="20"/>
+                <w:szCs w:val="20"/>
+                <w:lang w:eastAsia="pt-BR"/>
+              </w:rPr>
+              <w:t>2.Gestão</w:t>
+            </w:r>
+            <w:proofErr w:type="gramEnd"/>
+            <w:r>
+              <w:rPr>
+                <w:rFonts w:ascii="Arial" w:hAnsi="Arial" w:cs="Arial"/>
+                <w:sz w:val="20"/>
+                <w:szCs w:val="20"/>
+                <w:lang w:eastAsia="pt-BR"/>
+              </w:rPr>
+              <w:t xml:space="preserve"> de mudanças</w:t>
             </w:r>
           </w:p>
           <w:p>
@@ -19065,15 +20699,39 @@
               <w:spacing w:after="0" w:line="240" w:lineRule="auto"/>
               <w:rPr>
                 <w:rFonts w:ascii="Arial" w:hAnsi="Arial" w:cs="Arial"/>
-                <w:lang w:eastAsia="pt-BR"/>
-              </w:rPr>
-            </w:pPr>
-            <w:r>
-              <w:rPr>
-                <w:rFonts w:ascii="Arial" w:hAnsi="Arial" w:cs="Arial"/>
-                <w:lang w:eastAsia="pt-BR"/>
-              </w:rPr>
-              <w:t>3.3.Rastreabilidade de requisitos</w:t>
+                <w:sz w:val="20"/>
+                <w:szCs w:val="20"/>
+                <w:lang w:eastAsia="pt-BR"/>
+              </w:rPr>
+            </w:pPr>
+            <w:r>
+              <w:rPr>
+                <w:rFonts w:ascii="Arial" w:hAnsi="Arial" w:cs="Arial"/>
+                <w:sz w:val="20"/>
+                <w:szCs w:val="20"/>
+                <w:lang w:eastAsia="pt-BR"/>
+              </w:rPr>
+              <w:t>3.</w:t>
+            </w:r>
+            <w:proofErr w:type="gramStart"/>
+            <w:r>
+              <w:rPr>
+                <w:rFonts w:ascii="Arial" w:hAnsi="Arial" w:cs="Arial"/>
+                <w:sz w:val="20"/>
+                <w:szCs w:val="20"/>
+                <w:lang w:eastAsia="pt-BR"/>
+              </w:rPr>
+              <w:t>3.Rastreabilidade</w:t>
+            </w:r>
+            <w:proofErr w:type="gramEnd"/>
+            <w:r>
+              <w:rPr>
+                <w:rFonts w:ascii="Arial" w:hAnsi="Arial" w:cs="Arial"/>
+                <w:sz w:val="20"/>
+                <w:szCs w:val="20"/>
+                <w:lang w:eastAsia="pt-BR"/>
+              </w:rPr>
+              <w:t xml:space="preserve"> de requisitos</w:t>
             </w:r>
           </w:p>
           <w:p>
@@ -19084,17 +20742,48 @@
               <w:spacing w:after="0" w:line="240" w:lineRule="auto"/>
               <w:rPr>
                 <w:rFonts w:ascii="Arial" w:hAnsi="Arial" w:cs="Arial"/>
-                <w:lang w:eastAsia="pt-BR"/>
-              </w:rPr>
-            </w:pPr>
-            <w:r>
-              <w:rPr>
-                <w:rFonts w:ascii="Arial" w:hAnsi="Arial" w:cs="Arial"/>
-                <w:lang w:eastAsia="pt-BR"/>
-              </w:rPr>
-              <w:t>3.4.Validação de requisitos</w:t>
-            </w:r>
-          </w:p>
+                <w:sz w:val="20"/>
+                <w:szCs w:val="20"/>
+                <w:lang w:eastAsia="pt-BR"/>
+              </w:rPr>
+            </w:pPr>
+            <w:r>
+              <w:rPr>
+                <w:rFonts w:ascii="Arial" w:hAnsi="Arial" w:cs="Arial"/>
+                <w:sz w:val="20"/>
+                <w:szCs w:val="20"/>
+                <w:lang w:eastAsia="pt-BR"/>
+              </w:rPr>
+              <w:t>3.</w:t>
+            </w:r>
+            <w:proofErr w:type="gramStart"/>
+            <w:r>
+              <w:rPr>
+                <w:rFonts w:ascii="Arial" w:hAnsi="Arial" w:cs="Arial"/>
+                <w:sz w:val="20"/>
+                <w:szCs w:val="20"/>
+                <w:lang w:eastAsia="pt-BR"/>
+              </w:rPr>
+              <w:t>4.Validação</w:t>
+            </w:r>
+            <w:proofErr w:type="gramEnd"/>
+            <w:r>
+              <w:rPr>
+                <w:rFonts w:ascii="Arial" w:hAnsi="Arial" w:cs="Arial"/>
+                <w:sz w:val="20"/>
+                <w:szCs w:val="20"/>
+                <w:lang w:eastAsia="pt-BR"/>
+              </w:rPr>
+              <w:t xml:space="preserve"> de requisitos</w:t>
+            </w:r>
+          </w:p>
+        </w:tc>
+        <w:tc>
+          <w:tcPr>
+            <w:tcW w:w="1476" w:type="dxa"/>
+            <w:shd w:val="clear" w:color="auto" w:fill="auto"/>
+            <w:vAlign w:val="center"/>
+          </w:tcPr>
           <w:p>
             <w:pPr>
               <w:pStyle w:val="PargrafodaLista"/>
@@ -19103,75 +20792,98 @@
               <w:rPr>
                 <w:rFonts w:ascii="Arial" w:hAnsi="Arial" w:cs="Arial"/>
                 <w:sz w:val="20"/>
-                <w:szCs w:val="16"/>
-                <w:lang w:eastAsia="ar-SA"/>
-              </w:rPr>
-            </w:pPr>
-          </w:p>
-        </w:tc>
-        <w:tc>
-          <w:tcPr>
-            <w:tcW w:w="1476" w:type="dxa"/>
-            <w:shd w:val="clear" w:color="auto" w:fill="auto"/>
-            <w:vAlign w:val="center"/>
-          </w:tcPr>
+                <w:szCs w:val="20"/>
+                <w:lang w:eastAsia="ar-SA"/>
+              </w:rPr>
+            </w:pPr>
+            <w:r>
+              <w:rPr>
+                <w:rFonts w:ascii="Arial" w:hAnsi="Arial" w:cs="Arial"/>
+                <w:sz w:val="20"/>
+                <w:szCs w:val="20"/>
+                <w:lang w:eastAsia="ar-SA"/>
+              </w:rPr>
+              <w:t>11/04/</w:t>
+            </w:r>
+            <w:r>
+              <w:rPr>
+                <w:rFonts w:ascii="Arial" w:hAnsi="Arial" w:cs="Arial"/>
+                <w:sz w:val="20"/>
+                <w:szCs w:val="20"/>
+                <w:lang w:eastAsia="ar-SA"/>
+              </w:rPr>
+              <w:t>2023</w:t>
+            </w:r>
+          </w:p>
           <w:p>
             <w:pPr>
               <w:pStyle w:val="PargrafodaLista"/>
               <w:spacing w:after="0" w:line="240" w:lineRule="auto"/>
               <w:ind w:left="0"/>
-              <w:jc w:val="center"/>
-              <w:rPr>
-                <w:rFonts w:ascii="Arial" w:hAnsi="Arial" w:cs="Arial"/>
-                <w:sz w:val="20"/>
-                <w:szCs w:val="20"/>
-                <w:lang w:eastAsia="ar-SA"/>
-              </w:rPr>
-            </w:pPr>
-            <w:r>
-              <w:rPr>
-                <w:rFonts w:ascii="Arial" w:hAnsi="Arial" w:cs="Arial"/>
-                <w:sz w:val="20"/>
-                <w:szCs w:val="20"/>
-                <w:lang w:eastAsia="ar-SA"/>
-              </w:rPr>
-              <w:t>21</w:t>
-            </w:r>
-            <w:r>
-              <w:rPr>
-                <w:rFonts w:ascii="Arial" w:hAnsi="Arial" w:cs="Arial"/>
-                <w:sz w:val="20"/>
-                <w:szCs w:val="20"/>
-                <w:lang w:eastAsia="ar-SA"/>
-              </w:rPr>
-              <w:t>/0</w:t>
-            </w:r>
-            <w:r>
-              <w:rPr>
-                <w:rFonts w:ascii="Arial" w:hAnsi="Arial" w:cs="Arial"/>
-                <w:sz w:val="20"/>
-                <w:szCs w:val="20"/>
-                <w:lang w:eastAsia="ar-SA"/>
-              </w:rPr>
-              <w:t>3</w:t>
-            </w:r>
-            <w:r>
-              <w:rPr>
-                <w:rFonts w:ascii="Arial" w:hAnsi="Arial" w:cs="Arial"/>
-                <w:sz w:val="20"/>
-                <w:szCs w:val="20"/>
-                <w:lang w:eastAsia="ar-SA"/>
-              </w:rPr>
-              <w:t>/202</w:t>
-            </w:r>
-            <w:r>
-              <w:rPr>
-                <w:rFonts w:ascii="Arial" w:hAnsi="Arial" w:cs="Arial"/>
-                <w:sz w:val="20"/>
-                <w:szCs w:val="20"/>
-                <w:lang w:eastAsia="ar-SA"/>
-              </w:rPr>
-              <w:t>2</w:t>
+              <w:rPr>
+                <w:rFonts w:ascii="Arial" w:hAnsi="Arial" w:cs="Arial"/>
+                <w:sz w:val="20"/>
+                <w:szCs w:val="20"/>
+                <w:lang w:eastAsia="ar-SA"/>
+              </w:rPr>
+            </w:pPr>
+            <w:r>
+              <w:rPr>
+                <w:rFonts w:ascii="Arial" w:hAnsi="Arial" w:cs="Arial"/>
+                <w:sz w:val="20"/>
+                <w:szCs w:val="20"/>
+                <w:lang w:eastAsia="ar-SA"/>
+              </w:rPr>
+              <w:t>18/04/</w:t>
+            </w:r>
+            <w:r>
+              <w:rPr>
+                <w:rFonts w:ascii="Arial" w:hAnsi="Arial" w:cs="Arial"/>
+                <w:sz w:val="20"/>
+                <w:szCs w:val="20"/>
+                <w:lang w:eastAsia="ar-SA"/>
+              </w:rPr>
+              <w:t>2023</w:t>
+            </w:r>
+          </w:p>
+          <w:p>
+            <w:pPr>
+              <w:pStyle w:val="PargrafodaLista"/>
+              <w:spacing w:after="0" w:line="240" w:lineRule="auto"/>
+              <w:ind w:left="0"/>
+              <w:rPr>
+                <w:rFonts w:ascii="Arial" w:hAnsi="Arial" w:cs="Arial"/>
+                <w:sz w:val="20"/>
+                <w:szCs w:val="20"/>
+                <w:lang w:eastAsia="ar-SA"/>
+              </w:rPr>
+            </w:pPr>
+            <w:r>
+              <w:rPr>
+                <w:rFonts w:ascii="Arial" w:hAnsi="Arial" w:cs="Arial"/>
+                <w:sz w:val="20"/>
+                <w:szCs w:val="20"/>
+                <w:lang w:eastAsia="ar-SA"/>
+              </w:rPr>
+              <w:t>25</w:t>
+            </w:r>
+            <w:r>
+              <w:rPr>
+                <w:rFonts w:ascii="Arial" w:hAnsi="Arial" w:cs="Arial"/>
+                <w:sz w:val="20"/>
+                <w:szCs w:val="20"/>
+                <w:lang w:eastAsia="ar-SA"/>
+              </w:rPr>
+              <w:t>/04/</w:t>
+            </w:r>
+            <w:r>
+              <w:rPr>
+                <w:rFonts w:ascii="Arial" w:hAnsi="Arial" w:cs="Arial"/>
+                <w:sz w:val="20"/>
+                <w:szCs w:val="20"/>
+                <w:lang w:eastAsia="ar-SA"/>
+              </w:rPr>
+              <w:t>2023</w:t>
             </w:r>
           </w:p>
         </w:tc>
@@ -19199,11 +20911,11 @@
       </w:tr>
       <w:tr>
         <w:trPr>
-          <w:trHeight w:val="1385"/>
+          <w:trHeight w:val="359"/>
         </w:trPr>
         <w:tc>
           <w:tcPr>
-            <w:tcW w:w="6786" w:type="dxa"/>
+            <w:tcW w:w="6676" w:type="dxa"/>
             <w:shd w:val="clear" w:color="auto" w:fill="auto"/>
             <w:vAlign w:val="center"/>
           </w:tcPr>
@@ -19215,15 +20927,79 @@
               <w:spacing w:after="0" w:line="240" w:lineRule="auto"/>
               <w:rPr>
                 <w:rFonts w:ascii="Arial" w:hAnsi="Arial" w:cs="Arial"/>
-                <w:lang w:eastAsia="pt-BR"/>
-              </w:rPr>
-            </w:pPr>
-            <w:r>
-              <w:rPr>
-                <w:rFonts w:ascii="Arial" w:hAnsi="Arial" w:cs="Arial"/>
-                <w:lang w:eastAsia="pt-BR"/>
-              </w:rPr>
-              <w:t>4. UML (Unified Modeling Language)</w:t>
+                <w:sz w:val="20"/>
+                <w:szCs w:val="20"/>
+                <w:lang w:eastAsia="pt-BR"/>
+              </w:rPr>
+            </w:pPr>
+            <w:r>
+              <w:rPr>
+                <w:rFonts w:ascii="Arial" w:hAnsi="Arial" w:cs="Arial"/>
+                <w:sz w:val="20"/>
+                <w:szCs w:val="20"/>
+                <w:lang w:eastAsia="pt-BR"/>
+              </w:rPr>
+              <w:t>4. UML (</w:t>
+            </w:r>
+            <w:proofErr w:type="spellStart"/>
+            <w:r>
+              <w:rPr>
+                <w:rFonts w:ascii="Arial" w:hAnsi="Arial" w:cs="Arial"/>
+                <w:sz w:val="20"/>
+                <w:szCs w:val="20"/>
+                <w:lang w:eastAsia="pt-BR"/>
+              </w:rPr>
+              <w:t>Unified</w:t>
+            </w:r>
+            <w:proofErr w:type="spellEnd"/>
+            <w:r>
+              <w:rPr>
+                <w:rFonts w:ascii="Arial" w:hAnsi="Arial" w:cs="Arial"/>
+                <w:sz w:val="20"/>
+                <w:szCs w:val="20"/>
+                <w:lang w:eastAsia="pt-BR"/>
+              </w:rPr>
+              <w:t xml:space="preserve"> </w:t>
+            </w:r>
+            <w:proofErr w:type="spellStart"/>
+            <w:r>
+              <w:rPr>
+                <w:rFonts w:ascii="Arial" w:hAnsi="Arial" w:cs="Arial"/>
+                <w:sz w:val="20"/>
+                <w:szCs w:val="20"/>
+                <w:lang w:eastAsia="pt-BR"/>
+              </w:rPr>
+              <w:t>Modeling</w:t>
+            </w:r>
+            <w:proofErr w:type="spellEnd"/>
+            <w:r>
+              <w:rPr>
+                <w:rFonts w:ascii="Arial" w:hAnsi="Arial" w:cs="Arial"/>
+                <w:sz w:val="20"/>
+                <w:szCs w:val="20"/>
+                <w:lang w:eastAsia="pt-BR"/>
+              </w:rPr>
+              <w:t xml:space="preserve"> </w:t>
+            </w:r>
+            <w:proofErr w:type="spellStart"/>
+            <w:r>
+              <w:rPr>
+                <w:rFonts w:ascii="Arial" w:hAnsi="Arial" w:cs="Arial"/>
+                <w:sz w:val="20"/>
+                <w:szCs w:val="20"/>
+                <w:lang w:eastAsia="pt-BR"/>
+              </w:rPr>
+              <w:t>Language</w:t>
+            </w:r>
+            <w:proofErr w:type="spellEnd"/>
+            <w:r>
+              <w:rPr>
+                <w:rFonts w:ascii="Arial" w:hAnsi="Arial" w:cs="Arial"/>
+                <w:sz w:val="20"/>
+                <w:szCs w:val="20"/>
+                <w:lang w:eastAsia="pt-BR"/>
+              </w:rPr>
+              <w:t>)</w:t>
             </w:r>
           </w:p>
           <w:p>
@@ -19234,16 +21010,31 @@
               <w:spacing w:after="0" w:line="240" w:lineRule="auto"/>
               <w:rPr>
                 <w:rFonts w:ascii="Arial" w:hAnsi="Arial" w:cs="Arial"/>
-                <w:lang w:eastAsia="pt-BR"/>
-              </w:rPr>
-            </w:pPr>
-            <w:r>
-              <w:rPr>
-                <w:rFonts w:ascii="Arial" w:hAnsi="Arial" w:cs="Arial"/>
-                <w:lang w:eastAsia="pt-BR"/>
-              </w:rPr>
-              <w:t>4.1.Definição</w:t>
-            </w:r>
+                <w:sz w:val="20"/>
+                <w:szCs w:val="20"/>
+                <w:lang w:eastAsia="pt-BR"/>
+              </w:rPr>
+            </w:pPr>
+            <w:r>
+              <w:rPr>
+                <w:rFonts w:ascii="Arial" w:hAnsi="Arial" w:cs="Arial"/>
+                <w:sz w:val="20"/>
+                <w:szCs w:val="20"/>
+                <w:lang w:eastAsia="pt-BR"/>
+              </w:rPr>
+              <w:t>4.</w:t>
+            </w:r>
+            <w:proofErr w:type="gramStart"/>
+            <w:r>
+              <w:rPr>
+                <w:rFonts w:ascii="Arial" w:hAnsi="Arial" w:cs="Arial"/>
+                <w:sz w:val="20"/>
+                <w:szCs w:val="20"/>
+                <w:lang w:eastAsia="pt-BR"/>
+              </w:rPr>
+              <w:t>1.Definição</w:t>
+            </w:r>
+            <w:proofErr w:type="gramEnd"/>
           </w:p>
           <w:p>
             <w:pPr>
@@ -19253,17 +21044,48 @@
               <w:spacing w:after="0" w:line="240" w:lineRule="auto"/>
               <w:rPr>
                 <w:rFonts w:ascii="Arial" w:hAnsi="Arial" w:cs="Arial"/>
-                <w:lang w:eastAsia="pt-BR"/>
-              </w:rPr>
-            </w:pPr>
-            <w:r>
-              <w:rPr>
-                <w:rFonts w:ascii="Arial" w:hAnsi="Arial" w:cs="Arial"/>
-                <w:lang w:eastAsia="pt-BR"/>
-              </w:rPr>
-              <w:t>4.2.Casos de Uso</w:t>
-            </w:r>
-          </w:p>
+                <w:sz w:val="20"/>
+                <w:szCs w:val="20"/>
+                <w:lang w:eastAsia="pt-BR"/>
+              </w:rPr>
+            </w:pPr>
+            <w:r>
+              <w:rPr>
+                <w:rFonts w:ascii="Arial" w:hAnsi="Arial" w:cs="Arial"/>
+                <w:sz w:val="20"/>
+                <w:szCs w:val="20"/>
+                <w:lang w:eastAsia="pt-BR"/>
+              </w:rPr>
+              <w:t>4.</w:t>
+            </w:r>
+            <w:proofErr w:type="gramStart"/>
+            <w:r>
+              <w:rPr>
+                <w:rFonts w:ascii="Arial" w:hAnsi="Arial" w:cs="Arial"/>
+                <w:sz w:val="20"/>
+                <w:szCs w:val="20"/>
+                <w:lang w:eastAsia="pt-BR"/>
+              </w:rPr>
+              <w:t>2.Casos</w:t>
+            </w:r>
+            <w:proofErr w:type="gramEnd"/>
+            <w:r>
+              <w:rPr>
+                <w:rFonts w:ascii="Arial" w:hAnsi="Arial" w:cs="Arial"/>
+                <w:sz w:val="20"/>
+                <w:szCs w:val="20"/>
+                <w:lang w:eastAsia="pt-BR"/>
+              </w:rPr>
+              <w:t xml:space="preserve"> de Uso</w:t>
+            </w:r>
+          </w:p>
+        </w:tc>
+        <w:tc>
+          <w:tcPr>
+            <w:tcW w:w="1476" w:type="dxa"/>
+            <w:shd w:val="clear" w:color="auto" w:fill="auto"/>
+            <w:vAlign w:val="center"/>
+          </w:tcPr>
           <w:p>
             <w:pPr>
               <w:pStyle w:val="PargrafodaLista"/>
@@ -19272,57 +21094,112 @@
               <w:rPr>
                 <w:rFonts w:ascii="Arial" w:hAnsi="Arial" w:cs="Arial"/>
                 <w:sz w:val="20"/>
-                <w:szCs w:val="16"/>
-                <w:lang w:eastAsia="ar-SA"/>
-              </w:rPr>
-            </w:pPr>
-          </w:p>
-        </w:tc>
-        <w:tc>
-          <w:tcPr>
-            <w:tcW w:w="1476" w:type="dxa"/>
-            <w:shd w:val="clear" w:color="auto" w:fill="auto"/>
-            <w:vAlign w:val="center"/>
-          </w:tcPr>
+                <w:szCs w:val="20"/>
+                <w:lang w:eastAsia="ar-SA"/>
+              </w:rPr>
+            </w:pPr>
+            <w:r>
+              <w:rPr>
+                <w:rFonts w:ascii="Arial" w:hAnsi="Arial" w:cs="Arial"/>
+                <w:sz w:val="20"/>
+                <w:szCs w:val="20"/>
+                <w:lang w:eastAsia="ar-SA"/>
+              </w:rPr>
+              <w:t>02</w:t>
+            </w:r>
+            <w:r>
+              <w:rPr>
+                <w:rFonts w:ascii="Arial" w:hAnsi="Arial" w:cs="Arial"/>
+                <w:sz w:val="20"/>
+                <w:szCs w:val="20"/>
+                <w:lang w:eastAsia="ar-SA"/>
+              </w:rPr>
+              <w:t>/0</w:t>
+            </w:r>
+            <w:r>
+              <w:rPr>
+                <w:rFonts w:ascii="Arial" w:hAnsi="Arial" w:cs="Arial"/>
+                <w:sz w:val="20"/>
+                <w:szCs w:val="20"/>
+                <w:lang w:eastAsia="ar-SA"/>
+              </w:rPr>
+              <w:t>5</w:t>
+            </w:r>
+            <w:r>
+              <w:rPr>
+                <w:rFonts w:ascii="Arial" w:hAnsi="Arial" w:cs="Arial"/>
+                <w:sz w:val="20"/>
+                <w:szCs w:val="20"/>
+                <w:lang w:eastAsia="ar-SA"/>
+              </w:rPr>
+              <w:t>/</w:t>
+            </w:r>
+            <w:r>
+              <w:rPr>
+                <w:rFonts w:ascii="Arial" w:hAnsi="Arial" w:cs="Arial"/>
+                <w:sz w:val="20"/>
+                <w:szCs w:val="20"/>
+                <w:lang w:eastAsia="ar-SA"/>
+              </w:rPr>
+              <w:t>2023</w:t>
+            </w:r>
+          </w:p>
           <w:p>
             <w:pPr>
               <w:pStyle w:val="PargrafodaLista"/>
               <w:spacing w:after="0" w:line="240" w:lineRule="auto"/>
               <w:ind w:left="0"/>
-              <w:jc w:val="center"/>
-              <w:rPr>
-                <w:rFonts w:ascii="Arial" w:hAnsi="Arial" w:cs="Arial"/>
-                <w:sz w:val="20"/>
-                <w:szCs w:val="20"/>
-                <w:lang w:eastAsia="ar-SA"/>
-              </w:rPr>
-            </w:pPr>
-            <w:r>
-              <w:rPr>
-                <w:rFonts w:ascii="Arial" w:hAnsi="Arial" w:cs="Arial"/>
-                <w:sz w:val="20"/>
-                <w:szCs w:val="20"/>
-                <w:lang w:eastAsia="ar-SA"/>
-              </w:rPr>
-              <w:t>28</w:t>
-            </w:r>
-            <w:r>
-              <w:rPr>
-                <w:rFonts w:ascii="Arial" w:hAnsi="Arial" w:cs="Arial"/>
-                <w:sz w:val="20"/>
-                <w:szCs w:val="20"/>
-                <w:lang w:eastAsia="ar-SA"/>
-              </w:rPr>
-              <w:t>/03/202</w:t>
-            </w:r>
-            <w:r>
-              <w:rPr>
-                <w:rFonts w:ascii="Arial" w:hAnsi="Arial" w:cs="Arial"/>
-                <w:sz w:val="20"/>
-                <w:szCs w:val="20"/>
-                <w:lang w:eastAsia="ar-SA"/>
-              </w:rPr>
-              <w:t>2</w:t>
+              <w:rPr>
+                <w:rFonts w:ascii="Arial" w:hAnsi="Arial" w:cs="Arial"/>
+                <w:sz w:val="20"/>
+                <w:szCs w:val="20"/>
+                <w:lang w:eastAsia="ar-SA"/>
+              </w:rPr>
+            </w:pPr>
+            <w:r>
+              <w:rPr>
+                <w:rFonts w:ascii="Arial" w:hAnsi="Arial" w:cs="Arial"/>
+                <w:sz w:val="20"/>
+                <w:szCs w:val="20"/>
+                <w:lang w:eastAsia="ar-SA"/>
+              </w:rPr>
+              <w:t>09</w:t>
+            </w:r>
+            <w:r>
+              <w:rPr>
+                <w:rFonts w:ascii="Arial" w:hAnsi="Arial" w:cs="Arial"/>
+                <w:sz w:val="20"/>
+                <w:szCs w:val="20"/>
+                <w:lang w:eastAsia="ar-SA"/>
+              </w:rPr>
+              <w:t>/0</w:t>
+            </w:r>
+            <w:r>
+              <w:rPr>
+                <w:rFonts w:ascii="Arial" w:hAnsi="Arial" w:cs="Arial"/>
+                <w:sz w:val="20"/>
+                <w:szCs w:val="20"/>
+                <w:lang w:eastAsia="ar-SA"/>
+              </w:rPr>
+              <w:t>5</w:t>
+            </w:r>
+            <w:r>
+              <w:rPr>
+                <w:rFonts w:ascii="Arial" w:hAnsi="Arial" w:cs="Arial"/>
+                <w:sz w:val="20"/>
+                <w:szCs w:val="20"/>
+                <w:lang w:eastAsia="ar-SA"/>
+              </w:rPr>
+              <w:t>/</w:t>
+            </w:r>
+            <w:r>
+              <w:rPr>
+                <w:rFonts w:ascii="Arial" w:hAnsi="Arial" w:cs="Arial"/>
+                <w:sz w:val="20"/>
+                <w:szCs w:val="20"/>
+                <w:lang w:eastAsia="ar-SA"/>
+              </w:rPr>
+              <w:t>2023</w:t>
             </w:r>
           </w:p>
         </w:tc>
@@ -19350,11 +21227,11 @@
       </w:tr>
       <w:tr>
         <w:trPr>
-          <w:trHeight w:val="1385"/>
+          <w:trHeight w:val="998"/>
         </w:trPr>
         <w:tc>
           <w:tcPr>
-            <w:tcW w:w="6786" w:type="dxa"/>
+            <w:tcW w:w="6676" w:type="dxa"/>
             <w:shd w:val="clear" w:color="auto" w:fill="auto"/>
             <w:vAlign w:val="center"/>
           </w:tcPr>
@@ -19366,16 +21243,31 @@
               <w:spacing w:after="0" w:line="240" w:lineRule="auto"/>
               <w:rPr>
                 <w:rFonts w:ascii="Arial" w:hAnsi="Arial" w:cs="Arial"/>
-                <w:lang w:eastAsia="pt-BR"/>
-              </w:rPr>
-            </w:pPr>
-            <w:r>
-              <w:rPr>
-                <w:rFonts w:ascii="Arial" w:hAnsi="Arial" w:cs="Arial"/>
-                <w:lang w:eastAsia="pt-BR"/>
-              </w:rPr>
-              <w:t>4.2.1.Diagrama</w:t>
-            </w:r>
+                <w:sz w:val="20"/>
+                <w:szCs w:val="20"/>
+                <w:lang w:eastAsia="pt-BR"/>
+              </w:rPr>
+            </w:pPr>
+            <w:r>
+              <w:rPr>
+                <w:rFonts w:ascii="Arial" w:hAnsi="Arial" w:cs="Arial"/>
+                <w:sz w:val="20"/>
+                <w:szCs w:val="20"/>
+                <w:lang w:eastAsia="pt-BR"/>
+              </w:rPr>
+              <w:t>4.2.</w:t>
+            </w:r>
+            <w:proofErr w:type="gramStart"/>
+            <w:r>
+              <w:rPr>
+                <w:rFonts w:ascii="Arial" w:hAnsi="Arial" w:cs="Arial"/>
+                <w:sz w:val="20"/>
+                <w:szCs w:val="20"/>
+                <w:lang w:eastAsia="pt-BR"/>
+              </w:rPr>
+              <w:t>1.Diagrama</w:t>
+            </w:r>
+            <w:proofErr w:type="gramEnd"/>
           </w:p>
           <w:p>
             <w:pPr>
@@ -19385,16 +21277,31 @@
               <w:spacing w:after="0" w:line="240" w:lineRule="auto"/>
               <w:rPr>
                 <w:rFonts w:ascii="Arial" w:hAnsi="Arial" w:cs="Arial"/>
-                <w:lang w:eastAsia="pt-BR"/>
-              </w:rPr>
-            </w:pPr>
-            <w:r>
-              <w:rPr>
-                <w:rFonts w:ascii="Arial" w:hAnsi="Arial" w:cs="Arial"/>
-                <w:lang w:eastAsia="pt-BR"/>
-              </w:rPr>
-              <w:t>4.2.2.Narrativa</w:t>
-            </w:r>
+                <w:sz w:val="20"/>
+                <w:szCs w:val="20"/>
+                <w:lang w:eastAsia="pt-BR"/>
+              </w:rPr>
+            </w:pPr>
+            <w:r>
+              <w:rPr>
+                <w:rFonts w:ascii="Arial" w:hAnsi="Arial" w:cs="Arial"/>
+                <w:sz w:val="20"/>
+                <w:szCs w:val="20"/>
+                <w:lang w:eastAsia="pt-BR"/>
+              </w:rPr>
+              <w:t>4.2.</w:t>
+            </w:r>
+            <w:proofErr w:type="gramStart"/>
+            <w:r>
+              <w:rPr>
+                <w:rFonts w:ascii="Arial" w:hAnsi="Arial" w:cs="Arial"/>
+                <w:sz w:val="20"/>
+                <w:szCs w:val="20"/>
+                <w:lang w:eastAsia="pt-BR"/>
+              </w:rPr>
+              <w:t>2.Narrativa</w:t>
+            </w:r>
+            <w:proofErr w:type="gramEnd"/>
           </w:p>
           <w:p>
             <w:pPr>
@@ -19404,16 +21311,31 @@
               <w:spacing w:after="0" w:line="240" w:lineRule="auto"/>
               <w:rPr>
                 <w:rFonts w:ascii="Arial" w:hAnsi="Arial" w:cs="Arial"/>
-                <w:lang w:eastAsia="pt-BR"/>
-              </w:rPr>
-            </w:pPr>
-            <w:r>
-              <w:rPr>
-                <w:rFonts w:ascii="Arial" w:hAnsi="Arial" w:cs="Arial"/>
-                <w:lang w:eastAsia="pt-BR"/>
-              </w:rPr>
-              <w:t>4.3.Diagramas</w:t>
-            </w:r>
+                <w:sz w:val="20"/>
+                <w:szCs w:val="20"/>
+                <w:lang w:eastAsia="pt-BR"/>
+              </w:rPr>
+            </w:pPr>
+            <w:r>
+              <w:rPr>
+                <w:rFonts w:ascii="Arial" w:hAnsi="Arial" w:cs="Arial"/>
+                <w:sz w:val="20"/>
+                <w:szCs w:val="20"/>
+                <w:lang w:eastAsia="pt-BR"/>
+              </w:rPr>
+              <w:t>4.</w:t>
+            </w:r>
+            <w:proofErr w:type="gramStart"/>
+            <w:r>
+              <w:rPr>
+                <w:rFonts w:ascii="Arial" w:hAnsi="Arial" w:cs="Arial"/>
+                <w:sz w:val="20"/>
+                <w:szCs w:val="20"/>
+                <w:lang w:eastAsia="pt-BR"/>
+              </w:rPr>
+              <w:t>3.Diagramas</w:t>
+            </w:r>
+            <w:proofErr w:type="gramEnd"/>
           </w:p>
           <w:p>
             <w:pPr>
@@ -19423,16 +21345,31 @@
               <w:spacing w:after="0" w:line="240" w:lineRule="auto"/>
               <w:rPr>
                 <w:rFonts w:ascii="Arial" w:hAnsi="Arial" w:cs="Arial"/>
-                <w:lang w:eastAsia="pt-BR"/>
-              </w:rPr>
-            </w:pPr>
-            <w:r>
-              <w:rPr>
-                <w:rFonts w:ascii="Arial" w:hAnsi="Arial" w:cs="Arial"/>
-                <w:lang w:eastAsia="pt-BR"/>
-              </w:rPr>
-              <w:t>4.3.1.Estados</w:t>
-            </w:r>
+                <w:sz w:val="20"/>
+                <w:szCs w:val="20"/>
+                <w:lang w:eastAsia="pt-BR"/>
+              </w:rPr>
+            </w:pPr>
+            <w:r>
+              <w:rPr>
+                <w:rFonts w:ascii="Arial" w:hAnsi="Arial" w:cs="Arial"/>
+                <w:sz w:val="20"/>
+                <w:szCs w:val="20"/>
+                <w:lang w:eastAsia="pt-BR"/>
+              </w:rPr>
+              <w:t>4.3.</w:t>
+            </w:r>
+            <w:proofErr w:type="gramStart"/>
+            <w:r>
+              <w:rPr>
+                <w:rFonts w:ascii="Arial" w:hAnsi="Arial" w:cs="Arial"/>
+                <w:sz w:val="20"/>
+                <w:szCs w:val="20"/>
+                <w:lang w:eastAsia="pt-BR"/>
+              </w:rPr>
+              <w:t>1.Estados</w:t>
+            </w:r>
+            <w:proofErr w:type="gramEnd"/>
           </w:p>
           <w:p>
             <w:pPr>
@@ -19442,16 +21379,38 @@
               <w:spacing w:after="0" w:line="240" w:lineRule="auto"/>
               <w:rPr>
                 <w:rFonts w:ascii="Arial" w:hAnsi="Arial" w:cs="Arial"/>
-              </w:rPr>
-            </w:pPr>
-            <w:r>
-              <w:rPr>
-                <w:rFonts w:ascii="Arial" w:hAnsi="Arial" w:cs="Arial"/>
-                <w:lang w:eastAsia="pt-BR"/>
-              </w:rPr>
-              <w:t>4.3.2.Sequência</w:t>
-            </w:r>
-          </w:p>
+                <w:sz w:val="20"/>
+                <w:szCs w:val="20"/>
+              </w:rPr>
+            </w:pPr>
+            <w:r>
+              <w:rPr>
+                <w:rFonts w:ascii="Arial" w:hAnsi="Arial" w:cs="Arial"/>
+                <w:sz w:val="20"/>
+                <w:szCs w:val="20"/>
+                <w:lang w:eastAsia="pt-BR"/>
+              </w:rPr>
+              <w:t>4.3.</w:t>
+            </w:r>
+            <w:proofErr w:type="gramStart"/>
+            <w:r>
+              <w:rPr>
+                <w:rFonts w:ascii="Arial" w:hAnsi="Arial" w:cs="Arial"/>
+                <w:sz w:val="20"/>
+                <w:szCs w:val="20"/>
+                <w:lang w:eastAsia="pt-BR"/>
+              </w:rPr>
+              <w:t>2.Sequência</w:t>
+            </w:r>
+            <w:proofErr w:type="gramEnd"/>
+          </w:p>
+        </w:tc>
+        <w:tc>
+          <w:tcPr>
+            <w:tcW w:w="1476" w:type="dxa"/>
+            <w:shd w:val="clear" w:color="auto" w:fill="auto"/>
+            <w:vAlign w:val="center"/>
+          </w:tcPr>
           <w:p>
             <w:pPr>
               <w:pStyle w:val="PargrafodaLista"/>
@@ -19460,39 +21419,85 @@
               <w:rPr>
                 <w:rFonts w:ascii="Arial" w:hAnsi="Arial" w:cs="Arial"/>
                 <w:sz w:val="20"/>
-                <w:szCs w:val="16"/>
-                <w:lang w:eastAsia="ar-SA"/>
-              </w:rPr>
-            </w:pPr>
-          </w:p>
-        </w:tc>
-        <w:tc>
-          <w:tcPr>
-            <w:tcW w:w="1476" w:type="dxa"/>
-            <w:shd w:val="clear" w:color="auto" w:fill="auto"/>
-            <w:vAlign w:val="center"/>
-          </w:tcPr>
+                <w:szCs w:val="20"/>
+                <w:lang w:eastAsia="ar-SA"/>
+              </w:rPr>
+            </w:pPr>
+            <w:r>
+              <w:rPr>
+                <w:rFonts w:ascii="Arial" w:hAnsi="Arial" w:cs="Arial"/>
+                <w:sz w:val="20"/>
+                <w:szCs w:val="20"/>
+                <w:lang w:eastAsia="ar-SA"/>
+              </w:rPr>
+              <w:t>1</w:t>
+            </w:r>
+            <w:r>
+              <w:rPr>
+                <w:rFonts w:ascii="Arial" w:hAnsi="Arial" w:cs="Arial"/>
+                <w:sz w:val="20"/>
+                <w:szCs w:val="20"/>
+                <w:lang w:eastAsia="ar-SA"/>
+              </w:rPr>
+              <w:t>6</w:t>
+            </w:r>
+            <w:r>
+              <w:rPr>
+                <w:rFonts w:ascii="Arial" w:hAnsi="Arial" w:cs="Arial"/>
+                <w:sz w:val="20"/>
+                <w:szCs w:val="20"/>
+                <w:lang w:eastAsia="ar-SA"/>
+              </w:rPr>
+              <w:t>/0</w:t>
+            </w:r>
+            <w:r>
+              <w:rPr>
+                <w:rFonts w:ascii="Arial" w:hAnsi="Arial" w:cs="Arial"/>
+                <w:sz w:val="20"/>
+                <w:szCs w:val="20"/>
+                <w:lang w:eastAsia="ar-SA"/>
+              </w:rPr>
+              <w:t>5</w:t>
+            </w:r>
+            <w:r>
+              <w:rPr>
+                <w:rFonts w:ascii="Arial" w:hAnsi="Arial" w:cs="Arial"/>
+                <w:sz w:val="20"/>
+                <w:szCs w:val="20"/>
+                <w:lang w:eastAsia="ar-SA"/>
+              </w:rPr>
+              <w:t>/</w:t>
+            </w:r>
+            <w:r>
+              <w:rPr>
+                <w:rFonts w:ascii="Arial" w:hAnsi="Arial" w:cs="Arial"/>
+                <w:sz w:val="20"/>
+                <w:szCs w:val="20"/>
+                <w:lang w:eastAsia="ar-SA"/>
+              </w:rPr>
+              <w:t>2023</w:t>
+            </w:r>
+          </w:p>
           <w:p>
             <w:pPr>
               <w:pStyle w:val="PargrafodaLista"/>
               <w:spacing w:after="0" w:line="240" w:lineRule="auto"/>
               <w:ind w:left="0"/>
-              <w:jc w:val="center"/>
-              <w:rPr>
-                <w:rFonts w:ascii="Arial" w:hAnsi="Arial" w:cs="Arial"/>
-                <w:sz w:val="20"/>
-                <w:szCs w:val="20"/>
-                <w:lang w:eastAsia="ar-SA"/>
-              </w:rPr>
-            </w:pPr>
-            <w:r>
-              <w:rPr>
-                <w:rFonts w:ascii="Arial" w:hAnsi="Arial" w:cs="Arial"/>
-                <w:sz w:val="20"/>
-                <w:szCs w:val="20"/>
-                <w:lang w:eastAsia="ar-SA"/>
-              </w:rPr>
-              <w:t>04</w:t>
+              <w:rPr>
+                <w:rFonts w:ascii="Arial" w:hAnsi="Arial" w:cs="Arial"/>
+                <w:sz w:val="20"/>
+                <w:szCs w:val="20"/>
+                <w:lang w:eastAsia="ar-SA"/>
+              </w:rPr>
+            </w:pPr>
+            <w:r>
+              <w:rPr>
+                <w:rFonts w:ascii="Arial" w:hAnsi="Arial" w:cs="Arial"/>
+                <w:sz w:val="20"/>
+                <w:szCs w:val="20"/>
+                <w:lang w:eastAsia="ar-SA"/>
+              </w:rPr>
+              <w:t>23</w:t>
             </w:r>
             <w:r>
               <w:rPr>
@@ -19510,25 +21515,83 @@
                 <w:szCs w:val="20"/>
                 <w:lang w:eastAsia="ar-SA"/>
               </w:rPr>
-              <w:t>4</w:t>
-            </w:r>
-            <w:r>
-              <w:rPr>
-                <w:rFonts w:ascii="Arial" w:hAnsi="Arial" w:cs="Arial"/>
-                <w:sz w:val="20"/>
-                <w:szCs w:val="20"/>
-                <w:lang w:eastAsia="ar-SA"/>
-              </w:rPr>
-              <w:t>/202</w:t>
-            </w:r>
-            <w:r>
-              <w:rPr>
-                <w:rFonts w:ascii="Arial" w:hAnsi="Arial" w:cs="Arial"/>
-                <w:sz w:val="20"/>
-                <w:szCs w:val="20"/>
-                <w:lang w:eastAsia="ar-SA"/>
-              </w:rPr>
-              <w:t>2</w:t>
+              <w:t>5</w:t>
+            </w:r>
+            <w:r>
+              <w:rPr>
+                <w:rFonts w:ascii="Arial" w:hAnsi="Arial" w:cs="Arial"/>
+                <w:sz w:val="20"/>
+                <w:szCs w:val="20"/>
+                <w:lang w:eastAsia="ar-SA"/>
+              </w:rPr>
+              <w:t>/</w:t>
+            </w:r>
+            <w:r>
+              <w:rPr>
+                <w:rFonts w:ascii="Arial" w:hAnsi="Arial" w:cs="Arial"/>
+                <w:sz w:val="20"/>
+                <w:szCs w:val="20"/>
+                <w:lang w:eastAsia="ar-SA"/>
+              </w:rPr>
+              <w:t>2023</w:t>
+            </w:r>
+          </w:p>
+          <w:p>
+            <w:pPr>
+              <w:pStyle w:val="PargrafodaLista"/>
+              <w:spacing w:after="0" w:line="240" w:lineRule="auto"/>
+              <w:ind w:left="0"/>
+              <w:rPr>
+                <w:rFonts w:ascii="Arial" w:hAnsi="Arial" w:cs="Arial"/>
+                <w:sz w:val="20"/>
+                <w:szCs w:val="20"/>
+                <w:lang w:eastAsia="ar-SA"/>
+              </w:rPr>
+            </w:pPr>
+            <w:r>
+              <w:rPr>
+                <w:rFonts w:ascii="Arial" w:hAnsi="Arial" w:cs="Arial"/>
+                <w:sz w:val="20"/>
+                <w:szCs w:val="20"/>
+                <w:lang w:eastAsia="ar-SA"/>
+              </w:rPr>
+              <w:t>30</w:t>
+            </w:r>
+            <w:r>
+              <w:rPr>
+                <w:rFonts w:ascii="Arial" w:hAnsi="Arial" w:cs="Arial"/>
+                <w:sz w:val="20"/>
+                <w:szCs w:val="20"/>
+                <w:lang w:eastAsia="ar-SA"/>
+              </w:rPr>
+              <w:t>/0</w:t>
+            </w:r>
+            <w:r>
+              <w:rPr>
+                <w:rFonts w:ascii="Arial" w:hAnsi="Arial" w:cs="Arial"/>
+                <w:sz w:val="20"/>
+                <w:szCs w:val="20"/>
+                <w:lang w:eastAsia="ar-SA"/>
+              </w:rPr>
+              <w:t>5</w:t>
+            </w:r>
+            <w:r>
+              <w:rPr>
+                <w:rFonts w:ascii="Arial" w:hAnsi="Arial" w:cs="Arial"/>
+                <w:sz w:val="20"/>
+                <w:szCs w:val="20"/>
+                <w:lang w:eastAsia="ar-SA"/>
+              </w:rPr>
+              <w:t>/</w:t>
+            </w:r>
+            <w:r>
+              <w:rPr>
+                <w:rFonts w:ascii="Arial" w:hAnsi="Arial" w:cs="Arial"/>
+                <w:sz w:val="20"/>
+                <w:szCs w:val="20"/>
+                <w:lang w:eastAsia="ar-SA"/>
+              </w:rPr>
+              <w:t>2023</w:t>
             </w:r>
           </w:p>
         </w:tc>
@@ -19556,11 +21619,11 @@
       </w:tr>
       <w:tr>
         <w:trPr>
-          <w:trHeight w:val="1385"/>
+          <w:trHeight w:val="830"/>
         </w:trPr>
         <w:tc>
           <w:tcPr>
-            <w:tcW w:w="6786" w:type="dxa"/>
+            <w:tcW w:w="6676" w:type="dxa"/>
             <w:shd w:val="clear" w:color="auto" w:fill="auto"/>
             <w:vAlign w:val="center"/>
           </w:tcPr>
@@ -19580,7 +21643,6 @@
                 <w:rFonts w:ascii="Arial" w:hAnsi="Arial" w:cs="Arial"/>
                 <w:lang w:eastAsia="pt-BR"/>
               </w:rPr>
-              <w:lastRenderedPageBreak/>
               <w:t>5. Documentação de Requisitos</w:t>
             </w:r>
           </w:p>
@@ -19600,7 +21662,23 @@
                 <w:rFonts w:ascii="Arial" w:hAnsi="Arial" w:cs="Arial"/>
                 <w:lang w:eastAsia="pt-BR"/>
               </w:rPr>
-              <w:t>5.1.Normas técnicas</w:t>
+              <w:t>5.</w:t>
+            </w:r>
+            <w:proofErr w:type="gramStart"/>
+            <w:r>
+              <w:rPr>
+                <w:rFonts w:ascii="Arial" w:hAnsi="Arial" w:cs="Arial"/>
+                <w:lang w:eastAsia="pt-BR"/>
+              </w:rPr>
+              <w:t>1.Normas</w:t>
+            </w:r>
+            <w:proofErr w:type="gramEnd"/>
+            <w:r>
+              <w:rPr>
+                <w:rFonts w:ascii="Arial" w:hAnsi="Arial" w:cs="Arial"/>
+                <w:lang w:eastAsia="pt-BR"/>
+              </w:rPr>
+              <w:t xml:space="preserve"> técnicas</w:t>
             </w:r>
           </w:p>
           <w:p>
@@ -19619,7 +21697,23 @@
                 <w:rFonts w:ascii="Arial" w:hAnsi="Arial" w:cs="Arial"/>
                 <w:lang w:eastAsia="pt-BR"/>
               </w:rPr>
-              <w:t>5.2.Estrutura padrão (modelos de</w:t>
+              <w:t>5.</w:t>
+            </w:r>
+            <w:proofErr w:type="gramStart"/>
+            <w:r>
+              <w:rPr>
+                <w:rFonts w:ascii="Arial" w:hAnsi="Arial" w:cs="Arial"/>
+                <w:lang w:eastAsia="pt-BR"/>
+              </w:rPr>
+              <w:t>2.Estrutura</w:t>
+            </w:r>
+            <w:proofErr w:type="gramEnd"/>
+            <w:r>
+              <w:rPr>
+                <w:rFonts w:ascii="Arial" w:hAnsi="Arial" w:cs="Arial"/>
+                <w:lang w:eastAsia="pt-BR"/>
+              </w:rPr>
+              <w:t xml:space="preserve"> padrão (modelos de</w:t>
             </w:r>
             <w:r>
               <w:rPr>
@@ -19636,6 +21730,105 @@
               <w:t>documentação)</w:t>
             </w:r>
           </w:p>
+        </w:tc>
+        <w:tc>
+          <w:tcPr>
+            <w:tcW w:w="1476" w:type="dxa"/>
+            <w:shd w:val="clear" w:color="auto" w:fill="auto"/>
+            <w:vAlign w:val="center"/>
+          </w:tcPr>
+          <w:p>
+            <w:pPr>
+              <w:pStyle w:val="PargrafodaLista"/>
+              <w:spacing w:after="0" w:line="240" w:lineRule="auto"/>
+              <w:ind w:left="0"/>
+              <w:jc w:val="center"/>
+              <w:rPr>
+                <w:rFonts w:ascii="Arial" w:hAnsi="Arial" w:cs="Arial"/>
+                <w:sz w:val="20"/>
+                <w:szCs w:val="20"/>
+                <w:lang w:eastAsia="ar-SA"/>
+              </w:rPr>
+            </w:pPr>
+            <w:r>
+              <w:rPr>
+                <w:rFonts w:ascii="Arial" w:hAnsi="Arial" w:cs="Arial"/>
+                <w:sz w:val="20"/>
+                <w:szCs w:val="20"/>
+                <w:lang w:eastAsia="ar-SA"/>
+              </w:rPr>
+              <w:t>06</w:t>
+            </w:r>
+            <w:r>
+              <w:rPr>
+                <w:rFonts w:ascii="Arial" w:hAnsi="Arial" w:cs="Arial"/>
+                <w:sz w:val="20"/>
+                <w:szCs w:val="20"/>
+                <w:lang w:eastAsia="ar-SA"/>
+              </w:rPr>
+              <w:t>/0</w:t>
+            </w:r>
+            <w:r>
+              <w:rPr>
+                <w:rFonts w:ascii="Arial" w:hAnsi="Arial" w:cs="Arial"/>
+                <w:sz w:val="20"/>
+                <w:szCs w:val="20"/>
+                <w:lang w:eastAsia="ar-SA"/>
+              </w:rPr>
+              <w:t>6</w:t>
+            </w:r>
+            <w:r>
+              <w:rPr>
+                <w:rFonts w:ascii="Arial" w:hAnsi="Arial" w:cs="Arial"/>
+                <w:sz w:val="20"/>
+                <w:szCs w:val="20"/>
+                <w:lang w:eastAsia="ar-SA"/>
+              </w:rPr>
+              <w:t>/</w:t>
+            </w:r>
+            <w:r>
+              <w:rPr>
+                <w:rFonts w:ascii="Arial" w:hAnsi="Arial" w:cs="Arial"/>
+                <w:sz w:val="20"/>
+                <w:szCs w:val="20"/>
+                <w:lang w:eastAsia="ar-SA"/>
+              </w:rPr>
+              <w:t>2023</w:t>
+            </w:r>
+          </w:p>
+        </w:tc>
+        <w:tc>
+          <w:tcPr>
+            <w:tcW w:w="1476" w:type="dxa"/>
+            <w:shd w:val="clear" w:color="auto" w:fill="auto"/>
+            <w:vAlign w:val="center"/>
+          </w:tcPr>
+          <w:p>
+            <w:pPr>
+              <w:pStyle w:val="PargrafodaLista"/>
+              <w:spacing w:after="0" w:line="240" w:lineRule="auto"/>
+              <w:ind w:left="0"/>
+              <w:jc w:val="center"/>
+              <w:rPr>
+                <w:rFonts w:ascii="Arial" w:hAnsi="Arial" w:cs="Arial"/>
+                <w:sz w:val="20"/>
+                <w:szCs w:val="20"/>
+                <w:lang w:eastAsia="ar-SA"/>
+              </w:rPr>
+            </w:pPr>
+          </w:p>
+        </w:tc>
+      </w:tr>
+      <w:tr>
+        <w:trPr>
+          <w:trHeight w:val="843"/>
+        </w:trPr>
+        <w:tc>
+          <w:tcPr>
+            <w:tcW w:w="6676" w:type="dxa"/>
+            <w:shd w:val="clear" w:color="auto" w:fill="auto"/>
+            <w:vAlign w:val="center"/>
+          </w:tcPr>
           <w:p>
             <w:pPr>
               <w:autoSpaceDE w:val="0"/>
@@ -19647,106 +21840,23 @@
                 <w:lang w:eastAsia="pt-BR"/>
               </w:rPr>
             </w:pPr>
-          </w:p>
-        </w:tc>
-        <w:tc>
-          <w:tcPr>
-            <w:tcW w:w="1476" w:type="dxa"/>
-            <w:shd w:val="clear" w:color="auto" w:fill="auto"/>
-            <w:vAlign w:val="center"/>
-          </w:tcPr>
-          <w:p>
-            <w:pPr>
-              <w:pStyle w:val="PargrafodaLista"/>
-              <w:spacing w:after="0" w:line="240" w:lineRule="auto"/>
-              <w:ind w:left="0"/>
-              <w:jc w:val="center"/>
-              <w:rPr>
-                <w:rFonts w:ascii="Arial" w:hAnsi="Arial" w:cs="Arial"/>
-                <w:sz w:val="20"/>
-                <w:szCs w:val="20"/>
-                <w:lang w:eastAsia="ar-SA"/>
-              </w:rPr>
-            </w:pPr>
-            <w:r>
-              <w:rPr>
-                <w:rFonts w:ascii="Arial" w:hAnsi="Arial" w:cs="Arial"/>
-                <w:sz w:val="20"/>
-                <w:szCs w:val="20"/>
-                <w:lang w:eastAsia="ar-SA"/>
-              </w:rPr>
-              <w:t>11</w:t>
-            </w:r>
-            <w:r>
-              <w:rPr>
-                <w:rFonts w:ascii="Arial" w:hAnsi="Arial" w:cs="Arial"/>
-                <w:sz w:val="20"/>
-                <w:szCs w:val="20"/>
-                <w:lang w:eastAsia="ar-SA"/>
-              </w:rPr>
-              <w:t>/0</w:t>
-            </w:r>
-            <w:r>
-              <w:rPr>
-                <w:rFonts w:ascii="Arial" w:hAnsi="Arial" w:cs="Arial"/>
-                <w:sz w:val="20"/>
-                <w:szCs w:val="20"/>
-                <w:lang w:eastAsia="ar-SA"/>
-              </w:rPr>
-              <w:t>4</w:t>
-            </w:r>
-            <w:r>
-              <w:rPr>
-                <w:rFonts w:ascii="Arial" w:hAnsi="Arial" w:cs="Arial"/>
-                <w:sz w:val="20"/>
-                <w:szCs w:val="20"/>
-                <w:lang w:eastAsia="ar-SA"/>
-              </w:rPr>
-              <w:t>/202</w:t>
-            </w:r>
-            <w:r>
-              <w:rPr>
-                <w:rFonts w:ascii="Arial" w:hAnsi="Arial" w:cs="Arial"/>
-                <w:sz w:val="20"/>
-                <w:szCs w:val="20"/>
-                <w:lang w:eastAsia="ar-SA"/>
-              </w:rPr>
-              <w:t>2</w:t>
-            </w:r>
-          </w:p>
-        </w:tc>
-        <w:tc>
-          <w:tcPr>
-            <w:tcW w:w="1476" w:type="dxa"/>
-            <w:shd w:val="clear" w:color="auto" w:fill="auto"/>
-            <w:vAlign w:val="center"/>
-          </w:tcPr>
-          <w:p>
-            <w:pPr>
-              <w:pStyle w:val="PargrafodaLista"/>
-              <w:spacing w:after="0" w:line="240" w:lineRule="auto"/>
-              <w:ind w:left="0"/>
-              <w:jc w:val="center"/>
-              <w:rPr>
-                <w:rFonts w:ascii="Arial" w:hAnsi="Arial" w:cs="Arial"/>
-                <w:sz w:val="20"/>
-                <w:szCs w:val="20"/>
-                <w:lang w:eastAsia="ar-SA"/>
-              </w:rPr>
-            </w:pPr>
-          </w:p>
-        </w:tc>
-      </w:tr>
-      <w:tr>
-        <w:trPr>
-          <w:trHeight w:val="1385"/>
-        </w:trPr>
-        <w:tc>
-          <w:tcPr>
-            <w:tcW w:w="6786" w:type="dxa"/>
-            <w:shd w:val="clear" w:color="auto" w:fill="auto"/>
-            <w:vAlign w:val="center"/>
-          </w:tcPr>
+            <w:r>
+              <w:rPr>
+                <w:rFonts w:ascii="Arial" w:hAnsi="Arial" w:cs="Arial"/>
+                <w:lang w:eastAsia="pt-BR"/>
+              </w:rPr>
+              <w:t>5.</w:t>
+            </w:r>
+            <w:proofErr w:type="gramStart"/>
+            <w:r>
+              <w:rPr>
+                <w:rFonts w:ascii="Arial" w:hAnsi="Arial" w:cs="Arial"/>
+                <w:lang w:eastAsia="pt-BR"/>
+              </w:rPr>
+              <w:t>3.Homologação</w:t>
+            </w:r>
+            <w:proofErr w:type="gramEnd"/>
+          </w:p>
           <w:p>
             <w:pPr>
               <w:autoSpaceDE w:val="0"/>
@@ -19763,8 +21873,17 @@
                 <w:rFonts w:ascii="Arial" w:hAnsi="Arial" w:cs="Arial"/>
                 <w:lang w:eastAsia="pt-BR"/>
               </w:rPr>
-              <w:t>5.3.Homologação</w:t>
-            </w:r>
+              <w:t>5.3.</w:t>
+            </w:r>
+            <w:proofErr w:type="gramStart"/>
+            <w:r>
+              <w:rPr>
+                <w:rFonts w:ascii="Arial" w:hAnsi="Arial" w:cs="Arial"/>
+                <w:lang w:eastAsia="pt-BR"/>
+              </w:rPr>
+              <w:t>1.Aplicação</w:t>
+            </w:r>
+            <w:proofErr w:type="gramEnd"/>
           </w:p>
           <w:p>
             <w:pPr>
@@ -19782,8 +21901,17 @@
                 <w:rFonts w:ascii="Arial" w:hAnsi="Arial" w:cs="Arial"/>
                 <w:lang w:eastAsia="pt-BR"/>
               </w:rPr>
-              <w:t>5.3.1.Aplicação</w:t>
-            </w:r>
+              <w:t>5.3.</w:t>
+            </w:r>
+            <w:proofErr w:type="gramStart"/>
+            <w:r>
+              <w:rPr>
+                <w:rFonts w:ascii="Arial" w:hAnsi="Arial" w:cs="Arial"/>
+                <w:lang w:eastAsia="pt-BR"/>
+              </w:rPr>
+              <w:t>2.Registros</w:t>
+            </w:r>
+            <w:proofErr w:type="gramEnd"/>
           </w:p>
           <w:p>
             <w:pPr>
@@ -19801,39 +21929,24 @@
                 <w:rFonts w:ascii="Arial" w:hAnsi="Arial" w:cs="Arial"/>
                 <w:lang w:eastAsia="pt-BR"/>
               </w:rPr>
-              <w:t>5.3.2.Registros</w:t>
-            </w:r>
-          </w:p>
-          <w:p>
-            <w:pPr>
-              <w:autoSpaceDE w:val="0"/>
-              <w:autoSpaceDN w:val="0"/>
-              <w:adjustRightInd w:val="0"/>
-              <w:spacing w:after="0" w:line="240" w:lineRule="auto"/>
-              <w:rPr>
-                <w:rFonts w:ascii="Arial" w:hAnsi="Arial" w:cs="Arial"/>
-                <w:lang w:eastAsia="pt-BR"/>
-              </w:rPr>
-            </w:pPr>
-            <w:r>
-              <w:rPr>
-                <w:rFonts w:ascii="Arial" w:hAnsi="Arial" w:cs="Arial"/>
-                <w:lang w:eastAsia="pt-BR"/>
-              </w:rPr>
-              <w:t>5.4.Controle de Versões</w:t>
-            </w:r>
-          </w:p>
-          <w:p>
-            <w:pPr>
-              <w:autoSpaceDE w:val="0"/>
-              <w:autoSpaceDN w:val="0"/>
-              <w:adjustRightInd w:val="0"/>
-              <w:spacing w:after="0" w:line="240" w:lineRule="auto"/>
-              <w:rPr>
-                <w:rFonts w:ascii="Arial" w:hAnsi="Arial" w:cs="Arial"/>
-                <w:lang w:eastAsia="pt-BR"/>
-              </w:rPr>
-            </w:pPr>
+              <w:t>5.</w:t>
+            </w:r>
+            <w:proofErr w:type="gramStart"/>
+            <w:r>
+              <w:rPr>
+                <w:rFonts w:ascii="Arial" w:hAnsi="Arial" w:cs="Arial"/>
+                <w:lang w:eastAsia="pt-BR"/>
+              </w:rPr>
+              <w:t>4.Controle</w:t>
+            </w:r>
+            <w:proofErr w:type="gramEnd"/>
+            <w:r>
+              <w:rPr>
+                <w:rFonts w:ascii="Arial" w:hAnsi="Arial" w:cs="Arial"/>
+                <w:lang w:eastAsia="pt-BR"/>
+              </w:rPr>
+              <w:t xml:space="preserve"> de Versões</w:t>
+            </w:r>
           </w:p>
         </w:tc>
         <w:tc>
@@ -19862,7 +21975,7 @@
                 <w:szCs w:val="20"/>
                 <w:lang w:eastAsia="ar-SA"/>
               </w:rPr>
-              <w:t>18</w:t>
+              <w:t>13</w:t>
             </w:r>
             <w:r>
               <w:rPr>
@@ -19880,25 +21993,25 @@
                 <w:szCs w:val="20"/>
                 <w:lang w:eastAsia="ar-SA"/>
               </w:rPr>
-              <w:t>4</w:t>
-            </w:r>
-            <w:r>
-              <w:rPr>
-                <w:rFonts w:ascii="Arial" w:hAnsi="Arial" w:cs="Arial"/>
-                <w:sz w:val="20"/>
-                <w:szCs w:val="20"/>
-                <w:lang w:eastAsia="ar-SA"/>
-              </w:rPr>
-              <w:t>/202</w:t>
-            </w:r>
-            <w:r>
-              <w:rPr>
-                <w:rFonts w:ascii="Arial" w:hAnsi="Arial" w:cs="Arial"/>
-                <w:sz w:val="20"/>
-                <w:szCs w:val="20"/>
-                <w:lang w:eastAsia="ar-SA"/>
-              </w:rPr>
-              <w:t>2</w:t>
+              <w:t>6</w:t>
+            </w:r>
+            <w:r>
+              <w:rPr>
+                <w:rFonts w:ascii="Arial" w:hAnsi="Arial" w:cs="Arial"/>
+                <w:sz w:val="20"/>
+                <w:szCs w:val="20"/>
+                <w:lang w:eastAsia="ar-SA"/>
+              </w:rPr>
+              <w:t>/</w:t>
+            </w:r>
+            <w:r>
+              <w:rPr>
+                <w:rFonts w:ascii="Arial" w:hAnsi="Arial" w:cs="Arial"/>
+                <w:sz w:val="20"/>
+                <w:szCs w:val="20"/>
+                <w:lang w:eastAsia="ar-SA"/>
+              </w:rPr>
+              <w:t>2023</w:t>
             </w:r>
           </w:p>
         </w:tc>
@@ -19930,7 +22043,7 @@
         </w:trPr>
         <w:tc>
           <w:tcPr>
-            <w:tcW w:w="9738" w:type="dxa"/>
+            <w:tcW w:w="9628" w:type="dxa"/>
             <w:gridSpan w:val="3"/>
             <w:shd w:val="clear" w:color="auto" w:fill="auto"/>
           </w:tcPr>
@@ -19949,32 +22062,25 @@
               </w:rPr>
               <w:t xml:space="preserve">Elaborado por: </w:t>
             </w:r>
-            <w:r>
-              <w:rPr>
-                <w:rFonts w:ascii="Arial" w:hAnsi="Arial" w:cs="Arial"/>
-                <w:sz w:val="20"/>
-                <w:szCs w:val="20"/>
-                <w:lang w:eastAsia="ar-SA"/>
-              </w:rPr>
-              <w:t>R</w:t>
-            </w:r>
-            <w:r>
-              <w:rPr>
-                <w:rFonts w:ascii="Arial" w:hAnsi="Arial" w:cs="Arial"/>
-                <w:sz w:val="20"/>
-                <w:szCs w:val="20"/>
-                <w:lang w:eastAsia="ar-SA"/>
-              </w:rPr>
-              <w:t>eenye Lima</w:t>
-            </w:r>
-            <w:r>
-              <w:rPr>
-                <w:rFonts w:ascii="Arial" w:hAnsi="Arial" w:cs="Arial"/>
-                <w:sz w:val="20"/>
-                <w:szCs w:val="20"/>
-                <w:lang w:eastAsia="ar-SA"/>
-              </w:rPr>
-              <w:t xml:space="preserve"> e</w:t>
+            <w:proofErr w:type="spellStart"/>
+            <w:r>
+              <w:rPr>
+                <w:rFonts w:ascii="Arial" w:hAnsi="Arial" w:cs="Arial"/>
+                <w:sz w:val="20"/>
+                <w:szCs w:val="20"/>
+                <w:lang w:eastAsia="ar-SA"/>
+              </w:rPr>
+              <w:t>Reenye</w:t>
+            </w:r>
+            <w:proofErr w:type="spellEnd"/>
+            <w:r>
+              <w:rPr>
+                <w:rFonts w:ascii="Arial" w:hAnsi="Arial" w:cs="Arial"/>
+                <w:sz w:val="20"/>
+                <w:szCs w:val="20"/>
+                <w:lang w:eastAsia="ar-SA"/>
+              </w:rPr>
+              <w:t xml:space="preserve"> Lima e</w:t>
             </w:r>
             <w:r>
               <w:rPr>
@@ -20014,16 +22120,7 @@
                 <w:szCs w:val="20"/>
                 <w:lang w:eastAsia="ar-SA"/>
               </w:rPr>
-              <w:t xml:space="preserve">Data: </w:t>
-            </w:r>
-            <w:r>
-              <w:rPr>
-                <w:rFonts w:ascii="Arial" w:hAnsi="Arial" w:cs="Arial"/>
-                <w:sz w:val="20"/>
-                <w:szCs w:val="20"/>
-                <w:lang w:eastAsia="ar-SA"/>
-              </w:rPr>
-              <w:t>2</w:t>
+              <w:t>Data: 2</w:t>
             </w:r>
             <w:r>
               <w:rPr>
@@ -20059,25 +22156,7 @@
                 <w:szCs w:val="20"/>
                 <w:lang w:eastAsia="ar-SA"/>
               </w:rPr>
-              <w:t>1</w:t>
-            </w:r>
-            <w:r>
-              <w:rPr>
-                <w:rFonts w:ascii="Arial" w:hAnsi="Arial" w:cs="Arial"/>
-                <w:sz w:val="20"/>
-                <w:szCs w:val="20"/>
-                <w:lang w:eastAsia="ar-SA"/>
-              </w:rPr>
-              <w:t>/20</w:t>
-            </w:r>
-            <w:r>
-              <w:rPr>
-                <w:rFonts w:ascii="Arial" w:hAnsi="Arial" w:cs="Arial"/>
-                <w:sz w:val="20"/>
-                <w:szCs w:val="20"/>
-                <w:lang w:eastAsia="ar-SA"/>
-              </w:rPr>
-              <w:t>2</w:t>
+              <w:t>1/202</w:t>
             </w:r>
             <w:r>
               <w:rPr>
